--- a/Clases y Objetos/Clases y Objetos C#.docx
+++ b/Clases y Objetos/Clases y Objetos C#.docx
@@ -35,6 +35,9 @@
         </w:rPr>
       </w:pPr>
       <w:r>
+        <w:rPr>
+          <w:lang w:val="es-MX"/>
+        </w:rPr>
         <w:t>Definición de un tipo de objeto que indica sus atributos y métodos.</w:t>
       </w:r>
     </w:p>
@@ -45,8 +48,14 @@
           <w:ilvl w:val="0"/>
           <w:numId w:val="2"/>
         </w:numPr>
-      </w:pPr>
-      <w:r>
+        <w:rPr>
+          <w:lang w:val="es-MX"/>
+        </w:rPr>
+      </w:pPr>
+      <w:r>
+        <w:rPr>
+          <w:lang w:val="es-MX"/>
+        </w:rPr>
         <w:t>Molde o plantilla a partir de la cual se crean objetos.</w:t>
       </w:r>
     </w:p>
@@ -57,8 +66,14 @@
           <w:ilvl w:val="0"/>
           <w:numId w:val="2"/>
         </w:numPr>
-      </w:pPr>
-      <w:r>
+        <w:rPr>
+          <w:lang w:val="es-MX"/>
+        </w:rPr>
+      </w:pPr>
+      <w:r>
+        <w:rPr>
+          <w:lang w:val="es-MX"/>
+        </w:rPr>
         <w:t>Diseñadas con una responsabilidad en particular (cohesión).</w:t>
       </w:r>
     </w:p>
@@ -69,27 +84,42 @@
           <w:ilvl w:val="0"/>
           <w:numId w:val="2"/>
         </w:numPr>
-      </w:pPr>
-      <w:r>
+        <w:rPr>
+          <w:lang w:val="es-MX"/>
+        </w:rPr>
+      </w:pPr>
+      <w:r>
+        <w:rPr>
+          <w:lang w:val="es-MX"/>
+        </w:rPr>
         <w:t>Pueden depender en cierto grado de otras clases (acoplamiento).</w:t>
       </w:r>
     </w:p>
     <w:p>
-      <w:r>
+      <w:pPr>
+        <w:rPr>
+          <w:lang w:val="es-MX"/>
+        </w:rPr>
+      </w:pPr>
+      <w:r>
+        <w:rPr>
+          <w:lang w:val="es-MX"/>
+        </w:rPr>
         <w:t>Una clase debe tener un único objetivo, si tiene múltiples objetivos va a perder cohesión y va a ser un programa más difícil de controlar.</w:t>
       </w:r>
     </w:p>
     <w:p>
-      <w:r>
+      <w:pPr>
+        <w:rPr>
+          <w:lang w:val="es-MX"/>
+        </w:rPr>
+      </w:pPr>
+      <w:r>
+        <w:rPr>
+          <w:lang w:val="es-MX"/>
+        </w:rPr>
         <w:t>Mientras menos acoplamiento tengan las clases, un mejor software vamos a tener.</w:t>
       </w:r>
-    </w:p>
-    <w:p>
-      <w:pPr>
-        <w:rPr>
-          <w:lang w:val="es-MX"/>
-        </w:rPr>
-      </w:pPr>
     </w:p>
     <w:p>
       <w:pPr>
@@ -250,7 +280,7 @@
           <w:szCs w:val="19"/>
           <w:lang w:val="es-MX"/>
         </w:rPr>
-        <w:t>Rectangulo</w:t>
+        <w:t>CuentaBancaria</w:t>
       </w:r>
       <w:proofErr w:type="spellEnd"/>
     </w:p>
@@ -301,17 +331,7 @@
           <w:szCs w:val="19"/>
           <w:lang w:val="es-MX"/>
         </w:rPr>
-        <w:t xml:space="preserve">        </w:t>
-      </w:r>
-      <w:r>
-        <w:rPr>
-          <w:rFonts w:ascii="Cascadia Mono" w:hAnsi="Cascadia Mono" w:cs="Cascadia Mono"/>
-          <w:color w:val="008000"/>
-          <w:sz w:val="19"/>
-          <w:szCs w:val="19"/>
-          <w:lang w:val="es-MX"/>
-        </w:rPr>
-        <w:t>// propiedades o atributos</w:t>
+        <w:tab/>
       </w:r>
     </w:p>
     <w:p>
@@ -325,102 +345,18 @@
           <w:color w:val="000000"/>
           <w:sz w:val="19"/>
           <w:szCs w:val="19"/>
-        </w:rPr>
-      </w:pPr>
-      <w:r>
-        <w:rPr>
-          <w:rFonts w:ascii="Cascadia Mono" w:hAnsi="Cascadia Mono" w:cs="Cascadia Mono"/>
-          <w:color w:val="000000"/>
-          <w:sz w:val="19"/>
-          <w:szCs w:val="19"/>
-          <w:lang w:val="es-MX"/>
-        </w:rPr>
-        <w:t xml:space="preserve">        </w:t>
-      </w:r>
-      <w:r>
-        <w:rPr>
-          <w:rFonts w:ascii="Cascadia Mono" w:hAnsi="Cascadia Mono" w:cs="Cascadia Mono"/>
-          <w:color w:val="0000FF"/>
-          <w:sz w:val="19"/>
-          <w:szCs w:val="19"/>
-        </w:rPr>
-        <w:t>public</w:t>
-      </w:r>
-      <w:r>
-        <w:rPr>
-          <w:rFonts w:ascii="Cascadia Mono" w:hAnsi="Cascadia Mono" w:cs="Cascadia Mono"/>
-          <w:color w:val="000000"/>
-          <w:sz w:val="19"/>
-          <w:szCs w:val="19"/>
-        </w:rPr>
-        <w:t xml:space="preserve"> </w:t>
-      </w:r>
-      <w:proofErr w:type="spellStart"/>
-      <w:r>
-        <w:rPr>
-          <w:rFonts w:ascii="Cascadia Mono" w:hAnsi="Cascadia Mono" w:cs="Cascadia Mono"/>
-          <w:color w:val="0000FF"/>
-          <w:sz w:val="19"/>
-          <w:szCs w:val="19"/>
-        </w:rPr>
-        <w:t>int</w:t>
-      </w:r>
-      <w:proofErr w:type="spellEnd"/>
-      <w:r>
-        <w:rPr>
-          <w:rFonts w:ascii="Cascadia Mono" w:hAnsi="Cascadia Mono" w:cs="Cascadia Mono"/>
-          <w:color w:val="000000"/>
-          <w:sz w:val="19"/>
-          <w:szCs w:val="19"/>
-        </w:rPr>
-        <w:t xml:space="preserve"> Base </w:t>
-      </w:r>
-      <w:proofErr w:type="gramStart"/>
-      <w:r>
-        <w:rPr>
-          <w:rFonts w:ascii="Cascadia Mono" w:hAnsi="Cascadia Mono" w:cs="Cascadia Mono"/>
-          <w:color w:val="000000"/>
-          <w:sz w:val="19"/>
-          <w:szCs w:val="19"/>
-        </w:rPr>
-        <w:t xml:space="preserve">{ </w:t>
-      </w:r>
-      <w:r>
-        <w:rPr>
-          <w:rFonts w:ascii="Cascadia Mono" w:hAnsi="Cascadia Mono" w:cs="Cascadia Mono"/>
-          <w:color w:val="0000FF"/>
-          <w:sz w:val="19"/>
-          <w:szCs w:val="19"/>
-        </w:rPr>
-        <w:t>get</w:t>
-      </w:r>
-      <w:proofErr w:type="gramEnd"/>
-      <w:r>
-        <w:rPr>
-          <w:rFonts w:ascii="Cascadia Mono" w:hAnsi="Cascadia Mono" w:cs="Cascadia Mono"/>
-          <w:color w:val="000000"/>
-          <w:sz w:val="19"/>
-          <w:szCs w:val="19"/>
-        </w:rPr>
-        <w:t xml:space="preserve">; </w:t>
-      </w:r>
-      <w:r>
-        <w:rPr>
-          <w:rFonts w:ascii="Cascadia Mono" w:hAnsi="Cascadia Mono" w:cs="Cascadia Mono"/>
-          <w:color w:val="0000FF"/>
-          <w:sz w:val="19"/>
-          <w:szCs w:val="19"/>
-        </w:rPr>
-        <w:t>set</w:t>
-      </w:r>
-      <w:r>
-        <w:rPr>
-          <w:rFonts w:ascii="Cascadia Mono" w:hAnsi="Cascadia Mono" w:cs="Cascadia Mono"/>
-          <w:color w:val="000000"/>
-          <w:sz w:val="19"/>
-          <w:szCs w:val="19"/>
-        </w:rPr>
-        <w:t>; }</w:t>
+          <w:lang w:val="es-MX"/>
+        </w:rPr>
+      </w:pPr>
+      <w:r>
+        <w:rPr>
+          <w:rFonts w:ascii="Cascadia Mono" w:hAnsi="Cascadia Mono" w:cs="Cascadia Mono"/>
+          <w:color w:val="000000"/>
+          <w:sz w:val="19"/>
+          <w:szCs w:val="19"/>
+          <w:lang w:val="es-MX"/>
+        </w:rPr>
+        <w:t xml:space="preserve">    }</w:t>
       </w:r>
     </w:p>
     <w:p>
@@ -434,121 +370,687 @@
           <w:color w:val="000000"/>
           <w:sz w:val="19"/>
           <w:szCs w:val="19"/>
-        </w:rPr>
-      </w:pPr>
-      <w:r>
-        <w:rPr>
-          <w:rFonts w:ascii="Cascadia Mono" w:hAnsi="Cascadia Mono" w:cs="Cascadia Mono"/>
-          <w:color w:val="000000"/>
-          <w:sz w:val="19"/>
-          <w:szCs w:val="19"/>
-        </w:rPr>
-        <w:t xml:space="preserve">        </w:t>
-      </w:r>
-      <w:r>
-        <w:rPr>
-          <w:rFonts w:ascii="Cascadia Mono" w:hAnsi="Cascadia Mono" w:cs="Cascadia Mono"/>
-          <w:color w:val="0000FF"/>
-          <w:sz w:val="19"/>
-          <w:szCs w:val="19"/>
+          <w:lang w:val="es-MX"/>
+        </w:rPr>
+      </w:pPr>
+      <w:r>
+        <w:rPr>
+          <w:rFonts w:ascii="Cascadia Mono" w:hAnsi="Cascadia Mono" w:cs="Cascadia Mono"/>
+          <w:color w:val="000000"/>
+          <w:sz w:val="19"/>
+          <w:szCs w:val="19"/>
+          <w:lang w:val="es-MX"/>
+        </w:rPr>
+        <w:t>}</w:t>
+      </w:r>
+    </w:p>
+    <w:p>
+      <w:pPr>
+        <w:rPr>
+          <w:lang w:val="es-ES"/>
+        </w:rPr>
+      </w:pPr>
+    </w:p>
+    <w:p>
+      <w:pPr>
+        <w:pStyle w:val="Ttulo2"/>
+        <w:rPr>
+          <w:lang w:val="es-MX"/>
+        </w:rPr>
+      </w:pPr>
+      <w:r>
+        <w:rPr>
+          <w:lang w:val="es-MX"/>
+        </w:rPr>
+        <w:t>Modificadores de acceso</w:t>
+      </w:r>
+    </w:p>
+    <w:p>
+      <w:pPr>
+        <w:rPr>
+          <w:lang w:val="es-MX"/>
+        </w:rPr>
+      </w:pPr>
+      <w:r>
+        <w:rPr>
+          <w:lang w:val="es-MX"/>
+        </w:rPr>
+        <w:t xml:space="preserve">La palabra </w:t>
+      </w:r>
+      <w:r>
+        <w:rPr>
+          <w:lang w:val="es-MX"/>
+        </w:rPr>
+        <w:t>reservada</w:t>
+      </w:r>
+      <w:r>
+        <w:rPr>
+          <w:lang w:val="es-MX"/>
+        </w:rPr>
+        <w:t xml:space="preserve"> </w:t>
+      </w:r>
+      <w:proofErr w:type="spellStart"/>
+      <w:r>
+        <w:rPr>
+          <w:lang w:val="es-MX"/>
         </w:rPr>
         <w:t>public</w:t>
       </w:r>
-      <w:r>
-        <w:rPr>
-          <w:rFonts w:ascii="Cascadia Mono" w:hAnsi="Cascadia Mono" w:cs="Cascadia Mono"/>
-          <w:color w:val="000000"/>
-          <w:sz w:val="19"/>
-          <w:szCs w:val="19"/>
+      <w:proofErr w:type="spellEnd"/>
+      <w:r>
+        <w:rPr>
+          <w:lang w:val="es-MX"/>
         </w:rPr>
         <w:t xml:space="preserve"> </w:t>
       </w:r>
-      <w:proofErr w:type="spellStart"/>
-      <w:r>
-        <w:rPr>
-          <w:rFonts w:ascii="Cascadia Mono" w:hAnsi="Cascadia Mono" w:cs="Cascadia Mono"/>
-          <w:color w:val="0000FF"/>
-          <w:sz w:val="19"/>
-          <w:szCs w:val="19"/>
-        </w:rPr>
-        <w:t>int</w:t>
-      </w:r>
-      <w:proofErr w:type="spellEnd"/>
-      <w:r>
-        <w:rPr>
-          <w:rFonts w:ascii="Cascadia Mono" w:hAnsi="Cascadia Mono" w:cs="Cascadia Mono"/>
-          <w:color w:val="000000"/>
-          <w:sz w:val="19"/>
-          <w:szCs w:val="19"/>
+      <w:r>
+        <w:rPr>
+          <w:lang w:val="es-MX"/>
+        </w:rPr>
+        <w:t xml:space="preserve">es un modificador de </w:t>
+      </w:r>
+      <w:r>
+        <w:rPr>
+          <w:lang w:val="es-MX"/>
+        </w:rPr>
+        <w:t>acceso,</w:t>
+      </w:r>
+      <w:r>
+        <w:rPr>
+          <w:lang w:val="es-MX"/>
+        </w:rPr>
+        <w:t xml:space="preserve"> que se utiliza para establecer el nivel de acceso/visibilidad para clases, campos, métodos y propiedades.</w:t>
+      </w:r>
+    </w:p>
+    <w:p>
+      <w:pPr>
+        <w:rPr>
+          <w:lang w:val="es-MX"/>
+        </w:rPr>
+      </w:pPr>
+      <w:r>
+        <w:rPr>
+          <w:lang w:val="es-MX"/>
+        </w:rPr>
+        <w:t>C# tiene los siguientes modificadores de acceso:</w:t>
+      </w:r>
+    </w:p>
+    <w:p>
+      <w:pPr>
+        <w:rPr>
+          <w:lang w:val="es-MX"/>
+        </w:rPr>
+      </w:pPr>
+      <w:proofErr w:type="spellStart"/>
+      <w:r>
+        <w:rPr>
+          <w:b/>
+          <w:lang w:val="es-MX"/>
+        </w:rPr>
+        <w:t>public</w:t>
+      </w:r>
+      <w:proofErr w:type="spellEnd"/>
+      <w:r>
+        <w:rPr>
+          <w:b/>
+          <w:lang w:val="es-MX"/>
+        </w:rPr>
+        <w:t>:</w:t>
+      </w:r>
+      <w:r>
+        <w:rPr>
+          <w:lang w:val="es-MX"/>
         </w:rPr>
         <w:t xml:space="preserve"> </w:t>
       </w:r>
-      <w:proofErr w:type="spellStart"/>
-      <w:r>
-        <w:rPr>
-          <w:rFonts w:ascii="Cascadia Mono" w:hAnsi="Cascadia Mono" w:cs="Cascadia Mono"/>
-          <w:color w:val="000000"/>
-          <w:sz w:val="19"/>
-          <w:szCs w:val="19"/>
-        </w:rPr>
-        <w:t>Altura</w:t>
-      </w:r>
-      <w:proofErr w:type="spellEnd"/>
-      <w:r>
-        <w:rPr>
-          <w:rFonts w:ascii="Cascadia Mono" w:hAnsi="Cascadia Mono" w:cs="Cascadia Mono"/>
-          <w:color w:val="000000"/>
-          <w:sz w:val="19"/>
-          <w:szCs w:val="19"/>
+      <w:r>
+        <w:rPr>
+          <w:lang w:val="es-MX"/>
+        </w:rPr>
+        <w:t>El código es accesible para todas las clases</w:t>
+      </w:r>
+      <w:r>
+        <w:rPr>
+          <w:lang w:val="es-MX"/>
+        </w:rPr>
+        <w:t>, no tiene restricciones</w:t>
+      </w:r>
+      <w:r>
+        <w:rPr>
+          <w:lang w:val="es-MX"/>
+        </w:rPr>
+        <w:t>.</w:t>
+      </w:r>
+    </w:p>
+    <w:p>
+      <w:pPr>
+        <w:rPr>
+          <w:lang w:val="es-MX"/>
+        </w:rPr>
+      </w:pPr>
+      <w:proofErr w:type="spellStart"/>
+      <w:r>
+        <w:rPr>
+          <w:b/>
+          <w:lang w:val="es-MX"/>
+        </w:rPr>
+        <w:t>private</w:t>
+      </w:r>
+      <w:proofErr w:type="spellEnd"/>
+      <w:r>
+        <w:rPr>
+          <w:b/>
+          <w:lang w:val="es-MX"/>
+        </w:rPr>
+        <w:t>:</w:t>
+      </w:r>
+      <w:r>
+        <w:rPr>
+          <w:lang w:val="es-MX"/>
+        </w:rPr>
+        <w:t xml:space="preserve"> El código solo es accesible dentro de la misma clase</w:t>
+      </w:r>
+      <w:r>
+        <w:rPr>
+          <w:lang w:val="es-MX"/>
+        </w:rPr>
+        <w:t>.</w:t>
+      </w:r>
+    </w:p>
+    <w:p>
+      <w:pPr>
+        <w:rPr>
+          <w:lang w:val="es-MX"/>
+        </w:rPr>
+      </w:pPr>
+      <w:proofErr w:type="spellStart"/>
+      <w:r>
+        <w:rPr>
+          <w:b/>
+          <w:lang w:val="es-MX"/>
+        </w:rPr>
+        <w:t>protected</w:t>
+      </w:r>
+      <w:proofErr w:type="spellEnd"/>
+      <w:r>
+        <w:rPr>
+          <w:b/>
+          <w:lang w:val="es-MX"/>
+        </w:rPr>
+        <w:t>:</w:t>
+      </w:r>
+      <w:r>
+        <w:rPr>
+          <w:lang w:val="es-MX"/>
+        </w:rPr>
+        <w:t xml:space="preserve"> El código es accesible dentro de la misma clase, o en una clase que se hereda de esa clase. </w:t>
+      </w:r>
+    </w:p>
+    <w:p>
+      <w:pPr>
+        <w:rPr>
+          <w:lang w:val="es-MX"/>
+        </w:rPr>
+      </w:pPr>
+      <w:proofErr w:type="spellStart"/>
+      <w:r>
+        <w:rPr>
+          <w:b/>
+          <w:lang w:val="es-MX"/>
+        </w:rPr>
+        <w:t>i</w:t>
+      </w:r>
+      <w:r>
+        <w:rPr>
+          <w:b/>
+          <w:lang w:val="es-MX"/>
+        </w:rPr>
+        <w:t>nternal</w:t>
+      </w:r>
+      <w:proofErr w:type="spellEnd"/>
+      <w:r>
+        <w:rPr>
+          <w:b/>
+          <w:lang w:val="es-MX"/>
+        </w:rPr>
+        <w:t>:</w:t>
+      </w:r>
+      <w:r>
+        <w:rPr>
+          <w:lang w:val="es-MX"/>
+        </w:rPr>
+        <w:t xml:space="preserve"> El código solo es accesible dentro de su propio </w:t>
+      </w:r>
+      <w:proofErr w:type="spellStart"/>
+      <w:r>
+        <w:rPr>
+          <w:lang w:val="es-MX"/>
+        </w:rPr>
+        <w:t>assembly</w:t>
+      </w:r>
+      <w:proofErr w:type="spellEnd"/>
+      <w:r>
+        <w:rPr>
+          <w:lang w:val="es-MX"/>
+        </w:rPr>
+        <w:t>,</w:t>
+      </w:r>
+      <w:r>
+        <w:rPr>
+          <w:lang w:val="es-MX"/>
+        </w:rPr>
+        <w:t xml:space="preserve"> pero no desde otro </w:t>
+      </w:r>
+      <w:proofErr w:type="spellStart"/>
+      <w:r>
+        <w:rPr>
+          <w:lang w:val="es-MX"/>
+        </w:rPr>
+        <w:t>assembly</w:t>
+      </w:r>
+      <w:proofErr w:type="spellEnd"/>
+      <w:r>
+        <w:rPr>
+          <w:lang w:val="es-MX"/>
+        </w:rPr>
+        <w:t>.</w:t>
+      </w:r>
+    </w:p>
+    <w:p>
+      <w:pPr>
+        <w:rPr>
+          <w:lang w:val="es-MX"/>
+        </w:rPr>
+      </w:pPr>
+      <w:r>
+        <w:rPr>
+          <w:lang w:val="es-MX"/>
+        </w:rPr>
+        <w:t>También hay dos combinaciones</w:t>
+      </w:r>
+      <w:r>
+        <w:rPr>
+          <w:b/>
+          <w:lang w:val="es-MX"/>
+        </w:rPr>
+        <w:t xml:space="preserve">: </w:t>
+      </w:r>
+      <w:proofErr w:type="spellStart"/>
+      <w:r>
+        <w:rPr>
+          <w:b/>
+          <w:lang w:val="es-MX"/>
+        </w:rPr>
+        <w:t>protected</w:t>
+      </w:r>
+      <w:proofErr w:type="spellEnd"/>
+      <w:r>
+        <w:rPr>
+          <w:b/>
+          <w:lang w:val="es-MX"/>
         </w:rPr>
         <w:t xml:space="preserve"> </w:t>
       </w:r>
-      <w:proofErr w:type="gramStart"/>
-      <w:r>
-        <w:rPr>
-          <w:rFonts w:ascii="Cascadia Mono" w:hAnsi="Cascadia Mono" w:cs="Cascadia Mono"/>
-          <w:color w:val="000000"/>
-          <w:sz w:val="19"/>
-          <w:szCs w:val="19"/>
-        </w:rPr>
-        <w:t xml:space="preserve">{ </w:t>
-      </w:r>
-      <w:r>
-        <w:rPr>
-          <w:rFonts w:ascii="Cascadia Mono" w:hAnsi="Cascadia Mono" w:cs="Cascadia Mono"/>
-          <w:color w:val="0000FF"/>
-          <w:sz w:val="19"/>
-          <w:szCs w:val="19"/>
-        </w:rPr>
-        <w:t>get</w:t>
-      </w:r>
-      <w:proofErr w:type="gramEnd"/>
-      <w:r>
-        <w:rPr>
-          <w:rFonts w:ascii="Cascadia Mono" w:hAnsi="Cascadia Mono" w:cs="Cascadia Mono"/>
-          <w:color w:val="000000"/>
-          <w:sz w:val="19"/>
-          <w:szCs w:val="19"/>
-        </w:rPr>
-        <w:t xml:space="preserve">; </w:t>
-      </w:r>
-      <w:r>
-        <w:rPr>
-          <w:rFonts w:ascii="Cascadia Mono" w:hAnsi="Cascadia Mono" w:cs="Cascadia Mono"/>
-          <w:color w:val="0000FF"/>
-          <w:sz w:val="19"/>
-          <w:szCs w:val="19"/>
-        </w:rPr>
-        <w:t>set</w:t>
-      </w:r>
-      <w:r>
-        <w:rPr>
-          <w:rFonts w:ascii="Cascadia Mono" w:hAnsi="Cascadia Mono" w:cs="Cascadia Mono"/>
-          <w:color w:val="000000"/>
-          <w:sz w:val="19"/>
-          <w:szCs w:val="19"/>
-        </w:rPr>
-        <w:t>; }</w:t>
+      <w:proofErr w:type="spellStart"/>
+      <w:r>
+        <w:rPr>
+          <w:b/>
+          <w:lang w:val="es-MX"/>
+        </w:rPr>
+        <w:t>internal</w:t>
+      </w:r>
+      <w:proofErr w:type="spellEnd"/>
+      <w:r>
+        <w:rPr>
+          <w:lang w:val="es-MX"/>
+        </w:rPr>
+        <w:t xml:space="preserve"> </w:t>
+      </w:r>
+      <w:r>
+        <w:rPr>
+          <w:lang w:val="es-MX"/>
+        </w:rPr>
+        <w:t xml:space="preserve">y </w:t>
+      </w:r>
+      <w:proofErr w:type="spellStart"/>
+      <w:r>
+        <w:rPr>
+          <w:b/>
+          <w:lang w:val="es-MX"/>
+        </w:rPr>
+        <w:t>private</w:t>
+      </w:r>
+      <w:proofErr w:type="spellEnd"/>
+      <w:r>
+        <w:rPr>
+          <w:b/>
+          <w:lang w:val="es-MX"/>
+        </w:rPr>
+        <w:t xml:space="preserve"> </w:t>
+      </w:r>
+      <w:proofErr w:type="spellStart"/>
+      <w:r>
+        <w:rPr>
+          <w:b/>
+          <w:lang w:val="es-MX"/>
+        </w:rPr>
+        <w:t>protected</w:t>
+      </w:r>
+      <w:proofErr w:type="spellEnd"/>
+      <w:r>
+        <w:rPr>
+          <w:lang w:val="es-MX"/>
+        </w:rPr>
+        <w:t>.</w:t>
+      </w:r>
+    </w:p>
+    <w:p>
+      <w:pPr>
+        <w:rPr>
+          <w:lang w:val="es-MX"/>
+        </w:rPr>
+      </w:pPr>
+      <w:proofErr w:type="spellStart"/>
+      <w:r>
+        <w:rPr>
+          <w:b/>
+          <w:lang w:val="es-MX"/>
+        </w:rPr>
+        <w:t>protected</w:t>
+      </w:r>
+      <w:proofErr w:type="spellEnd"/>
+      <w:r>
+        <w:rPr>
+          <w:b/>
+          <w:lang w:val="es-MX"/>
+        </w:rPr>
+        <w:t xml:space="preserve"> </w:t>
+      </w:r>
+      <w:proofErr w:type="spellStart"/>
+      <w:r>
+        <w:rPr>
+          <w:b/>
+          <w:lang w:val="es-MX"/>
+        </w:rPr>
+        <w:t>internal</w:t>
+      </w:r>
+      <w:proofErr w:type="spellEnd"/>
+      <w:r>
+        <w:rPr>
+          <w:b/>
+          <w:lang w:val="es-MX"/>
+        </w:rPr>
+        <w:t>:</w:t>
+      </w:r>
+      <w:r>
+        <w:rPr>
+          <w:lang w:val="es-MX"/>
+        </w:rPr>
+        <w:t xml:space="preserve"> </w:t>
+      </w:r>
+      <w:r>
+        <w:rPr>
+          <w:lang w:val="es-MX"/>
+        </w:rPr>
+        <w:t xml:space="preserve">El acceso está limitado al </w:t>
+      </w:r>
+      <w:proofErr w:type="spellStart"/>
+      <w:r>
+        <w:rPr>
+          <w:lang w:val="es-MX"/>
+        </w:rPr>
+        <w:t>assembly</w:t>
+      </w:r>
+      <w:proofErr w:type="spellEnd"/>
+      <w:r>
+        <w:rPr>
+          <w:lang w:val="es-MX"/>
+        </w:rPr>
+        <w:t xml:space="preserve"> o tipos actuales derivados de la clase contenedora.</w:t>
+      </w:r>
+    </w:p>
+    <w:p>
+      <w:pPr>
+        <w:rPr>
+          <w:lang w:val="es-MX"/>
+        </w:rPr>
+      </w:pPr>
+      <w:proofErr w:type="spellStart"/>
+      <w:r>
+        <w:rPr>
+          <w:b/>
+          <w:lang w:val="es-MX"/>
+        </w:rPr>
+        <w:lastRenderedPageBreak/>
+        <w:t>private</w:t>
+      </w:r>
+      <w:proofErr w:type="spellEnd"/>
+      <w:r>
+        <w:rPr>
+          <w:b/>
+          <w:lang w:val="es-MX"/>
+        </w:rPr>
+        <w:t xml:space="preserve"> </w:t>
+      </w:r>
+      <w:proofErr w:type="spellStart"/>
+      <w:r>
+        <w:rPr>
+          <w:b/>
+          <w:lang w:val="es-MX"/>
+        </w:rPr>
+        <w:t>protected</w:t>
+      </w:r>
+      <w:proofErr w:type="spellEnd"/>
+      <w:r>
+        <w:rPr>
+          <w:b/>
+          <w:lang w:val="es-MX"/>
+        </w:rPr>
+        <w:t>:</w:t>
+      </w:r>
+      <w:r>
+        <w:rPr>
+          <w:lang w:val="es-MX"/>
+        </w:rPr>
+        <w:t xml:space="preserve"> </w:t>
+      </w:r>
+      <w:r>
+        <w:rPr>
+          <w:lang w:val="es-MX"/>
+        </w:rPr>
+        <w:t>El acceso está limitado a la clase o tipos que contienen derivados de la clase contenedora dentro del conjunto actual. Disponible desde C# 7.2.</w:t>
+      </w:r>
+    </w:p>
+    <w:p>
+      <w:pPr>
+        <w:rPr>
+          <w:lang w:val="es-MX"/>
+        </w:rPr>
+      </w:pPr>
+      <w:r>
+        <w:rPr>
+          <w:lang w:val="es-MX"/>
+        </w:rPr>
+        <w:t>Solo se permite un modificador de acceso para un miembro o tipo, excepto cuando usa las combinaciones protegidas internas o privadas protegidas.</w:t>
+      </w:r>
+    </w:p>
+    <w:p>
+      <w:pPr>
+        <w:rPr>
+          <w:lang w:val="es-MX"/>
+        </w:rPr>
+      </w:pPr>
+      <w:r>
+        <w:rPr>
+          <w:lang w:val="es-MX"/>
+        </w:rPr>
+        <w:t>Los modificadores de acceso no están permitidos en los espacios de nombres</w:t>
+      </w:r>
+      <w:r>
+        <w:rPr>
+          <w:lang w:val="es-MX"/>
+        </w:rPr>
+        <w:t xml:space="preserve"> (</w:t>
+      </w:r>
+      <w:proofErr w:type="spellStart"/>
+      <w:r>
+        <w:rPr>
+          <w:lang w:val="es-MX"/>
+        </w:rPr>
+        <w:t>namespaces</w:t>
+      </w:r>
+      <w:proofErr w:type="spellEnd"/>
+      <w:r>
+        <w:rPr>
+          <w:lang w:val="es-MX"/>
+        </w:rPr>
+        <w:t>)</w:t>
+      </w:r>
+      <w:r>
+        <w:rPr>
+          <w:lang w:val="es-MX"/>
+        </w:rPr>
+        <w:t>. Los espacios de nombres no tienen restricciones de acceso.</w:t>
+      </w:r>
+    </w:p>
+    <w:p>
+      <w:pPr>
+        <w:rPr>
+          <w:lang w:val="es-MX"/>
+        </w:rPr>
+      </w:pPr>
+    </w:p>
+    <w:p>
+      <w:pPr>
+        <w:pStyle w:val="Ttulo2"/>
+        <w:rPr>
+          <w:lang w:val="es-MX"/>
+        </w:rPr>
+      </w:pPr>
+      <w:r>
+        <w:rPr>
+          <w:lang w:val="es-MX"/>
+        </w:rPr>
+        <w:t>Constructores</w:t>
+      </w:r>
+    </w:p>
+    <w:p>
+      <w:pPr>
+        <w:rPr>
+          <w:lang w:val="es-MX"/>
+        </w:rPr>
+      </w:pPr>
+      <w:r>
+        <w:rPr>
+          <w:lang w:val="es-MX"/>
+        </w:rPr>
+        <w:t>Un constructor es un método especial que se utiliza para inicializar objetos. La ventaja de un constructor, es que se llama cuando se crea un objeto de una clase. Se puede utilizar para establecer valores iniciales para los campos</w:t>
+      </w:r>
+      <w:r>
+        <w:rPr>
+          <w:lang w:val="es-MX"/>
+        </w:rPr>
+        <w:t xml:space="preserve">. </w:t>
+      </w:r>
+      <w:r>
+        <w:rPr>
+          <w:lang w:val="es-MX"/>
+        </w:rPr>
+        <w:t>Una clase puede tener varios constructores.</w:t>
+      </w:r>
+    </w:p>
+    <w:p>
+      <w:pPr>
+        <w:rPr>
+          <w:lang w:val="es-MX"/>
+        </w:rPr>
+      </w:pPr>
+      <w:r>
+        <w:rPr>
+          <w:lang w:val="es-MX"/>
+        </w:rPr>
+        <w:t>Cada clase recibe un constructor por default, sí y solo sí no tiene definido algún otro constructor</w:t>
+      </w:r>
+      <w:r>
+        <w:rPr>
+          <w:lang w:val="es-MX"/>
+        </w:rPr>
+        <w:t>, es decir, desaparece el constructor automático</w:t>
+      </w:r>
+      <w:r>
+        <w:rPr>
+          <w:lang w:val="es-MX"/>
+        </w:rPr>
+        <w:t xml:space="preserve"> cuando</w:t>
+      </w:r>
+      <w:r>
+        <w:rPr>
+          <w:lang w:val="es-MX"/>
+        </w:rPr>
+        <w:t xml:space="preserve"> se define algún constructor</w:t>
+      </w:r>
+      <w:r>
+        <w:rPr>
+          <w:lang w:val="es-MX"/>
+        </w:rPr>
+        <w:t>.</w:t>
+      </w:r>
+    </w:p>
+    <w:p>
+      <w:pPr>
+        <w:rPr>
+          <w:lang w:val="es-MX"/>
+        </w:rPr>
+      </w:pPr>
+      <w:r>
+        <w:rPr>
+          <w:lang w:val="es-MX"/>
+        </w:rPr>
+        <w:t>La diferencia entre un método y un constructor es que el constructor no tiene tipo de retorno.</w:t>
+      </w:r>
+    </w:p>
+    <w:p>
+      <w:pPr>
+        <w:rPr>
+          <w:lang w:val="es-MX"/>
+        </w:rPr>
+      </w:pPr>
+      <w:r>
+        <w:rPr>
+          <w:lang w:val="es-MX"/>
+        </w:rPr>
+        <w:t>El constructor debe llamarse igual que la clase</w:t>
+      </w:r>
+      <w:r>
+        <w:rPr>
+          <w:lang w:val="es-MX"/>
+        </w:rPr>
+        <w:t>.</w:t>
+      </w:r>
+    </w:p>
+    <w:p>
+      <w:pPr>
+        <w:rPr>
+          <w:lang w:val="es-MX"/>
+        </w:rPr>
+      </w:pPr>
+      <w:r>
+        <w:rPr>
+          <w:lang w:val="es-MX"/>
+        </w:rPr>
+        <w:t>Ejemplo</w:t>
+      </w:r>
+      <w:r>
+        <w:rPr>
+          <w:lang w:val="es-MX"/>
+        </w:rPr>
+        <w:t>s</w:t>
+      </w:r>
+      <w:r>
+        <w:rPr>
+          <w:lang w:val="es-MX"/>
+        </w:rPr>
+        <w:t>:</w:t>
       </w:r>
     </w:p>
     <w:p>
@@ -559,11 +1061,42 @@
         <w:spacing w:after="0" w:line="240" w:lineRule="auto"/>
         <w:rPr>
           <w:rFonts w:ascii="Cascadia Mono" w:hAnsi="Cascadia Mono" w:cs="Cascadia Mono"/>
-          <w:color w:val="000000"/>
-          <w:sz w:val="19"/>
-          <w:szCs w:val="19"/>
-        </w:rPr>
-      </w:pPr>
+          <w:color w:val="008000"/>
+          <w:sz w:val="19"/>
+          <w:szCs w:val="19"/>
+          <w:lang w:val="es-MX"/>
+        </w:rPr>
+      </w:pPr>
+      <w:r>
+        <w:rPr>
+          <w:rFonts w:ascii="Cascadia Mono" w:hAnsi="Cascadia Mono" w:cs="Cascadia Mono"/>
+          <w:color w:val="008000"/>
+          <w:sz w:val="19"/>
+          <w:szCs w:val="19"/>
+          <w:lang w:val="es-MX"/>
+        </w:rPr>
+        <w:t>//Constructor</w:t>
+      </w:r>
+      <w:r>
+        <w:rPr>
+          <w:rFonts w:ascii="Cascadia Mono" w:hAnsi="Cascadia Mono" w:cs="Cascadia Mono"/>
+          <w:color w:val="008000"/>
+          <w:sz w:val="19"/>
+          <w:szCs w:val="19"/>
+          <w:lang w:val="es-MX"/>
+        </w:rPr>
+        <w:t xml:space="preserve"> vacío</w:t>
+      </w:r>
+      <w:r>
+        <w:rPr>
+          <w:rFonts w:ascii="Cascadia Mono" w:hAnsi="Cascadia Mono" w:cs="Cascadia Mono"/>
+          <w:color w:val="008000"/>
+          <w:sz w:val="19"/>
+          <w:szCs w:val="19"/>
+          <w:lang w:val="es-MX"/>
+        </w:rPr>
+        <w:t xml:space="preserve"> por default</w:t>
+      </w:r>
     </w:p>
     <w:p>
       <w:pPr>
@@ -579,24 +1112,61 @@
           <w:lang w:val="es-MX"/>
         </w:rPr>
       </w:pPr>
-      <w:r>
-        <w:rPr>
-          <w:rFonts w:ascii="Cascadia Mono" w:hAnsi="Cascadia Mono" w:cs="Cascadia Mono"/>
-          <w:color w:val="000000"/>
-          <w:sz w:val="19"/>
-          <w:szCs w:val="19"/>
-        </w:rPr>
-        <w:t xml:space="preserve">        </w:t>
-      </w:r>
-      <w:r>
-        <w:rPr>
-          <w:rFonts w:ascii="Cascadia Mono" w:hAnsi="Cascadia Mono" w:cs="Cascadia Mono"/>
-          <w:color w:val="008000"/>
-          <w:sz w:val="19"/>
-          <w:szCs w:val="19"/>
-          <w:lang w:val="es-MX"/>
-        </w:rPr>
-        <w:t>// métodos</w:t>
+      <w:proofErr w:type="spellStart"/>
+      <w:r>
+        <w:rPr>
+          <w:rFonts w:ascii="Cascadia Mono" w:hAnsi="Cascadia Mono" w:cs="Cascadia Mono"/>
+          <w:color w:val="0000FF"/>
+          <w:sz w:val="19"/>
+          <w:szCs w:val="19"/>
+          <w:lang w:val="es-MX"/>
+        </w:rPr>
+        <w:t>public</w:t>
+      </w:r>
+      <w:proofErr w:type="spellEnd"/>
+      <w:r>
+        <w:rPr>
+          <w:rFonts w:ascii="Cascadia Mono" w:hAnsi="Cascadia Mono" w:cs="Cascadia Mono"/>
+          <w:color w:val="000000"/>
+          <w:sz w:val="19"/>
+          <w:szCs w:val="19"/>
+          <w:lang w:val="es-MX"/>
+        </w:rPr>
+        <w:t xml:space="preserve"> </w:t>
+      </w:r>
+      <w:proofErr w:type="spellStart"/>
+      <w:proofErr w:type="gramStart"/>
+      <w:r>
+        <w:rPr>
+          <w:rFonts w:ascii="Cascadia Mono" w:hAnsi="Cascadia Mono" w:cs="Cascadia Mono"/>
+          <w:color w:val="2B91AF"/>
+          <w:sz w:val="19"/>
+          <w:szCs w:val="19"/>
+          <w:lang w:val="es-MX"/>
+        </w:rPr>
+        <w:t>CuentaBancaria</w:t>
+      </w:r>
+      <w:proofErr w:type="spellEnd"/>
+      <w:r>
+        <w:rPr>
+          <w:rFonts w:ascii="Cascadia Mono" w:hAnsi="Cascadia Mono" w:cs="Cascadia Mono"/>
+          <w:color w:val="000000"/>
+          <w:sz w:val="19"/>
+          <w:szCs w:val="19"/>
+          <w:lang w:val="es-MX"/>
+        </w:rPr>
+        <w:t>(</w:t>
+      </w:r>
+      <w:proofErr w:type="gramEnd"/>
+      <w:r>
+        <w:rPr>
+          <w:rFonts w:ascii="Cascadia Mono" w:hAnsi="Cascadia Mono" w:cs="Cascadia Mono"/>
+          <w:color w:val="000000"/>
+          <w:sz w:val="19"/>
+          <w:szCs w:val="19"/>
+          <w:lang w:val="es-MX"/>
+        </w:rPr>
+        <w:t>)</w:t>
       </w:r>
     </w:p>
     <w:p>
@@ -621,85 +1191,28 @@
           <w:szCs w:val="19"/>
           <w:lang w:val="es-MX"/>
         </w:rPr>
-        <w:t xml:space="preserve">        </w:t>
-      </w:r>
-      <w:proofErr w:type="spellStart"/>
-      <w:r>
-        <w:rPr>
-          <w:rFonts w:ascii="Cascadia Mono" w:hAnsi="Cascadia Mono" w:cs="Cascadia Mono"/>
-          <w:color w:val="0000FF"/>
-          <w:sz w:val="19"/>
-          <w:szCs w:val="19"/>
-          <w:lang w:val="es-MX"/>
-        </w:rPr>
-        <w:t>public</w:t>
-      </w:r>
-      <w:proofErr w:type="spellEnd"/>
-      <w:r>
-        <w:rPr>
-          <w:rFonts w:ascii="Cascadia Mono" w:hAnsi="Cascadia Mono" w:cs="Cascadia Mono"/>
-          <w:color w:val="000000"/>
-          <w:sz w:val="19"/>
-          <w:szCs w:val="19"/>
-          <w:lang w:val="es-MX"/>
-        </w:rPr>
-        <w:t xml:space="preserve"> </w:t>
-      </w:r>
-      <w:proofErr w:type="spellStart"/>
-      <w:r>
-        <w:rPr>
-          <w:rFonts w:ascii="Cascadia Mono" w:hAnsi="Cascadia Mono" w:cs="Cascadia Mono"/>
-          <w:color w:val="0000FF"/>
-          <w:sz w:val="19"/>
-          <w:szCs w:val="19"/>
-          <w:lang w:val="es-MX"/>
-        </w:rPr>
-        <w:t>int</w:t>
-      </w:r>
-      <w:proofErr w:type="spellEnd"/>
-      <w:r>
-        <w:rPr>
-          <w:rFonts w:ascii="Cascadia Mono" w:hAnsi="Cascadia Mono" w:cs="Cascadia Mono"/>
-          <w:color w:val="000000"/>
-          <w:sz w:val="19"/>
-          <w:szCs w:val="19"/>
-          <w:lang w:val="es-MX"/>
-        </w:rPr>
-        <w:t xml:space="preserve"> </w:t>
-      </w:r>
-      <w:proofErr w:type="spellStart"/>
-      <w:proofErr w:type="gramStart"/>
-      <w:r>
-        <w:rPr>
-          <w:rFonts w:ascii="Cascadia Mono" w:hAnsi="Cascadia Mono" w:cs="Cascadia Mono"/>
-          <w:color w:val="000000"/>
-          <w:sz w:val="19"/>
-          <w:szCs w:val="19"/>
-          <w:lang w:val="es-MX"/>
-        </w:rPr>
-        <w:t>CalcularArea</w:t>
-      </w:r>
-      <w:proofErr w:type="spellEnd"/>
-      <w:r>
-        <w:rPr>
-          <w:rFonts w:ascii="Cascadia Mono" w:hAnsi="Cascadia Mono" w:cs="Cascadia Mono"/>
-          <w:color w:val="000000"/>
-          <w:sz w:val="19"/>
-          <w:szCs w:val="19"/>
-          <w:lang w:val="es-MX"/>
-        </w:rPr>
-        <w:t>(</w:t>
-      </w:r>
-      <w:proofErr w:type="gramEnd"/>
-      <w:r>
-        <w:rPr>
-          <w:rFonts w:ascii="Cascadia Mono" w:hAnsi="Cascadia Mono" w:cs="Cascadia Mono"/>
-          <w:color w:val="000000"/>
-          <w:sz w:val="19"/>
-          <w:szCs w:val="19"/>
-          <w:lang w:val="es-MX"/>
-        </w:rPr>
-        <w:t>)</w:t>
+        <w:t>{</w:t>
+      </w:r>
+    </w:p>
+    <w:p>
+      <w:pPr>
+        <w:rPr>
+          <w:rFonts w:ascii="Cascadia Mono" w:hAnsi="Cascadia Mono" w:cs="Cascadia Mono"/>
+          <w:color w:val="000000"/>
+          <w:sz w:val="19"/>
+          <w:szCs w:val="19"/>
+          <w:lang w:val="es-MX"/>
+        </w:rPr>
+      </w:pPr>
+      <w:r>
+        <w:rPr>
+          <w:rFonts w:ascii="Cascadia Mono" w:hAnsi="Cascadia Mono" w:cs="Cascadia Mono"/>
+          <w:color w:val="000000"/>
+          <w:sz w:val="19"/>
+          <w:szCs w:val="19"/>
+          <w:lang w:val="es-MX"/>
+        </w:rPr>
+        <w:t>}</w:t>
       </w:r>
     </w:p>
     <w:p>
@@ -719,12 +1232,62 @@
       <w:r>
         <w:rPr>
           <w:rFonts w:ascii="Cascadia Mono" w:hAnsi="Cascadia Mono" w:cs="Cascadia Mono"/>
-          <w:color w:val="000000"/>
-          <w:sz w:val="19"/>
-          <w:szCs w:val="19"/>
-          <w:lang w:val="es-MX"/>
-        </w:rPr>
-        <w:t xml:space="preserve">        {</w:t>
+          <w:color w:val="008000"/>
+          <w:sz w:val="19"/>
+          <w:szCs w:val="19"/>
+          <w:lang w:val="es-MX"/>
+        </w:rPr>
+        <w:t xml:space="preserve">// </w:t>
+      </w:r>
+      <w:r>
+        <w:rPr>
+          <w:rFonts w:ascii="Cascadia Mono" w:hAnsi="Cascadia Mono" w:cs="Cascadia Mono"/>
+          <w:color w:val="008000"/>
+          <w:sz w:val="19"/>
+          <w:szCs w:val="19"/>
+          <w:lang w:val="es-MX"/>
+        </w:rPr>
+        <w:t xml:space="preserve">se le piden </w:t>
+      </w:r>
+      <w:r>
+        <w:rPr>
+          <w:rFonts w:ascii="Cascadia Mono" w:hAnsi="Cascadia Mono" w:cs="Cascadia Mono"/>
+          <w:color w:val="008000"/>
+          <w:sz w:val="19"/>
+          <w:szCs w:val="19"/>
+          <w:lang w:val="es-MX"/>
+        </w:rPr>
+        <w:t>parámetros</w:t>
+      </w:r>
+      <w:r>
+        <w:rPr>
+          <w:rFonts w:ascii="Cascadia Mono" w:hAnsi="Cascadia Mono" w:cs="Cascadia Mono"/>
+          <w:color w:val="008000"/>
+          <w:sz w:val="19"/>
+          <w:szCs w:val="19"/>
+          <w:lang w:val="es-MX"/>
+        </w:rPr>
+        <w:t xml:space="preserve"> al momento de instanciar una clase para asignarlos</w:t>
+      </w:r>
+      <w:r>
+        <w:rPr>
+          <w:rFonts w:ascii="Cascadia Mono" w:hAnsi="Cascadia Mono" w:cs="Cascadia Mono"/>
+          <w:color w:val="008000"/>
+          <w:sz w:val="19"/>
+          <w:szCs w:val="19"/>
+          <w:lang w:val="es-MX"/>
+        </w:rPr>
+        <w:t xml:space="preserve"> al atributo correspondiente</w:t>
+      </w:r>
+      <w:r>
+        <w:rPr>
+          <w:rFonts w:ascii="Cascadia Mono" w:hAnsi="Cascadia Mono" w:cs="Cascadia Mono"/>
+          <w:color w:val="008000"/>
+          <w:sz w:val="19"/>
+          <w:szCs w:val="19"/>
+          <w:lang w:val="es-MX"/>
+        </w:rPr>
+        <w:t>.</w:t>
       </w:r>
     </w:p>
     <w:p>
@@ -741,16 +1304,6 @@
           <w:lang w:val="es-MX"/>
         </w:rPr>
       </w:pPr>
-      <w:r>
-        <w:rPr>
-          <w:rFonts w:ascii="Cascadia Mono" w:hAnsi="Cascadia Mono" w:cs="Cascadia Mono"/>
-          <w:color w:val="000000"/>
-          <w:sz w:val="19"/>
-          <w:szCs w:val="19"/>
-          <w:lang w:val="es-MX"/>
-        </w:rPr>
-        <w:t xml:space="preserve">            </w:t>
-      </w:r>
       <w:proofErr w:type="spellStart"/>
       <w:r>
         <w:rPr>
@@ -760,18 +1313,86 @@
           <w:szCs w:val="19"/>
           <w:lang w:val="es-MX"/>
         </w:rPr>
-        <w:t>return</w:t>
-      </w:r>
-      <w:proofErr w:type="spellEnd"/>
-      <w:r>
-        <w:rPr>
-          <w:rFonts w:ascii="Cascadia Mono" w:hAnsi="Cascadia Mono" w:cs="Cascadia Mono"/>
-          <w:color w:val="000000"/>
-          <w:sz w:val="19"/>
-          <w:szCs w:val="19"/>
-          <w:lang w:val="es-MX"/>
-        </w:rPr>
-        <w:t xml:space="preserve"> Base * Altura;</w:t>
+        <w:t>public</w:t>
+      </w:r>
+      <w:proofErr w:type="spellEnd"/>
+      <w:r>
+        <w:rPr>
+          <w:rFonts w:ascii="Cascadia Mono" w:hAnsi="Cascadia Mono" w:cs="Cascadia Mono"/>
+          <w:color w:val="000000"/>
+          <w:sz w:val="19"/>
+          <w:szCs w:val="19"/>
+          <w:lang w:val="es-MX"/>
+        </w:rPr>
+        <w:t xml:space="preserve"> </w:t>
+      </w:r>
+      <w:proofErr w:type="spellStart"/>
+      <w:proofErr w:type="gramStart"/>
+      <w:r>
+        <w:rPr>
+          <w:rFonts w:ascii="Cascadia Mono" w:hAnsi="Cascadia Mono" w:cs="Cascadia Mono"/>
+          <w:color w:val="2B91AF"/>
+          <w:sz w:val="19"/>
+          <w:szCs w:val="19"/>
+          <w:lang w:val="es-MX"/>
+        </w:rPr>
+        <w:t>CuentaBancaria</w:t>
+      </w:r>
+      <w:proofErr w:type="spellEnd"/>
+      <w:r>
+        <w:rPr>
+          <w:rFonts w:ascii="Cascadia Mono" w:hAnsi="Cascadia Mono" w:cs="Cascadia Mono"/>
+          <w:color w:val="000000"/>
+          <w:sz w:val="19"/>
+          <w:szCs w:val="19"/>
+          <w:lang w:val="es-MX"/>
+        </w:rPr>
+        <w:t>(</w:t>
+      </w:r>
+      <w:proofErr w:type="spellStart"/>
+      <w:proofErr w:type="gramEnd"/>
+      <w:r>
+        <w:rPr>
+          <w:rFonts w:ascii="Cascadia Mono" w:hAnsi="Cascadia Mono" w:cs="Cascadia Mono"/>
+          <w:color w:val="0000FF"/>
+          <w:sz w:val="19"/>
+          <w:szCs w:val="19"/>
+          <w:lang w:val="es-MX"/>
+        </w:rPr>
+        <w:t>string</w:t>
+      </w:r>
+      <w:proofErr w:type="spellEnd"/>
+      <w:r>
+        <w:rPr>
+          <w:rFonts w:ascii="Cascadia Mono" w:hAnsi="Cascadia Mono" w:cs="Cascadia Mono"/>
+          <w:color w:val="000000"/>
+          <w:sz w:val="19"/>
+          <w:szCs w:val="19"/>
+          <w:lang w:val="es-MX"/>
+        </w:rPr>
+        <w:t xml:space="preserve"> </w:t>
+      </w:r>
+      <w:proofErr w:type="spellStart"/>
+      <w:r>
+        <w:rPr>
+          <w:rFonts w:ascii="Cascadia Mono" w:hAnsi="Cascadia Mono" w:cs="Cascadia Mono"/>
+          <w:color w:val="000000"/>
+          <w:sz w:val="19"/>
+          <w:szCs w:val="19"/>
+          <w:lang w:val="es-MX"/>
+        </w:rPr>
+        <w:t>noCuenta</w:t>
+      </w:r>
+      <w:proofErr w:type="spellEnd"/>
+      <w:r>
+        <w:rPr>
+          <w:rFonts w:ascii="Cascadia Mono" w:hAnsi="Cascadia Mono" w:cs="Cascadia Mono"/>
+          <w:color w:val="000000"/>
+          <w:sz w:val="19"/>
+          <w:szCs w:val="19"/>
+          <w:lang w:val="es-MX"/>
+        </w:rPr>
+        <w:t>)</w:t>
       </w:r>
     </w:p>
     <w:p>
@@ -796,7 +1417,7 @@
           <w:szCs w:val="19"/>
           <w:lang w:val="es-MX"/>
         </w:rPr>
-        <w:t xml:space="preserve">        }</w:t>
+        <w:t>{</w:t>
       </w:r>
     </w:p>
     <w:p>
@@ -805,23 +1426,79 @@
         <w:autoSpaceDN w:val="0"/>
         <w:adjustRightInd w:val="0"/>
         <w:spacing w:after="0" w:line="240" w:lineRule="auto"/>
-        <w:rPr>
-          <w:rFonts w:ascii="Cascadia Mono" w:hAnsi="Cascadia Mono" w:cs="Cascadia Mono"/>
-          <w:color w:val="000000"/>
-          <w:sz w:val="19"/>
-          <w:szCs w:val="19"/>
-          <w:lang w:val="es-MX"/>
-        </w:rPr>
-      </w:pPr>
-      <w:r>
-        <w:rPr>
-          <w:rFonts w:ascii="Cascadia Mono" w:hAnsi="Cascadia Mono" w:cs="Cascadia Mono"/>
-          <w:color w:val="000000"/>
-          <w:sz w:val="19"/>
-          <w:szCs w:val="19"/>
-          <w:lang w:val="es-MX"/>
-        </w:rPr>
-        <w:t xml:space="preserve">    }</w:t>
+        <w:ind w:firstLine="708"/>
+        <w:rPr>
+          <w:rFonts w:ascii="Cascadia Mono" w:hAnsi="Cascadia Mono" w:cs="Cascadia Mono"/>
+          <w:color w:val="000000"/>
+          <w:sz w:val="19"/>
+          <w:szCs w:val="19"/>
+          <w:lang w:val="es-MX"/>
+        </w:rPr>
+      </w:pPr>
+      <w:proofErr w:type="spellStart"/>
+      <w:r>
+        <w:rPr>
+          <w:rFonts w:ascii="Cascadia Mono" w:hAnsi="Cascadia Mono" w:cs="Cascadia Mono"/>
+          <w:color w:val="000000"/>
+          <w:sz w:val="19"/>
+          <w:szCs w:val="19"/>
+          <w:lang w:val="es-MX"/>
+        </w:rPr>
+        <w:t>NoCuenta</w:t>
+      </w:r>
+      <w:proofErr w:type="spellEnd"/>
+      <w:r>
+        <w:rPr>
+          <w:rFonts w:ascii="Cascadia Mono" w:hAnsi="Cascadia Mono" w:cs="Cascadia Mono"/>
+          <w:color w:val="000000"/>
+          <w:sz w:val="19"/>
+          <w:szCs w:val="19"/>
+          <w:lang w:val="es-MX"/>
+        </w:rPr>
+        <w:t xml:space="preserve"> = </w:t>
+      </w:r>
+      <w:proofErr w:type="spellStart"/>
+      <w:r>
+        <w:rPr>
+          <w:rFonts w:ascii="Cascadia Mono" w:hAnsi="Cascadia Mono" w:cs="Cascadia Mono"/>
+          <w:color w:val="000000"/>
+          <w:sz w:val="19"/>
+          <w:szCs w:val="19"/>
+          <w:lang w:val="es-MX"/>
+        </w:rPr>
+        <w:t>noCuenta</w:t>
+      </w:r>
+      <w:proofErr w:type="spellEnd"/>
+      <w:r>
+        <w:rPr>
+          <w:rFonts w:ascii="Cascadia Mono" w:hAnsi="Cascadia Mono" w:cs="Cascadia Mono"/>
+          <w:color w:val="000000"/>
+          <w:sz w:val="19"/>
+          <w:szCs w:val="19"/>
+          <w:lang w:val="es-MX"/>
+        </w:rPr>
+        <w:t>;</w:t>
+      </w:r>
+    </w:p>
+    <w:p>
+      <w:pPr>
+        <w:rPr>
+          <w:rFonts w:ascii="Cascadia Mono" w:hAnsi="Cascadia Mono" w:cs="Cascadia Mono"/>
+          <w:color w:val="000000"/>
+          <w:sz w:val="19"/>
+          <w:szCs w:val="19"/>
+          <w:lang w:val="es-MX"/>
+        </w:rPr>
+      </w:pPr>
+      <w:r>
+        <w:rPr>
+          <w:rFonts w:ascii="Cascadia Mono" w:hAnsi="Cascadia Mono" w:cs="Cascadia Mono"/>
+          <w:color w:val="000000"/>
+          <w:sz w:val="19"/>
+          <w:szCs w:val="19"/>
+          <w:lang w:val="es-MX"/>
+        </w:rPr>
+        <w:t>}</w:t>
       </w:r>
     </w:p>
     <w:p>
@@ -841,6 +1518,305 @@
       <w:r>
         <w:rPr>
           <w:rFonts w:ascii="Cascadia Mono" w:hAnsi="Cascadia Mono" w:cs="Cascadia Mono"/>
+          <w:color w:val="008000"/>
+          <w:sz w:val="19"/>
+          <w:szCs w:val="19"/>
+          <w:lang w:val="es-MX"/>
+        </w:rPr>
+        <w:t>// constructor que inicializa todas las variables</w:t>
+      </w:r>
+    </w:p>
+    <w:p>
+      <w:pPr>
+        <w:autoSpaceDE w:val="0"/>
+        <w:autoSpaceDN w:val="0"/>
+        <w:adjustRightInd w:val="0"/>
+        <w:spacing w:after="0" w:line="240" w:lineRule="auto"/>
+        <w:rPr>
+          <w:rFonts w:ascii="Cascadia Mono" w:hAnsi="Cascadia Mono" w:cs="Cascadia Mono"/>
+          <w:color w:val="000000"/>
+          <w:sz w:val="19"/>
+          <w:szCs w:val="19"/>
+          <w:lang w:val="es-MX"/>
+        </w:rPr>
+      </w:pPr>
+      <w:proofErr w:type="spellStart"/>
+      <w:r>
+        <w:rPr>
+          <w:rFonts w:ascii="Cascadia Mono" w:hAnsi="Cascadia Mono" w:cs="Cascadia Mono"/>
+          <w:color w:val="0000FF"/>
+          <w:sz w:val="19"/>
+          <w:szCs w:val="19"/>
+          <w:lang w:val="es-MX"/>
+        </w:rPr>
+        <w:t>public</w:t>
+      </w:r>
+      <w:proofErr w:type="spellEnd"/>
+      <w:r>
+        <w:rPr>
+          <w:rFonts w:ascii="Cascadia Mono" w:hAnsi="Cascadia Mono" w:cs="Cascadia Mono"/>
+          <w:color w:val="000000"/>
+          <w:sz w:val="19"/>
+          <w:szCs w:val="19"/>
+          <w:lang w:val="es-MX"/>
+        </w:rPr>
+        <w:t xml:space="preserve"> </w:t>
+      </w:r>
+      <w:proofErr w:type="spellStart"/>
+      <w:proofErr w:type="gramStart"/>
+      <w:r>
+        <w:rPr>
+          <w:rFonts w:ascii="Cascadia Mono" w:hAnsi="Cascadia Mono" w:cs="Cascadia Mono"/>
+          <w:color w:val="2B91AF"/>
+          <w:sz w:val="19"/>
+          <w:szCs w:val="19"/>
+          <w:lang w:val="es-MX"/>
+        </w:rPr>
+        <w:t>CuentaBancaria</w:t>
+      </w:r>
+      <w:proofErr w:type="spellEnd"/>
+      <w:r>
+        <w:rPr>
+          <w:rFonts w:ascii="Cascadia Mono" w:hAnsi="Cascadia Mono" w:cs="Cascadia Mono"/>
+          <w:color w:val="000000"/>
+          <w:sz w:val="19"/>
+          <w:szCs w:val="19"/>
+          <w:lang w:val="es-MX"/>
+        </w:rPr>
+        <w:t>(</w:t>
+      </w:r>
+      <w:proofErr w:type="spellStart"/>
+      <w:proofErr w:type="gramEnd"/>
+      <w:r>
+        <w:rPr>
+          <w:rFonts w:ascii="Cascadia Mono" w:hAnsi="Cascadia Mono" w:cs="Cascadia Mono"/>
+          <w:color w:val="0000FF"/>
+          <w:sz w:val="19"/>
+          <w:szCs w:val="19"/>
+          <w:lang w:val="es-MX"/>
+        </w:rPr>
+        <w:t>string</w:t>
+      </w:r>
+      <w:proofErr w:type="spellEnd"/>
+      <w:r>
+        <w:rPr>
+          <w:rFonts w:ascii="Cascadia Mono" w:hAnsi="Cascadia Mono" w:cs="Cascadia Mono"/>
+          <w:color w:val="000000"/>
+          <w:sz w:val="19"/>
+          <w:szCs w:val="19"/>
+          <w:lang w:val="es-MX"/>
+        </w:rPr>
+        <w:t xml:space="preserve"> </w:t>
+      </w:r>
+      <w:proofErr w:type="spellStart"/>
+      <w:r>
+        <w:rPr>
+          <w:rFonts w:ascii="Cascadia Mono" w:hAnsi="Cascadia Mono" w:cs="Cascadia Mono"/>
+          <w:color w:val="000000"/>
+          <w:sz w:val="19"/>
+          <w:szCs w:val="19"/>
+          <w:lang w:val="es-MX"/>
+        </w:rPr>
+        <w:t>noCuenta</w:t>
+      </w:r>
+      <w:proofErr w:type="spellEnd"/>
+      <w:r>
+        <w:rPr>
+          <w:rFonts w:ascii="Cascadia Mono" w:hAnsi="Cascadia Mono" w:cs="Cascadia Mono"/>
+          <w:color w:val="000000"/>
+          <w:sz w:val="19"/>
+          <w:szCs w:val="19"/>
+          <w:lang w:val="es-MX"/>
+        </w:rPr>
+        <w:t xml:space="preserve">, </w:t>
+      </w:r>
+      <w:proofErr w:type="spellStart"/>
+      <w:r>
+        <w:rPr>
+          <w:rFonts w:ascii="Cascadia Mono" w:hAnsi="Cascadia Mono" w:cs="Cascadia Mono"/>
+          <w:color w:val="0000FF"/>
+          <w:sz w:val="19"/>
+          <w:szCs w:val="19"/>
+          <w:lang w:val="es-MX"/>
+        </w:rPr>
+        <w:t>string</w:t>
+      </w:r>
+      <w:proofErr w:type="spellEnd"/>
+      <w:r>
+        <w:rPr>
+          <w:rFonts w:ascii="Cascadia Mono" w:hAnsi="Cascadia Mono" w:cs="Cascadia Mono"/>
+          <w:color w:val="000000"/>
+          <w:sz w:val="19"/>
+          <w:szCs w:val="19"/>
+          <w:lang w:val="es-MX"/>
+        </w:rPr>
+        <w:t xml:space="preserve"> usuario, </w:t>
+      </w:r>
+      <w:r>
+        <w:rPr>
+          <w:rFonts w:ascii="Cascadia Mono" w:hAnsi="Cascadia Mono" w:cs="Cascadia Mono"/>
+          <w:color w:val="0000FF"/>
+          <w:sz w:val="19"/>
+          <w:szCs w:val="19"/>
+          <w:lang w:val="es-MX"/>
+        </w:rPr>
+        <w:t>decimal</w:t>
+      </w:r>
+      <w:r>
+        <w:rPr>
+          <w:rFonts w:ascii="Cascadia Mono" w:hAnsi="Cascadia Mono" w:cs="Cascadia Mono"/>
+          <w:color w:val="000000"/>
+          <w:sz w:val="19"/>
+          <w:szCs w:val="19"/>
+          <w:lang w:val="es-MX"/>
+        </w:rPr>
+        <w:t xml:space="preserve"> saldo)</w:t>
+      </w:r>
+    </w:p>
+    <w:p>
+      <w:pPr>
+        <w:autoSpaceDE w:val="0"/>
+        <w:autoSpaceDN w:val="0"/>
+        <w:adjustRightInd w:val="0"/>
+        <w:spacing w:after="0" w:line="240" w:lineRule="auto"/>
+        <w:rPr>
+          <w:rFonts w:ascii="Cascadia Mono" w:hAnsi="Cascadia Mono" w:cs="Cascadia Mono"/>
+          <w:color w:val="000000"/>
+          <w:sz w:val="19"/>
+          <w:szCs w:val="19"/>
+          <w:lang w:val="es-MX"/>
+        </w:rPr>
+      </w:pPr>
+      <w:r>
+        <w:rPr>
+          <w:rFonts w:ascii="Cascadia Mono" w:hAnsi="Cascadia Mono" w:cs="Cascadia Mono"/>
+          <w:color w:val="000000"/>
+          <w:sz w:val="19"/>
+          <w:szCs w:val="19"/>
+          <w:lang w:val="es-MX"/>
+        </w:rPr>
+        <w:t>{</w:t>
+      </w:r>
+    </w:p>
+    <w:p>
+      <w:pPr>
+        <w:autoSpaceDE w:val="0"/>
+        <w:autoSpaceDN w:val="0"/>
+        <w:adjustRightInd w:val="0"/>
+        <w:spacing w:after="0" w:line="240" w:lineRule="auto"/>
+        <w:ind w:firstLine="708"/>
+        <w:rPr>
+          <w:rFonts w:ascii="Cascadia Mono" w:hAnsi="Cascadia Mono" w:cs="Cascadia Mono"/>
+          <w:color w:val="000000"/>
+          <w:sz w:val="19"/>
+          <w:szCs w:val="19"/>
+          <w:lang w:val="es-MX"/>
+        </w:rPr>
+      </w:pPr>
+      <w:proofErr w:type="spellStart"/>
+      <w:r>
+        <w:rPr>
+          <w:rFonts w:ascii="Cascadia Mono" w:hAnsi="Cascadia Mono" w:cs="Cascadia Mono"/>
+          <w:color w:val="000000"/>
+          <w:sz w:val="19"/>
+          <w:szCs w:val="19"/>
+          <w:lang w:val="es-MX"/>
+        </w:rPr>
+        <w:t>NoCuenta</w:t>
+      </w:r>
+      <w:proofErr w:type="spellEnd"/>
+      <w:r>
+        <w:rPr>
+          <w:rFonts w:ascii="Cascadia Mono" w:hAnsi="Cascadia Mono" w:cs="Cascadia Mono"/>
+          <w:color w:val="000000"/>
+          <w:sz w:val="19"/>
+          <w:szCs w:val="19"/>
+          <w:lang w:val="es-MX"/>
+        </w:rPr>
+        <w:t xml:space="preserve"> = </w:t>
+      </w:r>
+      <w:proofErr w:type="spellStart"/>
+      <w:r>
+        <w:rPr>
+          <w:rFonts w:ascii="Cascadia Mono" w:hAnsi="Cascadia Mono" w:cs="Cascadia Mono"/>
+          <w:color w:val="000000"/>
+          <w:sz w:val="19"/>
+          <w:szCs w:val="19"/>
+          <w:lang w:val="es-MX"/>
+        </w:rPr>
+        <w:t>noCuenta</w:t>
+      </w:r>
+      <w:proofErr w:type="spellEnd"/>
+      <w:r>
+        <w:rPr>
+          <w:rFonts w:ascii="Cascadia Mono" w:hAnsi="Cascadia Mono" w:cs="Cascadia Mono"/>
+          <w:color w:val="000000"/>
+          <w:sz w:val="19"/>
+          <w:szCs w:val="19"/>
+          <w:lang w:val="es-MX"/>
+        </w:rPr>
+        <w:t>;</w:t>
+      </w:r>
+    </w:p>
+    <w:p>
+      <w:pPr>
+        <w:autoSpaceDE w:val="0"/>
+        <w:autoSpaceDN w:val="0"/>
+        <w:adjustRightInd w:val="0"/>
+        <w:spacing w:after="0" w:line="240" w:lineRule="auto"/>
+        <w:rPr>
+          <w:rFonts w:ascii="Cascadia Mono" w:hAnsi="Cascadia Mono" w:cs="Cascadia Mono"/>
+          <w:color w:val="000000"/>
+          <w:sz w:val="19"/>
+          <w:szCs w:val="19"/>
+          <w:lang w:val="es-MX"/>
+        </w:rPr>
+      </w:pPr>
+      <w:r>
+        <w:rPr>
+          <w:rFonts w:ascii="Cascadia Mono" w:hAnsi="Cascadia Mono" w:cs="Cascadia Mono"/>
+          <w:color w:val="000000"/>
+          <w:sz w:val="19"/>
+          <w:szCs w:val="19"/>
+          <w:lang w:val="es-MX"/>
+        </w:rPr>
+        <w:t xml:space="preserve">      Usuario = usuario;</w:t>
+      </w:r>
+    </w:p>
+    <w:p>
+      <w:pPr>
+        <w:autoSpaceDE w:val="0"/>
+        <w:autoSpaceDN w:val="0"/>
+        <w:adjustRightInd w:val="0"/>
+        <w:spacing w:after="0" w:line="240" w:lineRule="auto"/>
+        <w:rPr>
+          <w:rFonts w:ascii="Cascadia Mono" w:hAnsi="Cascadia Mono" w:cs="Cascadia Mono"/>
+          <w:color w:val="000000"/>
+          <w:sz w:val="19"/>
+          <w:szCs w:val="19"/>
+          <w:lang w:val="es-MX"/>
+        </w:rPr>
+      </w:pPr>
+      <w:r>
+        <w:rPr>
+          <w:rFonts w:ascii="Cascadia Mono" w:hAnsi="Cascadia Mono" w:cs="Cascadia Mono"/>
+          <w:color w:val="000000"/>
+          <w:sz w:val="19"/>
+          <w:szCs w:val="19"/>
+          <w:lang w:val="es-MX"/>
+        </w:rPr>
+        <w:t xml:space="preserve">      Saldo = saldo;</w:t>
+      </w:r>
+    </w:p>
+    <w:p>
+      <w:pPr>
+        <w:rPr>
+          <w:lang w:val="es-MX"/>
+        </w:rPr>
+      </w:pPr>
+      <w:r>
+        <w:rPr>
+          <w:rFonts w:ascii="Cascadia Mono" w:hAnsi="Cascadia Mono" w:cs="Cascadia Mono"/>
           <w:color w:val="000000"/>
           <w:sz w:val="19"/>
           <w:szCs w:val="19"/>
@@ -852,9 +1828,906 @@
     <w:p>
       <w:pPr>
         <w:rPr>
-          <w:lang w:val="es-ES"/>
-        </w:rPr>
-      </w:pPr>
+          <w:lang w:val="es-MX"/>
+        </w:rPr>
+      </w:pPr>
+    </w:p>
+    <w:p>
+      <w:pPr>
+        <w:pStyle w:val="Ttulo3"/>
+        <w:rPr>
+          <w:lang w:val="es-MX"/>
+        </w:rPr>
+      </w:pPr>
+      <w:r>
+        <w:rPr>
+          <w:lang w:val="es-MX"/>
+        </w:rPr>
+        <w:lastRenderedPageBreak/>
+        <w:t>Evitar código repetitivo en constructores</w:t>
+      </w:r>
+    </w:p>
+    <w:p>
+      <w:pPr>
+        <w:rPr>
+          <w:lang w:val="es-MX"/>
+        </w:rPr>
+      </w:pPr>
+      <w:r>
+        <w:rPr>
+          <w:lang w:val="es-MX"/>
+        </w:rPr>
+        <w:t xml:space="preserve">Un constructor puede llamar a otro. </w:t>
+      </w:r>
+      <w:r>
+        <w:rPr>
+          <w:lang w:val="es-MX"/>
+        </w:rPr>
+        <w:t>Primero llama al constructor que recibe los datos</w:t>
+      </w:r>
+      <w:r>
+        <w:rPr>
+          <w:lang w:val="es-MX"/>
+        </w:rPr>
+        <w:t>, asigna los valores y después se regresa al constructor y asigna el último dato, así de esta manera evitamos tener código repetido y se sigue un patrón orientado a objetos.</w:t>
+      </w:r>
+    </w:p>
+    <w:p>
+      <w:pPr>
+        <w:autoSpaceDE w:val="0"/>
+        <w:autoSpaceDN w:val="0"/>
+        <w:adjustRightInd w:val="0"/>
+        <w:spacing w:after="0" w:line="240" w:lineRule="auto"/>
+        <w:rPr>
+          <w:rFonts w:ascii="Cascadia Mono" w:hAnsi="Cascadia Mono" w:cs="Cascadia Mono"/>
+          <w:color w:val="000000"/>
+          <w:sz w:val="19"/>
+          <w:szCs w:val="19"/>
+          <w:lang w:val="es-MX"/>
+        </w:rPr>
+      </w:pPr>
+      <w:r>
+        <w:rPr>
+          <w:rFonts w:ascii="Cascadia Mono" w:hAnsi="Cascadia Mono" w:cs="Cascadia Mono"/>
+          <w:color w:val="008000"/>
+          <w:sz w:val="19"/>
+          <w:szCs w:val="19"/>
+          <w:lang w:val="es-MX"/>
+        </w:rPr>
+        <w:t>//Constructor vacío o por default</w:t>
+      </w:r>
+    </w:p>
+    <w:p>
+      <w:pPr>
+        <w:autoSpaceDE w:val="0"/>
+        <w:autoSpaceDN w:val="0"/>
+        <w:adjustRightInd w:val="0"/>
+        <w:spacing w:after="0" w:line="240" w:lineRule="auto"/>
+        <w:rPr>
+          <w:rFonts w:ascii="Cascadia Mono" w:hAnsi="Cascadia Mono" w:cs="Cascadia Mono"/>
+          <w:color w:val="000000"/>
+          <w:sz w:val="19"/>
+          <w:szCs w:val="19"/>
+          <w:lang w:val="es-MX"/>
+        </w:rPr>
+      </w:pPr>
+      <w:proofErr w:type="spellStart"/>
+      <w:r>
+        <w:rPr>
+          <w:rFonts w:ascii="Cascadia Mono" w:hAnsi="Cascadia Mono" w:cs="Cascadia Mono"/>
+          <w:color w:val="0000FF"/>
+          <w:sz w:val="19"/>
+          <w:szCs w:val="19"/>
+          <w:lang w:val="es-MX"/>
+        </w:rPr>
+        <w:t>public</w:t>
+      </w:r>
+      <w:proofErr w:type="spellEnd"/>
+      <w:r>
+        <w:rPr>
+          <w:rFonts w:ascii="Cascadia Mono" w:hAnsi="Cascadia Mono" w:cs="Cascadia Mono"/>
+          <w:color w:val="000000"/>
+          <w:sz w:val="19"/>
+          <w:szCs w:val="19"/>
+          <w:lang w:val="es-MX"/>
+        </w:rPr>
+        <w:t xml:space="preserve"> </w:t>
+      </w:r>
+      <w:proofErr w:type="spellStart"/>
+      <w:proofErr w:type="gramStart"/>
+      <w:r>
+        <w:rPr>
+          <w:rFonts w:ascii="Cascadia Mono" w:hAnsi="Cascadia Mono" w:cs="Cascadia Mono"/>
+          <w:color w:val="2B91AF"/>
+          <w:sz w:val="19"/>
+          <w:szCs w:val="19"/>
+          <w:lang w:val="es-MX"/>
+        </w:rPr>
+        <w:t>CuentaBancaria</w:t>
+      </w:r>
+      <w:proofErr w:type="spellEnd"/>
+      <w:r>
+        <w:rPr>
+          <w:rFonts w:ascii="Cascadia Mono" w:hAnsi="Cascadia Mono" w:cs="Cascadia Mono"/>
+          <w:color w:val="000000"/>
+          <w:sz w:val="19"/>
+          <w:szCs w:val="19"/>
+          <w:lang w:val="es-MX"/>
+        </w:rPr>
+        <w:t>(</w:t>
+      </w:r>
+      <w:proofErr w:type="gramEnd"/>
+      <w:r>
+        <w:rPr>
+          <w:rFonts w:ascii="Cascadia Mono" w:hAnsi="Cascadia Mono" w:cs="Cascadia Mono"/>
+          <w:color w:val="000000"/>
+          <w:sz w:val="19"/>
+          <w:szCs w:val="19"/>
+          <w:lang w:val="es-MX"/>
+        </w:rPr>
+        <w:t>) { }</w:t>
+      </w:r>
+    </w:p>
+    <w:p>
+      <w:pPr>
+        <w:autoSpaceDE w:val="0"/>
+        <w:autoSpaceDN w:val="0"/>
+        <w:adjustRightInd w:val="0"/>
+        <w:spacing w:after="0" w:line="240" w:lineRule="auto"/>
+        <w:rPr>
+          <w:rFonts w:ascii="Cascadia Mono" w:hAnsi="Cascadia Mono" w:cs="Cascadia Mono"/>
+          <w:color w:val="000000"/>
+          <w:sz w:val="19"/>
+          <w:szCs w:val="19"/>
+          <w:lang w:val="es-MX"/>
+        </w:rPr>
+      </w:pPr>
+      <w:proofErr w:type="spellStart"/>
+      <w:r>
+        <w:rPr>
+          <w:rFonts w:ascii="Cascadia Mono" w:hAnsi="Cascadia Mono" w:cs="Cascadia Mono"/>
+          <w:color w:val="0000FF"/>
+          <w:sz w:val="19"/>
+          <w:szCs w:val="19"/>
+          <w:lang w:val="es-MX"/>
+        </w:rPr>
+        <w:t>public</w:t>
+      </w:r>
+      <w:proofErr w:type="spellEnd"/>
+      <w:r>
+        <w:rPr>
+          <w:rFonts w:ascii="Cascadia Mono" w:hAnsi="Cascadia Mono" w:cs="Cascadia Mono"/>
+          <w:color w:val="000000"/>
+          <w:sz w:val="19"/>
+          <w:szCs w:val="19"/>
+          <w:lang w:val="es-MX"/>
+        </w:rPr>
+        <w:t xml:space="preserve"> </w:t>
+      </w:r>
+      <w:proofErr w:type="spellStart"/>
+      <w:proofErr w:type="gramStart"/>
+      <w:r>
+        <w:rPr>
+          <w:rFonts w:ascii="Cascadia Mono" w:hAnsi="Cascadia Mono" w:cs="Cascadia Mono"/>
+          <w:color w:val="2B91AF"/>
+          <w:sz w:val="19"/>
+          <w:szCs w:val="19"/>
+          <w:lang w:val="es-MX"/>
+        </w:rPr>
+        <w:t>CuentaBancaria</w:t>
+      </w:r>
+      <w:proofErr w:type="spellEnd"/>
+      <w:r>
+        <w:rPr>
+          <w:rFonts w:ascii="Cascadia Mono" w:hAnsi="Cascadia Mono" w:cs="Cascadia Mono"/>
+          <w:color w:val="000000"/>
+          <w:sz w:val="19"/>
+          <w:szCs w:val="19"/>
+          <w:lang w:val="es-MX"/>
+        </w:rPr>
+        <w:t>(</w:t>
+      </w:r>
+      <w:proofErr w:type="spellStart"/>
+      <w:proofErr w:type="gramEnd"/>
+      <w:r>
+        <w:rPr>
+          <w:rFonts w:ascii="Cascadia Mono" w:hAnsi="Cascadia Mono" w:cs="Cascadia Mono"/>
+          <w:color w:val="0000FF"/>
+          <w:sz w:val="19"/>
+          <w:szCs w:val="19"/>
+          <w:lang w:val="es-MX"/>
+        </w:rPr>
+        <w:t>string</w:t>
+      </w:r>
+      <w:proofErr w:type="spellEnd"/>
+      <w:r>
+        <w:rPr>
+          <w:rFonts w:ascii="Cascadia Mono" w:hAnsi="Cascadia Mono" w:cs="Cascadia Mono"/>
+          <w:color w:val="000000"/>
+          <w:sz w:val="19"/>
+          <w:szCs w:val="19"/>
+          <w:lang w:val="es-MX"/>
+        </w:rPr>
+        <w:t xml:space="preserve"> </w:t>
+      </w:r>
+      <w:proofErr w:type="spellStart"/>
+      <w:r>
+        <w:rPr>
+          <w:rFonts w:ascii="Cascadia Mono" w:hAnsi="Cascadia Mono" w:cs="Cascadia Mono"/>
+          <w:color w:val="000000"/>
+          <w:sz w:val="19"/>
+          <w:szCs w:val="19"/>
+          <w:lang w:val="es-MX"/>
+        </w:rPr>
+        <w:t>noCuenta</w:t>
+      </w:r>
+      <w:proofErr w:type="spellEnd"/>
+      <w:r>
+        <w:rPr>
+          <w:rFonts w:ascii="Cascadia Mono" w:hAnsi="Cascadia Mono" w:cs="Cascadia Mono"/>
+          <w:color w:val="000000"/>
+          <w:sz w:val="19"/>
+          <w:szCs w:val="19"/>
+          <w:lang w:val="es-MX"/>
+        </w:rPr>
+        <w:t>)</w:t>
+      </w:r>
+    </w:p>
+    <w:p>
+      <w:pPr>
+        <w:autoSpaceDE w:val="0"/>
+        <w:autoSpaceDN w:val="0"/>
+        <w:adjustRightInd w:val="0"/>
+        <w:spacing w:after="0" w:line="240" w:lineRule="auto"/>
+        <w:rPr>
+          <w:rFonts w:ascii="Cascadia Mono" w:hAnsi="Cascadia Mono" w:cs="Cascadia Mono"/>
+          <w:color w:val="000000"/>
+          <w:sz w:val="19"/>
+          <w:szCs w:val="19"/>
+          <w:lang w:val="es-MX"/>
+        </w:rPr>
+      </w:pPr>
+      <w:r>
+        <w:rPr>
+          <w:rFonts w:ascii="Cascadia Mono" w:hAnsi="Cascadia Mono" w:cs="Cascadia Mono"/>
+          <w:color w:val="000000"/>
+          <w:sz w:val="19"/>
+          <w:szCs w:val="19"/>
+          <w:lang w:val="es-MX"/>
+        </w:rPr>
+        <w:t>{</w:t>
+      </w:r>
+    </w:p>
+    <w:p>
+      <w:pPr>
+        <w:autoSpaceDE w:val="0"/>
+        <w:autoSpaceDN w:val="0"/>
+        <w:adjustRightInd w:val="0"/>
+        <w:spacing w:after="0" w:line="240" w:lineRule="auto"/>
+        <w:ind w:firstLine="708"/>
+        <w:rPr>
+          <w:rFonts w:ascii="Cascadia Mono" w:hAnsi="Cascadia Mono" w:cs="Cascadia Mono"/>
+          <w:color w:val="000000"/>
+          <w:sz w:val="19"/>
+          <w:szCs w:val="19"/>
+          <w:lang w:val="es-MX"/>
+        </w:rPr>
+      </w:pPr>
+      <w:proofErr w:type="spellStart"/>
+      <w:r>
+        <w:rPr>
+          <w:rFonts w:ascii="Cascadia Mono" w:hAnsi="Cascadia Mono" w:cs="Cascadia Mono"/>
+          <w:color w:val="000000"/>
+          <w:sz w:val="19"/>
+          <w:szCs w:val="19"/>
+          <w:lang w:val="es-MX"/>
+        </w:rPr>
+        <w:t>NoCuenta</w:t>
+      </w:r>
+      <w:proofErr w:type="spellEnd"/>
+      <w:r>
+        <w:rPr>
+          <w:rFonts w:ascii="Cascadia Mono" w:hAnsi="Cascadia Mono" w:cs="Cascadia Mono"/>
+          <w:color w:val="000000"/>
+          <w:sz w:val="19"/>
+          <w:szCs w:val="19"/>
+          <w:lang w:val="es-MX"/>
+        </w:rPr>
+        <w:t xml:space="preserve"> = </w:t>
+      </w:r>
+      <w:proofErr w:type="spellStart"/>
+      <w:r>
+        <w:rPr>
+          <w:rFonts w:ascii="Cascadia Mono" w:hAnsi="Cascadia Mono" w:cs="Cascadia Mono"/>
+          <w:color w:val="000000"/>
+          <w:sz w:val="19"/>
+          <w:szCs w:val="19"/>
+          <w:lang w:val="es-MX"/>
+        </w:rPr>
+        <w:t>noCuenta</w:t>
+      </w:r>
+      <w:proofErr w:type="spellEnd"/>
+      <w:r>
+        <w:rPr>
+          <w:rFonts w:ascii="Cascadia Mono" w:hAnsi="Cascadia Mono" w:cs="Cascadia Mono"/>
+          <w:color w:val="000000"/>
+          <w:sz w:val="19"/>
+          <w:szCs w:val="19"/>
+          <w:lang w:val="es-MX"/>
+        </w:rPr>
+        <w:t>;</w:t>
+      </w:r>
+    </w:p>
+    <w:p>
+      <w:pPr>
+        <w:autoSpaceDE w:val="0"/>
+        <w:autoSpaceDN w:val="0"/>
+        <w:adjustRightInd w:val="0"/>
+        <w:spacing w:after="0" w:line="240" w:lineRule="auto"/>
+        <w:rPr>
+          <w:rFonts w:ascii="Cascadia Mono" w:hAnsi="Cascadia Mono" w:cs="Cascadia Mono"/>
+          <w:color w:val="000000"/>
+          <w:sz w:val="19"/>
+          <w:szCs w:val="19"/>
+          <w:lang w:val="es-MX"/>
+        </w:rPr>
+      </w:pPr>
+      <w:r>
+        <w:rPr>
+          <w:rFonts w:ascii="Cascadia Mono" w:hAnsi="Cascadia Mono" w:cs="Cascadia Mono"/>
+          <w:color w:val="000000"/>
+          <w:sz w:val="19"/>
+          <w:szCs w:val="19"/>
+          <w:lang w:val="es-MX"/>
+        </w:rPr>
+        <w:t>}</w:t>
+      </w:r>
+    </w:p>
+    <w:p>
+      <w:pPr>
+        <w:autoSpaceDE w:val="0"/>
+        <w:autoSpaceDN w:val="0"/>
+        <w:adjustRightInd w:val="0"/>
+        <w:spacing w:after="0" w:line="240" w:lineRule="auto"/>
+        <w:rPr>
+          <w:rFonts w:ascii="Cascadia Mono" w:hAnsi="Cascadia Mono" w:cs="Cascadia Mono"/>
+          <w:color w:val="000000"/>
+          <w:sz w:val="19"/>
+          <w:szCs w:val="19"/>
+          <w:lang w:val="es-MX"/>
+        </w:rPr>
+      </w:pPr>
+      <w:r>
+        <w:rPr>
+          <w:rFonts w:ascii="Cascadia Mono" w:hAnsi="Cascadia Mono" w:cs="Cascadia Mono"/>
+          <w:color w:val="000000"/>
+          <w:sz w:val="19"/>
+          <w:szCs w:val="19"/>
+          <w:lang w:val="es-MX"/>
+        </w:rPr>
+        <w:t xml:space="preserve">        </w:t>
+      </w:r>
+    </w:p>
+    <w:p>
+      <w:pPr>
+        <w:autoSpaceDE w:val="0"/>
+        <w:autoSpaceDN w:val="0"/>
+        <w:adjustRightInd w:val="0"/>
+        <w:spacing w:after="0" w:line="240" w:lineRule="auto"/>
+        <w:rPr>
+          <w:rFonts w:ascii="Cascadia Mono" w:hAnsi="Cascadia Mono" w:cs="Cascadia Mono"/>
+          <w:color w:val="000000"/>
+          <w:sz w:val="19"/>
+          <w:szCs w:val="19"/>
+          <w:lang w:val="es-MX"/>
+        </w:rPr>
+      </w:pPr>
+      <w:proofErr w:type="spellStart"/>
+      <w:r>
+        <w:rPr>
+          <w:rFonts w:ascii="Cascadia Mono" w:hAnsi="Cascadia Mono" w:cs="Cascadia Mono"/>
+          <w:color w:val="0000FF"/>
+          <w:sz w:val="19"/>
+          <w:szCs w:val="19"/>
+          <w:lang w:val="es-MX"/>
+        </w:rPr>
+        <w:t>public</w:t>
+      </w:r>
+      <w:proofErr w:type="spellEnd"/>
+      <w:r>
+        <w:rPr>
+          <w:rFonts w:ascii="Cascadia Mono" w:hAnsi="Cascadia Mono" w:cs="Cascadia Mono"/>
+          <w:color w:val="000000"/>
+          <w:sz w:val="19"/>
+          <w:szCs w:val="19"/>
+          <w:lang w:val="es-MX"/>
+        </w:rPr>
+        <w:t xml:space="preserve"> </w:t>
+      </w:r>
+      <w:proofErr w:type="spellStart"/>
+      <w:proofErr w:type="gramStart"/>
+      <w:r>
+        <w:rPr>
+          <w:rFonts w:ascii="Cascadia Mono" w:hAnsi="Cascadia Mono" w:cs="Cascadia Mono"/>
+          <w:color w:val="2B91AF"/>
+          <w:sz w:val="19"/>
+          <w:szCs w:val="19"/>
+          <w:lang w:val="es-MX"/>
+        </w:rPr>
+        <w:t>CuentaBancaria</w:t>
+      </w:r>
+      <w:proofErr w:type="spellEnd"/>
+      <w:r>
+        <w:rPr>
+          <w:rFonts w:ascii="Cascadia Mono" w:hAnsi="Cascadia Mono" w:cs="Cascadia Mono"/>
+          <w:color w:val="000000"/>
+          <w:sz w:val="19"/>
+          <w:szCs w:val="19"/>
+          <w:lang w:val="es-MX"/>
+        </w:rPr>
+        <w:t>(</w:t>
+      </w:r>
+      <w:proofErr w:type="spellStart"/>
+      <w:proofErr w:type="gramEnd"/>
+      <w:r>
+        <w:rPr>
+          <w:rFonts w:ascii="Cascadia Mono" w:hAnsi="Cascadia Mono" w:cs="Cascadia Mono"/>
+          <w:color w:val="0000FF"/>
+          <w:sz w:val="19"/>
+          <w:szCs w:val="19"/>
+          <w:lang w:val="es-MX"/>
+        </w:rPr>
+        <w:t>string</w:t>
+      </w:r>
+      <w:proofErr w:type="spellEnd"/>
+      <w:r>
+        <w:rPr>
+          <w:rFonts w:ascii="Cascadia Mono" w:hAnsi="Cascadia Mono" w:cs="Cascadia Mono"/>
+          <w:color w:val="000000"/>
+          <w:sz w:val="19"/>
+          <w:szCs w:val="19"/>
+          <w:lang w:val="es-MX"/>
+        </w:rPr>
+        <w:t xml:space="preserve"> </w:t>
+      </w:r>
+      <w:proofErr w:type="spellStart"/>
+      <w:r>
+        <w:rPr>
+          <w:rFonts w:ascii="Cascadia Mono" w:hAnsi="Cascadia Mono" w:cs="Cascadia Mono"/>
+          <w:color w:val="000000"/>
+          <w:sz w:val="19"/>
+          <w:szCs w:val="19"/>
+          <w:lang w:val="es-MX"/>
+        </w:rPr>
+        <w:t>noCuenta</w:t>
+      </w:r>
+      <w:proofErr w:type="spellEnd"/>
+      <w:r>
+        <w:rPr>
+          <w:rFonts w:ascii="Cascadia Mono" w:hAnsi="Cascadia Mono" w:cs="Cascadia Mono"/>
+          <w:color w:val="000000"/>
+          <w:sz w:val="19"/>
+          <w:szCs w:val="19"/>
+          <w:lang w:val="es-MX"/>
+        </w:rPr>
+        <w:t xml:space="preserve">, </w:t>
+      </w:r>
+      <w:proofErr w:type="spellStart"/>
+      <w:r>
+        <w:rPr>
+          <w:rFonts w:ascii="Cascadia Mono" w:hAnsi="Cascadia Mono" w:cs="Cascadia Mono"/>
+          <w:color w:val="0000FF"/>
+          <w:sz w:val="19"/>
+          <w:szCs w:val="19"/>
+          <w:lang w:val="es-MX"/>
+        </w:rPr>
+        <w:t>string</w:t>
+      </w:r>
+      <w:proofErr w:type="spellEnd"/>
+      <w:r>
+        <w:rPr>
+          <w:rFonts w:ascii="Cascadia Mono" w:hAnsi="Cascadia Mono" w:cs="Cascadia Mono"/>
+          <w:color w:val="000000"/>
+          <w:sz w:val="19"/>
+          <w:szCs w:val="19"/>
+          <w:lang w:val="es-MX"/>
+        </w:rPr>
+        <w:t xml:space="preserve"> usuario) : </w:t>
+      </w:r>
+      <w:proofErr w:type="spellStart"/>
+      <w:r>
+        <w:rPr>
+          <w:rFonts w:ascii="Cascadia Mono" w:hAnsi="Cascadia Mono" w:cs="Cascadia Mono"/>
+          <w:color w:val="0000FF"/>
+          <w:sz w:val="19"/>
+          <w:szCs w:val="19"/>
+          <w:lang w:val="es-MX"/>
+        </w:rPr>
+        <w:t>this</w:t>
+      </w:r>
+      <w:proofErr w:type="spellEnd"/>
+      <w:r>
+        <w:rPr>
+          <w:rFonts w:ascii="Cascadia Mono" w:hAnsi="Cascadia Mono" w:cs="Cascadia Mono"/>
+          <w:color w:val="000000"/>
+          <w:sz w:val="19"/>
+          <w:szCs w:val="19"/>
+          <w:lang w:val="es-MX"/>
+        </w:rPr>
+        <w:t>(</w:t>
+      </w:r>
+      <w:proofErr w:type="spellStart"/>
+      <w:r>
+        <w:rPr>
+          <w:rFonts w:ascii="Cascadia Mono" w:hAnsi="Cascadia Mono" w:cs="Cascadia Mono"/>
+          <w:color w:val="000000"/>
+          <w:sz w:val="19"/>
+          <w:szCs w:val="19"/>
+          <w:lang w:val="es-MX"/>
+        </w:rPr>
+        <w:t>noCuenta</w:t>
+      </w:r>
+      <w:proofErr w:type="spellEnd"/>
+      <w:r>
+        <w:rPr>
+          <w:rFonts w:ascii="Cascadia Mono" w:hAnsi="Cascadia Mono" w:cs="Cascadia Mono"/>
+          <w:color w:val="000000"/>
+          <w:sz w:val="19"/>
+          <w:szCs w:val="19"/>
+          <w:lang w:val="es-MX"/>
+        </w:rPr>
+        <w:t>)</w:t>
+      </w:r>
+    </w:p>
+    <w:p>
+      <w:pPr>
+        <w:autoSpaceDE w:val="0"/>
+        <w:autoSpaceDN w:val="0"/>
+        <w:adjustRightInd w:val="0"/>
+        <w:spacing w:after="0" w:line="240" w:lineRule="auto"/>
+        <w:rPr>
+          <w:rFonts w:ascii="Cascadia Mono" w:hAnsi="Cascadia Mono" w:cs="Cascadia Mono"/>
+          <w:color w:val="000000"/>
+          <w:sz w:val="19"/>
+          <w:szCs w:val="19"/>
+          <w:lang w:val="es-MX"/>
+        </w:rPr>
+      </w:pPr>
+      <w:r>
+        <w:rPr>
+          <w:rFonts w:ascii="Cascadia Mono" w:hAnsi="Cascadia Mono" w:cs="Cascadia Mono"/>
+          <w:color w:val="000000"/>
+          <w:sz w:val="19"/>
+          <w:szCs w:val="19"/>
+          <w:lang w:val="es-MX"/>
+        </w:rPr>
+        <w:t>{</w:t>
+      </w:r>
+    </w:p>
+    <w:p>
+      <w:pPr>
+        <w:autoSpaceDE w:val="0"/>
+        <w:autoSpaceDN w:val="0"/>
+        <w:adjustRightInd w:val="0"/>
+        <w:spacing w:after="0" w:line="240" w:lineRule="auto"/>
+        <w:ind w:firstLine="708"/>
+        <w:rPr>
+          <w:rFonts w:ascii="Cascadia Mono" w:hAnsi="Cascadia Mono" w:cs="Cascadia Mono"/>
+          <w:color w:val="000000"/>
+          <w:sz w:val="19"/>
+          <w:szCs w:val="19"/>
+          <w:lang w:val="es-MX"/>
+        </w:rPr>
+      </w:pPr>
+      <w:r>
+        <w:rPr>
+          <w:rFonts w:ascii="Cascadia Mono" w:hAnsi="Cascadia Mono" w:cs="Cascadia Mono"/>
+          <w:color w:val="000000"/>
+          <w:sz w:val="19"/>
+          <w:szCs w:val="19"/>
+          <w:lang w:val="es-MX"/>
+        </w:rPr>
+        <w:t>Usuario = usuario;</w:t>
+      </w:r>
+    </w:p>
+    <w:p>
+      <w:pPr>
+        <w:autoSpaceDE w:val="0"/>
+        <w:autoSpaceDN w:val="0"/>
+        <w:adjustRightInd w:val="0"/>
+        <w:spacing w:after="0" w:line="240" w:lineRule="auto"/>
+        <w:rPr>
+          <w:rFonts w:ascii="Cascadia Mono" w:hAnsi="Cascadia Mono" w:cs="Cascadia Mono"/>
+          <w:color w:val="000000"/>
+          <w:sz w:val="19"/>
+          <w:szCs w:val="19"/>
+          <w:lang w:val="es-MX"/>
+        </w:rPr>
+      </w:pPr>
+      <w:r>
+        <w:rPr>
+          <w:rFonts w:ascii="Cascadia Mono" w:hAnsi="Cascadia Mono" w:cs="Cascadia Mono"/>
+          <w:color w:val="000000"/>
+          <w:sz w:val="19"/>
+          <w:szCs w:val="19"/>
+          <w:lang w:val="es-MX"/>
+        </w:rPr>
+        <w:t>}</w:t>
+      </w:r>
+    </w:p>
+    <w:p>
+      <w:pPr>
+        <w:autoSpaceDE w:val="0"/>
+        <w:autoSpaceDN w:val="0"/>
+        <w:adjustRightInd w:val="0"/>
+        <w:spacing w:after="0" w:line="240" w:lineRule="auto"/>
+        <w:rPr>
+          <w:rFonts w:ascii="Cascadia Mono" w:hAnsi="Cascadia Mono" w:cs="Cascadia Mono"/>
+          <w:color w:val="000000"/>
+          <w:sz w:val="19"/>
+          <w:szCs w:val="19"/>
+          <w:lang w:val="es-MX"/>
+        </w:rPr>
+      </w:pPr>
+    </w:p>
+    <w:p>
+      <w:pPr>
+        <w:autoSpaceDE w:val="0"/>
+        <w:autoSpaceDN w:val="0"/>
+        <w:adjustRightInd w:val="0"/>
+        <w:spacing w:after="0" w:line="240" w:lineRule="auto"/>
+        <w:rPr>
+          <w:rFonts w:ascii="Cascadia Mono" w:hAnsi="Cascadia Mono" w:cs="Cascadia Mono"/>
+          <w:color w:val="000000"/>
+          <w:sz w:val="19"/>
+          <w:szCs w:val="19"/>
+          <w:lang w:val="es-MX"/>
+        </w:rPr>
+      </w:pPr>
+      <w:proofErr w:type="spellStart"/>
+      <w:r>
+        <w:rPr>
+          <w:rFonts w:ascii="Cascadia Mono" w:hAnsi="Cascadia Mono" w:cs="Cascadia Mono"/>
+          <w:color w:val="0000FF"/>
+          <w:sz w:val="19"/>
+          <w:szCs w:val="19"/>
+          <w:lang w:val="es-MX"/>
+        </w:rPr>
+        <w:t>public</w:t>
+      </w:r>
+      <w:proofErr w:type="spellEnd"/>
+      <w:r>
+        <w:rPr>
+          <w:rFonts w:ascii="Cascadia Mono" w:hAnsi="Cascadia Mono" w:cs="Cascadia Mono"/>
+          <w:color w:val="000000"/>
+          <w:sz w:val="19"/>
+          <w:szCs w:val="19"/>
+          <w:lang w:val="es-MX"/>
+        </w:rPr>
+        <w:t xml:space="preserve"> </w:t>
+      </w:r>
+      <w:proofErr w:type="spellStart"/>
+      <w:proofErr w:type="gramStart"/>
+      <w:r>
+        <w:rPr>
+          <w:rFonts w:ascii="Cascadia Mono" w:hAnsi="Cascadia Mono" w:cs="Cascadia Mono"/>
+          <w:color w:val="2B91AF"/>
+          <w:sz w:val="19"/>
+          <w:szCs w:val="19"/>
+          <w:lang w:val="es-MX"/>
+        </w:rPr>
+        <w:t>CuentaBancaria</w:t>
+      </w:r>
+      <w:proofErr w:type="spellEnd"/>
+      <w:r>
+        <w:rPr>
+          <w:rFonts w:ascii="Cascadia Mono" w:hAnsi="Cascadia Mono" w:cs="Cascadia Mono"/>
+          <w:color w:val="000000"/>
+          <w:sz w:val="19"/>
+          <w:szCs w:val="19"/>
+          <w:lang w:val="es-MX"/>
+        </w:rPr>
+        <w:t>(</w:t>
+      </w:r>
+      <w:proofErr w:type="spellStart"/>
+      <w:proofErr w:type="gramEnd"/>
+      <w:r>
+        <w:rPr>
+          <w:rFonts w:ascii="Cascadia Mono" w:hAnsi="Cascadia Mono" w:cs="Cascadia Mono"/>
+          <w:color w:val="0000FF"/>
+          <w:sz w:val="19"/>
+          <w:szCs w:val="19"/>
+          <w:lang w:val="es-MX"/>
+        </w:rPr>
+        <w:t>string</w:t>
+      </w:r>
+      <w:proofErr w:type="spellEnd"/>
+      <w:r>
+        <w:rPr>
+          <w:rFonts w:ascii="Cascadia Mono" w:hAnsi="Cascadia Mono" w:cs="Cascadia Mono"/>
+          <w:color w:val="000000"/>
+          <w:sz w:val="19"/>
+          <w:szCs w:val="19"/>
+          <w:lang w:val="es-MX"/>
+        </w:rPr>
+        <w:t xml:space="preserve"> </w:t>
+      </w:r>
+      <w:proofErr w:type="spellStart"/>
+      <w:r>
+        <w:rPr>
+          <w:rFonts w:ascii="Cascadia Mono" w:hAnsi="Cascadia Mono" w:cs="Cascadia Mono"/>
+          <w:color w:val="000000"/>
+          <w:sz w:val="19"/>
+          <w:szCs w:val="19"/>
+          <w:lang w:val="es-MX"/>
+        </w:rPr>
+        <w:t>noCuenta</w:t>
+      </w:r>
+      <w:proofErr w:type="spellEnd"/>
+      <w:r>
+        <w:rPr>
+          <w:rFonts w:ascii="Cascadia Mono" w:hAnsi="Cascadia Mono" w:cs="Cascadia Mono"/>
+          <w:color w:val="000000"/>
+          <w:sz w:val="19"/>
+          <w:szCs w:val="19"/>
+          <w:lang w:val="es-MX"/>
+        </w:rPr>
+        <w:t xml:space="preserve">, </w:t>
+      </w:r>
+      <w:proofErr w:type="spellStart"/>
+      <w:r>
+        <w:rPr>
+          <w:rFonts w:ascii="Cascadia Mono" w:hAnsi="Cascadia Mono" w:cs="Cascadia Mono"/>
+          <w:color w:val="0000FF"/>
+          <w:sz w:val="19"/>
+          <w:szCs w:val="19"/>
+          <w:lang w:val="es-MX"/>
+        </w:rPr>
+        <w:t>string</w:t>
+      </w:r>
+      <w:proofErr w:type="spellEnd"/>
+      <w:r>
+        <w:rPr>
+          <w:rFonts w:ascii="Cascadia Mono" w:hAnsi="Cascadia Mono" w:cs="Cascadia Mono"/>
+          <w:color w:val="000000"/>
+          <w:sz w:val="19"/>
+          <w:szCs w:val="19"/>
+          <w:lang w:val="es-MX"/>
+        </w:rPr>
+        <w:t xml:space="preserve"> usuario, </w:t>
+      </w:r>
+      <w:r>
+        <w:rPr>
+          <w:rFonts w:ascii="Cascadia Mono" w:hAnsi="Cascadia Mono" w:cs="Cascadia Mono"/>
+          <w:color w:val="0000FF"/>
+          <w:sz w:val="19"/>
+          <w:szCs w:val="19"/>
+          <w:lang w:val="es-MX"/>
+        </w:rPr>
+        <w:t>decimal</w:t>
+      </w:r>
+      <w:r>
+        <w:rPr>
+          <w:rFonts w:ascii="Cascadia Mono" w:hAnsi="Cascadia Mono" w:cs="Cascadia Mono"/>
+          <w:color w:val="000000"/>
+          <w:sz w:val="19"/>
+          <w:szCs w:val="19"/>
+          <w:lang w:val="es-MX"/>
+        </w:rPr>
+        <w:t xml:space="preserve"> saldo) : </w:t>
+      </w:r>
+      <w:proofErr w:type="spellStart"/>
+      <w:r>
+        <w:rPr>
+          <w:rFonts w:ascii="Cascadia Mono" w:hAnsi="Cascadia Mono" w:cs="Cascadia Mono"/>
+          <w:color w:val="0000FF"/>
+          <w:sz w:val="19"/>
+          <w:szCs w:val="19"/>
+          <w:lang w:val="es-MX"/>
+        </w:rPr>
+        <w:t>this</w:t>
+      </w:r>
+      <w:proofErr w:type="spellEnd"/>
+      <w:r>
+        <w:rPr>
+          <w:rFonts w:ascii="Cascadia Mono" w:hAnsi="Cascadia Mono" w:cs="Cascadia Mono"/>
+          <w:color w:val="000000"/>
+          <w:sz w:val="19"/>
+          <w:szCs w:val="19"/>
+          <w:lang w:val="es-MX"/>
+        </w:rPr>
+        <w:t>(</w:t>
+      </w:r>
+      <w:proofErr w:type="spellStart"/>
+      <w:r>
+        <w:rPr>
+          <w:rFonts w:ascii="Cascadia Mono" w:hAnsi="Cascadia Mono" w:cs="Cascadia Mono"/>
+          <w:color w:val="000000"/>
+          <w:sz w:val="19"/>
+          <w:szCs w:val="19"/>
+          <w:lang w:val="es-MX"/>
+        </w:rPr>
+        <w:t>noCuenta</w:t>
+      </w:r>
+      <w:proofErr w:type="spellEnd"/>
+      <w:r>
+        <w:rPr>
+          <w:rFonts w:ascii="Cascadia Mono" w:hAnsi="Cascadia Mono" w:cs="Cascadia Mono"/>
+          <w:color w:val="000000"/>
+          <w:sz w:val="19"/>
+          <w:szCs w:val="19"/>
+          <w:lang w:val="es-MX"/>
+        </w:rPr>
+        <w:t>, usuario)</w:t>
+      </w:r>
+    </w:p>
+    <w:p>
+      <w:pPr>
+        <w:autoSpaceDE w:val="0"/>
+        <w:autoSpaceDN w:val="0"/>
+        <w:adjustRightInd w:val="0"/>
+        <w:spacing w:after="0" w:line="240" w:lineRule="auto"/>
+        <w:rPr>
+          <w:rFonts w:ascii="Cascadia Mono" w:hAnsi="Cascadia Mono" w:cs="Cascadia Mono"/>
+          <w:color w:val="000000"/>
+          <w:sz w:val="19"/>
+          <w:szCs w:val="19"/>
+          <w:lang w:val="es-MX"/>
+        </w:rPr>
+      </w:pPr>
+      <w:r>
+        <w:rPr>
+          <w:rFonts w:ascii="Cascadia Mono" w:hAnsi="Cascadia Mono" w:cs="Cascadia Mono"/>
+          <w:color w:val="000000"/>
+          <w:sz w:val="19"/>
+          <w:szCs w:val="19"/>
+          <w:lang w:val="es-MX"/>
+        </w:rPr>
+        <w:t>{</w:t>
+      </w:r>
+    </w:p>
+    <w:p>
+      <w:pPr>
+        <w:autoSpaceDE w:val="0"/>
+        <w:autoSpaceDN w:val="0"/>
+        <w:adjustRightInd w:val="0"/>
+        <w:spacing w:after="0" w:line="240" w:lineRule="auto"/>
+        <w:ind w:firstLine="708"/>
+        <w:rPr>
+          <w:rFonts w:ascii="Cascadia Mono" w:hAnsi="Cascadia Mono" w:cs="Cascadia Mono"/>
+          <w:color w:val="000000"/>
+          <w:sz w:val="19"/>
+          <w:szCs w:val="19"/>
+          <w:lang w:val="es-MX"/>
+        </w:rPr>
+      </w:pPr>
+      <w:r>
+        <w:rPr>
+          <w:rFonts w:ascii="Cascadia Mono" w:hAnsi="Cascadia Mono" w:cs="Cascadia Mono"/>
+          <w:color w:val="000000"/>
+          <w:sz w:val="19"/>
+          <w:szCs w:val="19"/>
+          <w:lang w:val="es-MX"/>
+        </w:rPr>
+        <w:t>Saldo = saldo;</w:t>
+      </w:r>
+    </w:p>
+    <w:p>
+      <w:pPr>
+        <w:rPr>
+          <w:lang w:val="es-MX"/>
+        </w:rPr>
+      </w:pPr>
+      <w:r>
+        <w:rPr>
+          <w:rFonts w:ascii="Cascadia Mono" w:hAnsi="Cascadia Mono" w:cs="Cascadia Mono"/>
+          <w:color w:val="000000"/>
+          <w:sz w:val="19"/>
+          <w:szCs w:val="19"/>
+          <w:lang w:val="es-MX"/>
+        </w:rPr>
+        <w:t>}</w:t>
+      </w:r>
     </w:p>
     <w:p>
       <w:pPr>
@@ -867,26 +2740,65 @@
         <w:rPr>
           <w:lang w:val="es-MX"/>
         </w:rPr>
-        <w:t>Modificadores de acceso</w:t>
-      </w:r>
-    </w:p>
-    <w:p>
-      <w:pPr>
-        <w:rPr>
-          <w:lang w:val="es-MX"/>
-        </w:rPr>
-      </w:pPr>
-      <w:r>
-        <w:rPr>
-          <w:lang w:val="es-MX"/>
-        </w:rPr>
-        <w:t xml:space="preserve">La palabra </w:t>
-      </w:r>
-      <w:r>
-        <w:rPr>
-          <w:lang w:val="es-MX"/>
-        </w:rPr>
-        <w:t>reservada</w:t>
+        <w:t>Atributos</w:t>
+      </w:r>
+    </w:p>
+    <w:p>
+      <w:pPr>
+        <w:rPr>
+          <w:lang w:val="es-MX"/>
+        </w:rPr>
+      </w:pPr>
+      <w:r>
+        <w:rPr>
+          <w:lang w:val="es-MX"/>
+        </w:rPr>
+        <w:t xml:space="preserve">Los atributos también llamados </w:t>
+      </w:r>
+      <w:r>
+        <w:rPr>
+          <w:lang w:val="es-MX"/>
+        </w:rPr>
+        <w:t>propiedades son valores que pertenecen a una clase y que nos van a</w:t>
+      </w:r>
+      <w:r>
+        <w:rPr>
+          <w:lang w:val="es-MX"/>
+        </w:rPr>
+        <w:t xml:space="preserve"> servir para guardar un tipo de </w:t>
+      </w:r>
+      <w:r>
+        <w:rPr>
+          <w:lang w:val="es-MX"/>
+        </w:rPr>
+        <w:t>información.</w:t>
+      </w:r>
+    </w:p>
+    <w:p>
+      <w:pPr>
+        <w:rPr>
+          <w:lang w:val="es-MX"/>
+        </w:rPr>
+      </w:pPr>
+      <w:r>
+        <w:rPr>
+          <w:lang w:val="es-MX"/>
+        </w:rPr>
+        <w:t>Existen dos tipos de propiedades: propiedades automáticas y propiedades completas.</w:t>
+      </w:r>
+    </w:p>
+    <w:p>
+      <w:pPr>
+        <w:rPr>
+          <w:lang w:val="es-MX"/>
+        </w:rPr>
+      </w:pPr>
+      <w:r>
+        <w:rPr>
+          <w:rStyle w:val="Ttulo3Car"/>
+          <w:lang w:val="es-MX"/>
+        </w:rPr>
+        <w:t>Propiedades automáticas:</w:t>
       </w:r>
       <w:r>
         <w:rPr>
@@ -894,70 +2806,456 @@
         </w:rPr>
         <w:t xml:space="preserve"> </w:t>
       </w:r>
-      <w:proofErr w:type="spellStart"/>
-      <w:r>
-        <w:rPr>
-          <w:lang w:val="es-MX"/>
+      <w:r>
+        <w:rPr>
+          <w:lang w:val="es-MX"/>
+        </w:rPr>
+        <w:t xml:space="preserve">son </w:t>
+      </w:r>
+      <w:r>
+        <w:rPr>
+          <w:lang w:val="es-MX"/>
+        </w:rPr>
+        <w:t>las podemos utilizar para</w:t>
+      </w:r>
+      <w:r>
+        <w:rPr>
+          <w:lang w:val="es-MX"/>
+        </w:rPr>
+        <w:t xml:space="preserve"> leer y escribir datos en ellas </w:t>
+      </w:r>
+      <w:r>
+        <w:rPr>
+          <w:lang w:val="es-MX"/>
+        </w:rPr>
+        <w:t>directamente sin tener que escribir ningún código adicional.</w:t>
+      </w:r>
+    </w:p>
+    <w:p>
+      <w:pPr>
+        <w:autoSpaceDE w:val="0"/>
+        <w:autoSpaceDN w:val="0"/>
+        <w:adjustRightInd w:val="0"/>
+        <w:spacing w:after="0" w:line="240" w:lineRule="auto"/>
+        <w:rPr>
+          <w:rFonts w:ascii="Cascadia Mono" w:hAnsi="Cascadia Mono" w:cs="Cascadia Mono"/>
+          <w:color w:val="000000"/>
+          <w:sz w:val="19"/>
+          <w:szCs w:val="19"/>
+          <w:lang w:val="es-MX"/>
+        </w:rPr>
+      </w:pPr>
+      <w:r>
+        <w:rPr>
+          <w:rFonts w:ascii="Cascadia Mono" w:hAnsi="Cascadia Mono" w:cs="Cascadia Mono"/>
+          <w:color w:val="008000"/>
+          <w:sz w:val="19"/>
+          <w:szCs w:val="19"/>
+          <w:lang w:val="es-MX"/>
+        </w:rPr>
+        <w:t xml:space="preserve">// </w:t>
+      </w:r>
+      <w:r>
+        <w:rPr>
+          <w:rFonts w:ascii="Cascadia Mono" w:hAnsi="Cascadia Mono" w:cs="Cascadia Mono"/>
+          <w:color w:val="008000"/>
+          <w:sz w:val="19"/>
+          <w:szCs w:val="19"/>
+          <w:lang w:val="es-MX"/>
+        </w:rPr>
+        <w:t xml:space="preserve">Auto </w:t>
+      </w:r>
+      <w:proofErr w:type="spellStart"/>
+      <w:r>
+        <w:rPr>
+          <w:rFonts w:ascii="Cascadia Mono" w:hAnsi="Cascadia Mono" w:cs="Cascadia Mono"/>
+          <w:color w:val="008000"/>
+          <w:sz w:val="19"/>
+          <w:szCs w:val="19"/>
+          <w:lang w:val="es-MX"/>
+        </w:rPr>
+        <w:t>properties</w:t>
+      </w:r>
+      <w:proofErr w:type="spellEnd"/>
+      <w:r>
+        <w:rPr>
+          <w:rFonts w:ascii="Cascadia Mono" w:hAnsi="Cascadia Mono" w:cs="Cascadia Mono"/>
+          <w:color w:val="008000"/>
+          <w:sz w:val="19"/>
+          <w:szCs w:val="19"/>
+          <w:lang w:val="es-MX"/>
+        </w:rPr>
+        <w:t xml:space="preserve"> (propiedades automáticas)</w:t>
+      </w:r>
+    </w:p>
+    <w:p>
+      <w:pPr>
+        <w:autoSpaceDE w:val="0"/>
+        <w:autoSpaceDN w:val="0"/>
+        <w:adjustRightInd w:val="0"/>
+        <w:spacing w:after="0" w:line="240" w:lineRule="auto"/>
+        <w:rPr>
+          <w:rFonts w:ascii="Cascadia Mono" w:hAnsi="Cascadia Mono" w:cs="Cascadia Mono"/>
+          <w:color w:val="000000"/>
+          <w:sz w:val="19"/>
+          <w:szCs w:val="19"/>
+        </w:rPr>
+      </w:pPr>
+      <w:r>
+        <w:rPr>
+          <w:rFonts w:ascii="Cascadia Mono" w:hAnsi="Cascadia Mono" w:cs="Cascadia Mono"/>
+          <w:color w:val="0000FF"/>
+          <w:sz w:val="19"/>
+          <w:szCs w:val="19"/>
         </w:rPr>
         <w:t>public</w:t>
       </w:r>
-      <w:proofErr w:type="spellEnd"/>
-      <w:r>
-        <w:rPr>
-          <w:lang w:val="es-MX"/>
+      <w:r>
+        <w:rPr>
+          <w:rFonts w:ascii="Cascadia Mono" w:hAnsi="Cascadia Mono" w:cs="Cascadia Mono"/>
+          <w:color w:val="000000"/>
+          <w:sz w:val="19"/>
+          <w:szCs w:val="19"/>
         </w:rPr>
         <w:t xml:space="preserve"> </w:t>
       </w:r>
       <w:r>
         <w:rPr>
-          <w:lang w:val="es-MX"/>
-        </w:rPr>
-        <w:t xml:space="preserve">es un modificador de </w:t>
-      </w:r>
-      <w:r>
-        <w:rPr>
-          <w:lang w:val="es-MX"/>
-        </w:rPr>
-        <w:t>acceso,</w:t>
-      </w:r>
-      <w:r>
-        <w:rPr>
-          <w:lang w:val="es-MX"/>
-        </w:rPr>
-        <w:t xml:space="preserve"> que se utiliza para establecer el nivel de acceso/visibilidad para clases, campos, métodos y propiedades.</w:t>
-      </w:r>
-    </w:p>
-    <w:p>
-      <w:pPr>
-        <w:rPr>
-          <w:lang w:val="es-MX"/>
-        </w:rPr>
-      </w:pPr>
-      <w:r>
-        <w:rPr>
-          <w:lang w:val="es-MX"/>
-        </w:rPr>
-        <w:t>C# tiene los siguientes modificadores de acceso:</w:t>
-      </w:r>
-    </w:p>
-    <w:p>
-      <w:pPr>
-        <w:rPr>
-          <w:lang w:val="es-MX"/>
-        </w:rPr>
-      </w:pPr>
-      <w:proofErr w:type="spellStart"/>
-      <w:r>
-        <w:rPr>
-          <w:b/>
-          <w:lang w:val="es-MX"/>
+          <w:rFonts w:ascii="Cascadia Mono" w:hAnsi="Cascadia Mono" w:cs="Cascadia Mono"/>
+          <w:color w:val="0000FF"/>
+          <w:sz w:val="19"/>
+          <w:szCs w:val="19"/>
+        </w:rPr>
+        <w:t>string</w:t>
+      </w:r>
+      <w:r>
+        <w:rPr>
+          <w:rFonts w:ascii="Cascadia Mono" w:hAnsi="Cascadia Mono" w:cs="Cascadia Mono"/>
+          <w:color w:val="000000"/>
+          <w:sz w:val="19"/>
+          <w:szCs w:val="19"/>
+        </w:rPr>
+        <w:t xml:space="preserve"> </w:t>
+      </w:r>
+      <w:proofErr w:type="spellStart"/>
+      <w:r>
+        <w:rPr>
+          <w:rFonts w:ascii="Cascadia Mono" w:hAnsi="Cascadia Mono" w:cs="Cascadia Mono"/>
+          <w:color w:val="000000"/>
+          <w:sz w:val="19"/>
+          <w:szCs w:val="19"/>
+        </w:rPr>
+        <w:t>NoCuenta</w:t>
+      </w:r>
+      <w:proofErr w:type="spellEnd"/>
+      <w:r>
+        <w:rPr>
+          <w:rFonts w:ascii="Cascadia Mono" w:hAnsi="Cascadia Mono" w:cs="Cascadia Mono"/>
+          <w:color w:val="000000"/>
+          <w:sz w:val="19"/>
+          <w:szCs w:val="19"/>
+        </w:rPr>
+        <w:t xml:space="preserve"> </w:t>
+      </w:r>
+      <w:proofErr w:type="gramStart"/>
+      <w:r>
+        <w:rPr>
+          <w:rFonts w:ascii="Cascadia Mono" w:hAnsi="Cascadia Mono" w:cs="Cascadia Mono"/>
+          <w:color w:val="000000"/>
+          <w:sz w:val="19"/>
+          <w:szCs w:val="19"/>
+        </w:rPr>
+        <w:t xml:space="preserve">{  </w:t>
+      </w:r>
+      <w:r>
+        <w:rPr>
+          <w:rFonts w:ascii="Cascadia Mono" w:hAnsi="Cascadia Mono" w:cs="Cascadia Mono"/>
+          <w:color w:val="0000FF"/>
+          <w:sz w:val="19"/>
+          <w:szCs w:val="19"/>
+        </w:rPr>
+        <w:t>get</w:t>
+      </w:r>
+      <w:proofErr w:type="gramEnd"/>
+      <w:r>
+        <w:rPr>
+          <w:rFonts w:ascii="Cascadia Mono" w:hAnsi="Cascadia Mono" w:cs="Cascadia Mono"/>
+          <w:color w:val="000000"/>
+          <w:sz w:val="19"/>
+          <w:szCs w:val="19"/>
+        </w:rPr>
+        <w:t xml:space="preserve">; </w:t>
+      </w:r>
+      <w:r>
+        <w:rPr>
+          <w:rFonts w:ascii="Cascadia Mono" w:hAnsi="Cascadia Mono" w:cs="Cascadia Mono"/>
+          <w:color w:val="0000FF"/>
+          <w:sz w:val="19"/>
+          <w:szCs w:val="19"/>
+        </w:rPr>
+        <w:t>set</w:t>
+      </w:r>
+      <w:r>
+        <w:rPr>
+          <w:rFonts w:ascii="Cascadia Mono" w:hAnsi="Cascadia Mono" w:cs="Cascadia Mono"/>
+          <w:color w:val="000000"/>
+          <w:sz w:val="19"/>
+          <w:szCs w:val="19"/>
+        </w:rPr>
+        <w:t>; }</w:t>
+      </w:r>
+    </w:p>
+    <w:p>
+      <w:pPr>
+        <w:autoSpaceDE w:val="0"/>
+        <w:autoSpaceDN w:val="0"/>
+        <w:adjustRightInd w:val="0"/>
+        <w:spacing w:after="0" w:line="240" w:lineRule="auto"/>
+        <w:rPr>
+          <w:rFonts w:ascii="Cascadia Mono" w:hAnsi="Cascadia Mono" w:cs="Cascadia Mono"/>
+          <w:color w:val="000000"/>
+          <w:sz w:val="19"/>
+          <w:szCs w:val="19"/>
+        </w:rPr>
+      </w:pPr>
+      <w:r>
+        <w:rPr>
+          <w:rFonts w:ascii="Cascadia Mono" w:hAnsi="Cascadia Mono" w:cs="Cascadia Mono"/>
+          <w:color w:val="0000FF"/>
+          <w:sz w:val="19"/>
+          <w:szCs w:val="19"/>
         </w:rPr>
         <w:t>public</w:t>
       </w:r>
-      <w:proofErr w:type="spellEnd"/>
-      <w:r>
-        <w:rPr>
-          <w:b/>
+      <w:r>
+        <w:rPr>
+          <w:rFonts w:ascii="Cascadia Mono" w:hAnsi="Cascadia Mono" w:cs="Cascadia Mono"/>
+          <w:color w:val="000000"/>
+          <w:sz w:val="19"/>
+          <w:szCs w:val="19"/>
+        </w:rPr>
+        <w:t xml:space="preserve"> </w:t>
+      </w:r>
+      <w:r>
+        <w:rPr>
+          <w:rFonts w:ascii="Cascadia Mono" w:hAnsi="Cascadia Mono" w:cs="Cascadia Mono"/>
+          <w:color w:val="0000FF"/>
+          <w:sz w:val="19"/>
+          <w:szCs w:val="19"/>
+        </w:rPr>
+        <w:t>string</w:t>
+      </w:r>
+      <w:r>
+        <w:rPr>
+          <w:rFonts w:ascii="Cascadia Mono" w:hAnsi="Cascadia Mono" w:cs="Cascadia Mono"/>
+          <w:color w:val="000000"/>
+          <w:sz w:val="19"/>
+          <w:szCs w:val="19"/>
+        </w:rPr>
+        <w:t xml:space="preserve"> </w:t>
+      </w:r>
+      <w:proofErr w:type="spellStart"/>
+      <w:r>
+        <w:rPr>
+          <w:rFonts w:ascii="Cascadia Mono" w:hAnsi="Cascadia Mono" w:cs="Cascadia Mono"/>
+          <w:color w:val="000000"/>
+          <w:sz w:val="19"/>
+          <w:szCs w:val="19"/>
+        </w:rPr>
+        <w:t>Usuario</w:t>
+      </w:r>
+      <w:proofErr w:type="spellEnd"/>
+      <w:r>
+        <w:rPr>
+          <w:rFonts w:ascii="Cascadia Mono" w:hAnsi="Cascadia Mono" w:cs="Cascadia Mono"/>
+          <w:color w:val="000000"/>
+          <w:sz w:val="19"/>
+          <w:szCs w:val="19"/>
+        </w:rPr>
+        <w:t xml:space="preserve"> </w:t>
+      </w:r>
+      <w:proofErr w:type="gramStart"/>
+      <w:r>
+        <w:rPr>
+          <w:rFonts w:ascii="Cascadia Mono" w:hAnsi="Cascadia Mono" w:cs="Cascadia Mono"/>
+          <w:color w:val="000000"/>
+          <w:sz w:val="19"/>
+          <w:szCs w:val="19"/>
+        </w:rPr>
+        <w:t xml:space="preserve">{ </w:t>
+      </w:r>
+      <w:r>
+        <w:rPr>
+          <w:rFonts w:ascii="Cascadia Mono" w:hAnsi="Cascadia Mono" w:cs="Cascadia Mono"/>
+          <w:color w:val="0000FF"/>
+          <w:sz w:val="19"/>
+          <w:szCs w:val="19"/>
+        </w:rPr>
+        <w:t>get</w:t>
+      </w:r>
+      <w:proofErr w:type="gramEnd"/>
+      <w:r>
+        <w:rPr>
+          <w:rFonts w:ascii="Cascadia Mono" w:hAnsi="Cascadia Mono" w:cs="Cascadia Mono"/>
+          <w:color w:val="000000"/>
+          <w:sz w:val="19"/>
+          <w:szCs w:val="19"/>
+        </w:rPr>
+        <w:t xml:space="preserve">; </w:t>
+      </w:r>
+      <w:r>
+        <w:rPr>
+          <w:rFonts w:ascii="Cascadia Mono" w:hAnsi="Cascadia Mono" w:cs="Cascadia Mono"/>
+          <w:color w:val="0000FF"/>
+          <w:sz w:val="19"/>
+          <w:szCs w:val="19"/>
+        </w:rPr>
+        <w:t>set</w:t>
+      </w:r>
+      <w:r>
+        <w:rPr>
+          <w:rFonts w:ascii="Cascadia Mono" w:hAnsi="Cascadia Mono" w:cs="Cascadia Mono"/>
+          <w:color w:val="000000"/>
+          <w:sz w:val="19"/>
+          <w:szCs w:val="19"/>
+        </w:rPr>
+        <w:t>; }</w:t>
+      </w:r>
+    </w:p>
+    <w:p>
+      <w:r>
+        <w:rPr>
+          <w:rFonts w:ascii="Cascadia Mono" w:hAnsi="Cascadia Mono" w:cs="Cascadia Mono"/>
+          <w:color w:val="0000FF"/>
+          <w:sz w:val="19"/>
+          <w:szCs w:val="19"/>
+        </w:rPr>
+        <w:t>public</w:t>
+      </w:r>
+      <w:r>
+        <w:rPr>
+          <w:rFonts w:ascii="Cascadia Mono" w:hAnsi="Cascadia Mono" w:cs="Cascadia Mono"/>
+          <w:color w:val="000000"/>
+          <w:sz w:val="19"/>
+          <w:szCs w:val="19"/>
+        </w:rPr>
+        <w:t xml:space="preserve"> </w:t>
+      </w:r>
+      <w:r>
+        <w:rPr>
+          <w:rFonts w:ascii="Cascadia Mono" w:hAnsi="Cascadia Mono" w:cs="Cascadia Mono"/>
+          <w:color w:val="0000FF"/>
+          <w:sz w:val="19"/>
+          <w:szCs w:val="19"/>
+        </w:rPr>
+        <w:t>decimal</w:t>
+      </w:r>
+      <w:r>
+        <w:rPr>
+          <w:rFonts w:ascii="Cascadia Mono" w:hAnsi="Cascadia Mono" w:cs="Cascadia Mono"/>
+          <w:color w:val="000000"/>
+          <w:sz w:val="19"/>
+          <w:szCs w:val="19"/>
+        </w:rPr>
+        <w:t xml:space="preserve"> </w:t>
+      </w:r>
+      <w:proofErr w:type="spellStart"/>
+      <w:r>
+        <w:rPr>
+          <w:rFonts w:ascii="Cascadia Mono" w:hAnsi="Cascadia Mono" w:cs="Cascadia Mono"/>
+          <w:color w:val="000000"/>
+          <w:sz w:val="19"/>
+          <w:szCs w:val="19"/>
+        </w:rPr>
+        <w:t>Saldo</w:t>
+      </w:r>
+      <w:proofErr w:type="spellEnd"/>
+      <w:r>
+        <w:rPr>
+          <w:rFonts w:ascii="Cascadia Mono" w:hAnsi="Cascadia Mono" w:cs="Cascadia Mono"/>
+          <w:color w:val="000000"/>
+          <w:sz w:val="19"/>
+          <w:szCs w:val="19"/>
+        </w:rPr>
+        <w:t xml:space="preserve"> </w:t>
+      </w:r>
+      <w:proofErr w:type="gramStart"/>
+      <w:r>
+        <w:rPr>
+          <w:rFonts w:ascii="Cascadia Mono" w:hAnsi="Cascadia Mono" w:cs="Cascadia Mono"/>
+          <w:color w:val="000000"/>
+          <w:sz w:val="19"/>
+          <w:szCs w:val="19"/>
+        </w:rPr>
+        <w:t xml:space="preserve">{ </w:t>
+      </w:r>
+      <w:r>
+        <w:rPr>
+          <w:rFonts w:ascii="Cascadia Mono" w:hAnsi="Cascadia Mono" w:cs="Cascadia Mono"/>
+          <w:color w:val="0000FF"/>
+          <w:sz w:val="19"/>
+          <w:szCs w:val="19"/>
+        </w:rPr>
+        <w:t>get</w:t>
+      </w:r>
+      <w:proofErr w:type="gramEnd"/>
+      <w:r>
+        <w:rPr>
+          <w:rFonts w:ascii="Cascadia Mono" w:hAnsi="Cascadia Mono" w:cs="Cascadia Mono"/>
+          <w:color w:val="000000"/>
+          <w:sz w:val="19"/>
+          <w:szCs w:val="19"/>
+        </w:rPr>
+        <w:t xml:space="preserve">; </w:t>
+      </w:r>
+      <w:r>
+        <w:rPr>
+          <w:rFonts w:ascii="Cascadia Mono" w:hAnsi="Cascadia Mono" w:cs="Cascadia Mono"/>
+          <w:color w:val="0000FF"/>
+          <w:sz w:val="19"/>
+          <w:szCs w:val="19"/>
+        </w:rPr>
+        <w:t>set</w:t>
+      </w:r>
+      <w:r>
+        <w:rPr>
+          <w:rFonts w:ascii="Cascadia Mono" w:hAnsi="Cascadia Mono" w:cs="Cascadia Mono"/>
+          <w:color w:val="000000"/>
+          <w:sz w:val="19"/>
+          <w:szCs w:val="19"/>
+        </w:rPr>
+        <w:t>; }</w:t>
+      </w:r>
+    </w:p>
+    <w:p>
+      <w:pPr>
+        <w:rPr>
+          <w:lang w:val="es-MX"/>
+        </w:rPr>
+      </w:pPr>
+      <w:r>
+        <w:rPr>
+          <w:rStyle w:val="Ttulo3Car"/>
+          <w:lang w:val="es-MX"/>
+        </w:rPr>
+        <w:t>Propieda</w:t>
+      </w:r>
+      <w:r>
+        <w:rPr>
+          <w:rStyle w:val="Ttulo3Car"/>
+          <w:lang w:val="es-MX"/>
+        </w:rPr>
+        <w:t xml:space="preserve">des completas o </w:t>
+      </w:r>
+      <w:r>
+        <w:rPr>
+          <w:rStyle w:val="Ttulo3Car"/>
+        </w:rPr>
+        <w:t>Full properties</w:t>
+      </w:r>
+      <w:r>
+        <w:rPr>
+          <w:rStyle w:val="Ttulo3Car"/>
           <w:lang w:val="es-MX"/>
         </w:rPr>
         <w:t>:</w:t>
@@ -966,19 +3264,1250 @@
         <w:rPr>
           <w:lang w:val="es-MX"/>
         </w:rPr>
+        <w:t xml:space="preserve"> La principal utilidad </w:t>
+      </w:r>
+      <w:proofErr w:type="gramStart"/>
+      <w:r>
+        <w:rPr>
+          <w:lang w:val="es-MX"/>
+        </w:rPr>
+        <w:t xml:space="preserve">de las </w:t>
+      </w:r>
+      <w:r>
+        <w:t>full</w:t>
+      </w:r>
+      <w:proofErr w:type="gramEnd"/>
+      <w:r>
+        <w:rPr>
+          <w:lang w:val="es-MX"/>
+        </w:rPr>
         <w:t xml:space="preserve"> </w:t>
       </w:r>
       <w:r>
-        <w:rPr>
-          <w:lang w:val="es-MX"/>
-        </w:rPr>
-        <w:t>El código es accesible para todas las clases</w:t>
-      </w:r>
-      <w:r>
-        <w:rPr>
-          <w:lang w:val="es-MX"/>
-        </w:rPr>
-        <w:t>, no tiene restricciones</w:t>
+        <w:t>properties</w:t>
+      </w:r>
+      <w:r>
+        <w:rPr>
+          <w:lang w:val="es-MX"/>
+        </w:rPr>
+        <w:t xml:space="preserve"> es que podemos hacer uso de </w:t>
+      </w:r>
+      <w:r>
+        <w:rPr>
+          <w:lang w:val="es-MX"/>
+        </w:rPr>
+        <w:t xml:space="preserve">los métodos </w:t>
+      </w:r>
+      <w:r>
+        <w:rPr>
+          <w:szCs w:val="24"/>
+          <w:lang w:val="es-MX"/>
+        </w:rPr>
+        <w:t xml:space="preserve">especiales </w:t>
+      </w:r>
+      <w:proofErr w:type="spellStart"/>
+      <w:r>
+        <w:rPr>
+          <w:rFonts w:ascii="Cascadia Mono" w:hAnsi="Cascadia Mono" w:cs="Cascadia Mono"/>
+          <w:color w:val="0000FF"/>
+          <w:sz w:val="22"/>
+          <w:szCs w:val="24"/>
+          <w:lang w:val="es-MX"/>
+        </w:rPr>
+        <w:t>get</w:t>
+      </w:r>
+      <w:proofErr w:type="spellEnd"/>
+      <w:r>
+        <w:rPr>
+          <w:sz w:val="22"/>
+          <w:szCs w:val="24"/>
+          <w:lang w:val="es-MX"/>
+        </w:rPr>
+        <w:t xml:space="preserve"> </w:t>
+      </w:r>
+      <w:r>
+        <w:rPr>
+          <w:szCs w:val="24"/>
+          <w:lang w:val="es-MX"/>
+        </w:rPr>
+        <w:t xml:space="preserve">y </w:t>
+      </w:r>
+      <w:r>
+        <w:rPr>
+          <w:rFonts w:ascii="Cascadia Mono" w:hAnsi="Cascadia Mono" w:cs="Cascadia Mono"/>
+          <w:color w:val="0000FF"/>
+          <w:sz w:val="22"/>
+          <w:szCs w:val="24"/>
+          <w:lang w:val="es-MX"/>
+        </w:rPr>
+        <w:t>set</w:t>
+      </w:r>
+      <w:r>
+        <w:rPr>
+          <w:sz w:val="22"/>
+          <w:lang w:val="es-MX"/>
+        </w:rPr>
+        <w:t xml:space="preserve"> </w:t>
+      </w:r>
+      <w:r>
+        <w:rPr>
+          <w:lang w:val="es-MX"/>
+        </w:rPr>
+        <w:t>para efectuar algunas validaciones.</w:t>
+      </w:r>
+    </w:p>
+    <w:p>
+      <w:pPr>
+        <w:rPr>
+          <w:lang w:val="es-MX"/>
+        </w:rPr>
+      </w:pPr>
+      <w:r>
+        <w:rPr>
+          <w:lang w:val="es-MX"/>
+        </w:rPr>
+        <w:t>Lo primero que necesitamos es una variable que nos sirva para gua</w:t>
+      </w:r>
+      <w:r>
+        <w:rPr>
+          <w:lang w:val="es-MX"/>
+        </w:rPr>
+        <w:t xml:space="preserve">rdar el valor de esa propiedad. </w:t>
+      </w:r>
+      <w:r>
+        <w:rPr>
+          <w:lang w:val="es-MX"/>
+        </w:rPr>
+        <w:t xml:space="preserve">A eso se le llama </w:t>
+      </w:r>
+      <w:proofErr w:type="spellStart"/>
+      <w:r>
+        <w:rPr>
+          <w:lang w:val="es-MX"/>
+        </w:rPr>
+        <w:t>backing</w:t>
+      </w:r>
+      <w:proofErr w:type="spellEnd"/>
+      <w:r>
+        <w:rPr>
+          <w:lang w:val="es-MX"/>
+        </w:rPr>
+        <w:t xml:space="preserve"> </w:t>
+      </w:r>
+      <w:proofErr w:type="spellStart"/>
+      <w:r>
+        <w:rPr>
+          <w:lang w:val="es-MX"/>
+        </w:rPr>
+        <w:t>field</w:t>
+      </w:r>
+      <w:proofErr w:type="spellEnd"/>
+      <w:r>
+        <w:rPr>
+          <w:lang w:val="es-MX"/>
+        </w:rPr>
+        <w:t xml:space="preserve">, </w:t>
+      </w:r>
+      <w:r>
+        <w:rPr>
+          <w:lang w:val="es-MX"/>
+        </w:rPr>
+        <w:t>es un campo en la clase que nos va a permitir guardarlo.</w:t>
+      </w:r>
+      <w:r>
+        <w:rPr>
+          <w:lang w:val="es-MX"/>
+        </w:rPr>
+        <w:t xml:space="preserve"> Este campo va a ser privado y la convención para este tipo de variables es que comiencen con un </w:t>
+      </w:r>
+      <w:proofErr w:type="spellStart"/>
+      <w:r>
+        <w:rPr>
+          <w:lang w:val="es-MX"/>
+        </w:rPr>
+        <w:t>guión</w:t>
+      </w:r>
+      <w:proofErr w:type="spellEnd"/>
+      <w:r>
+        <w:rPr>
+          <w:lang w:val="es-MX"/>
+        </w:rPr>
+        <w:t xml:space="preserve"> bajo.</w:t>
+      </w:r>
+    </w:p>
+    <w:p>
+      <w:pPr>
+        <w:autoSpaceDE w:val="0"/>
+        <w:autoSpaceDN w:val="0"/>
+        <w:adjustRightInd w:val="0"/>
+        <w:spacing w:after="0" w:line="240" w:lineRule="auto"/>
+        <w:rPr>
+          <w:rFonts w:ascii="Cascadia Mono" w:hAnsi="Cascadia Mono" w:cs="Cascadia Mono"/>
+          <w:color w:val="000000"/>
+          <w:sz w:val="19"/>
+          <w:szCs w:val="19"/>
+          <w:lang w:val="es-MX"/>
+        </w:rPr>
+      </w:pPr>
+      <w:r>
+        <w:rPr>
+          <w:rFonts w:ascii="Cascadia Mono" w:hAnsi="Cascadia Mono" w:cs="Cascadia Mono"/>
+          <w:color w:val="008000"/>
+          <w:sz w:val="19"/>
+          <w:szCs w:val="19"/>
+          <w:lang w:val="es-MX"/>
+        </w:rPr>
+        <w:t xml:space="preserve">// </w:t>
+      </w:r>
+      <w:proofErr w:type="spellStart"/>
+      <w:r>
+        <w:rPr>
+          <w:rFonts w:ascii="Cascadia Mono" w:hAnsi="Cascadia Mono" w:cs="Cascadia Mono"/>
+          <w:color w:val="008000"/>
+          <w:sz w:val="19"/>
+          <w:szCs w:val="19"/>
+          <w:lang w:val="es-MX"/>
+        </w:rPr>
+        <w:t>backing</w:t>
+      </w:r>
+      <w:proofErr w:type="spellEnd"/>
+      <w:r>
+        <w:rPr>
+          <w:rFonts w:ascii="Cascadia Mono" w:hAnsi="Cascadia Mono" w:cs="Cascadia Mono"/>
+          <w:color w:val="008000"/>
+          <w:sz w:val="19"/>
+          <w:szCs w:val="19"/>
+          <w:lang w:val="es-MX"/>
+        </w:rPr>
+        <w:t xml:space="preserve"> </w:t>
+      </w:r>
+      <w:proofErr w:type="spellStart"/>
+      <w:r>
+        <w:rPr>
+          <w:rFonts w:ascii="Cascadia Mono" w:hAnsi="Cascadia Mono" w:cs="Cascadia Mono"/>
+          <w:color w:val="008000"/>
+          <w:sz w:val="19"/>
+          <w:szCs w:val="19"/>
+          <w:lang w:val="es-MX"/>
+        </w:rPr>
+        <w:t>field</w:t>
+      </w:r>
+      <w:proofErr w:type="spellEnd"/>
+    </w:p>
+    <w:p>
+      <w:pPr>
+        <w:rPr>
+          <w:lang w:val="es-MX"/>
+        </w:rPr>
+      </w:pPr>
+      <w:proofErr w:type="spellStart"/>
+      <w:r>
+        <w:rPr>
+          <w:rFonts w:ascii="Cascadia Mono" w:hAnsi="Cascadia Mono" w:cs="Cascadia Mono"/>
+          <w:color w:val="0000FF"/>
+          <w:sz w:val="19"/>
+          <w:szCs w:val="19"/>
+          <w:lang w:val="es-MX"/>
+        </w:rPr>
+        <w:t>private</w:t>
+      </w:r>
+      <w:proofErr w:type="spellEnd"/>
+      <w:r>
+        <w:rPr>
+          <w:rFonts w:ascii="Cascadia Mono" w:hAnsi="Cascadia Mono" w:cs="Cascadia Mono"/>
+          <w:color w:val="000000"/>
+          <w:sz w:val="19"/>
+          <w:szCs w:val="19"/>
+          <w:lang w:val="es-MX"/>
+        </w:rPr>
+        <w:t xml:space="preserve"> </w:t>
+      </w:r>
+      <w:r>
+        <w:rPr>
+          <w:rFonts w:ascii="Cascadia Mono" w:hAnsi="Cascadia Mono" w:cs="Cascadia Mono"/>
+          <w:color w:val="0000FF"/>
+          <w:sz w:val="19"/>
+          <w:szCs w:val="19"/>
+          <w:lang w:val="es-MX"/>
+        </w:rPr>
+        <w:t>decimal</w:t>
+      </w:r>
+      <w:r>
+        <w:rPr>
+          <w:rFonts w:ascii="Cascadia Mono" w:hAnsi="Cascadia Mono" w:cs="Cascadia Mono"/>
+          <w:color w:val="000000"/>
+          <w:sz w:val="19"/>
+          <w:szCs w:val="19"/>
+          <w:lang w:val="es-MX"/>
+        </w:rPr>
+        <w:t xml:space="preserve"> _saldo;</w:t>
+      </w:r>
+    </w:p>
+    <w:p>
+      <w:pPr>
+        <w:rPr>
+          <w:lang w:val="es-MX"/>
+        </w:rPr>
+      </w:pPr>
+      <w:r>
+        <w:rPr>
+          <w:lang w:val="es-MX"/>
+        </w:rPr>
+        <w:t>Después de tener el campo, podemos crear la propiedad completa.</w:t>
+      </w:r>
+    </w:p>
+    <w:p>
+      <w:pPr>
+        <w:rPr>
+          <w:lang w:val="es-MX"/>
+        </w:rPr>
+      </w:pPr>
+      <w:r>
+        <w:rPr>
+          <w:lang w:val="es-MX"/>
+        </w:rPr>
+        <w:lastRenderedPageBreak/>
+        <w:t xml:space="preserve">Comenzamos escribiendo </w:t>
+      </w:r>
+      <w:proofErr w:type="spellStart"/>
+      <w:r>
+        <w:rPr>
+          <w:rFonts w:ascii="Cascadia Mono" w:hAnsi="Cascadia Mono" w:cs="Cascadia Mono"/>
+          <w:color w:val="0000FF"/>
+          <w:sz w:val="22"/>
+          <w:szCs w:val="19"/>
+          <w:lang w:val="es-MX"/>
+        </w:rPr>
+        <w:t>public</w:t>
+      </w:r>
+      <w:proofErr w:type="spellEnd"/>
+      <w:r>
+        <w:rPr>
+          <w:lang w:val="es-MX"/>
+        </w:rPr>
+        <w:t>,</w:t>
+      </w:r>
+      <w:r>
+        <w:rPr>
+          <w:lang w:val="es-MX"/>
+        </w:rPr>
+        <w:t xml:space="preserve"> después el tipo, luego el nombre y abrimos y cerramos llaves. Dentro de las llaves pondremos los </w:t>
+      </w:r>
+      <w:r>
+        <w:rPr>
+          <w:lang w:val="es-MX"/>
+        </w:rPr>
+        <w:t>métodos</w:t>
+      </w:r>
+      <w:r>
+        <w:rPr>
+          <w:lang w:val="es-MX"/>
+        </w:rPr>
+        <w:t xml:space="preserve"> </w:t>
+      </w:r>
+      <w:proofErr w:type="spellStart"/>
+      <w:r>
+        <w:rPr>
+          <w:rFonts w:ascii="Cascadia Mono" w:hAnsi="Cascadia Mono" w:cs="Cascadia Mono"/>
+          <w:color w:val="0000FF"/>
+          <w:sz w:val="22"/>
+          <w:szCs w:val="24"/>
+          <w:lang w:val="es-MX"/>
+        </w:rPr>
+        <w:t>get</w:t>
+      </w:r>
+      <w:proofErr w:type="spellEnd"/>
+      <w:r>
+        <w:rPr>
+          <w:sz w:val="22"/>
+          <w:szCs w:val="24"/>
+          <w:lang w:val="es-MX"/>
+        </w:rPr>
+        <w:t xml:space="preserve"> </w:t>
+      </w:r>
+      <w:r>
+        <w:rPr>
+          <w:szCs w:val="24"/>
+          <w:lang w:val="es-MX"/>
+        </w:rPr>
+        <w:t xml:space="preserve">y </w:t>
+      </w:r>
+      <w:r>
+        <w:rPr>
+          <w:rFonts w:ascii="Cascadia Mono" w:hAnsi="Cascadia Mono" w:cs="Cascadia Mono"/>
+          <w:color w:val="0000FF"/>
+          <w:sz w:val="22"/>
+          <w:szCs w:val="24"/>
+          <w:lang w:val="es-MX"/>
+        </w:rPr>
+        <w:t>set</w:t>
+      </w:r>
+      <w:r>
+        <w:rPr>
+          <w:lang w:val="es-MX"/>
+        </w:rPr>
+        <w:t xml:space="preserve"> extendidos.</w:t>
+      </w:r>
+    </w:p>
+    <w:p>
+      <w:pPr>
+        <w:autoSpaceDE w:val="0"/>
+        <w:autoSpaceDN w:val="0"/>
+        <w:adjustRightInd w:val="0"/>
+        <w:spacing w:after="0" w:line="240" w:lineRule="auto"/>
+        <w:rPr>
+          <w:rFonts w:ascii="Cascadia Mono" w:hAnsi="Cascadia Mono" w:cs="Cascadia Mono"/>
+          <w:color w:val="000000"/>
+          <w:sz w:val="19"/>
+          <w:szCs w:val="19"/>
+          <w:lang w:val="es-MX"/>
+        </w:rPr>
+      </w:pPr>
+    </w:p>
+    <w:p>
+      <w:pPr>
+        <w:autoSpaceDE w:val="0"/>
+        <w:autoSpaceDN w:val="0"/>
+        <w:adjustRightInd w:val="0"/>
+        <w:spacing w:after="0" w:line="240" w:lineRule="auto"/>
+        <w:rPr>
+          <w:rFonts w:ascii="Cascadia Mono" w:hAnsi="Cascadia Mono" w:cs="Cascadia Mono"/>
+          <w:color w:val="000000"/>
+          <w:sz w:val="19"/>
+          <w:szCs w:val="19"/>
+        </w:rPr>
+      </w:pPr>
+      <w:r>
+        <w:rPr>
+          <w:rFonts w:ascii="Cascadia Mono" w:hAnsi="Cascadia Mono" w:cs="Cascadia Mono"/>
+          <w:color w:val="008000"/>
+          <w:sz w:val="19"/>
+          <w:szCs w:val="19"/>
+        </w:rPr>
+        <w:t>// Full property (</w:t>
+      </w:r>
+      <w:proofErr w:type="spellStart"/>
+      <w:r>
+        <w:rPr>
+          <w:rFonts w:ascii="Cascadia Mono" w:hAnsi="Cascadia Mono" w:cs="Cascadia Mono"/>
+          <w:color w:val="008000"/>
+          <w:sz w:val="19"/>
+          <w:szCs w:val="19"/>
+        </w:rPr>
+        <w:t>propiedad</w:t>
+      </w:r>
+      <w:proofErr w:type="spellEnd"/>
+      <w:r>
+        <w:rPr>
+          <w:rFonts w:ascii="Cascadia Mono" w:hAnsi="Cascadia Mono" w:cs="Cascadia Mono"/>
+          <w:color w:val="008000"/>
+          <w:sz w:val="19"/>
+          <w:szCs w:val="19"/>
+        </w:rPr>
+        <w:t xml:space="preserve"> </w:t>
+      </w:r>
+      <w:proofErr w:type="spellStart"/>
+      <w:r>
+        <w:rPr>
+          <w:rFonts w:ascii="Cascadia Mono" w:hAnsi="Cascadia Mono" w:cs="Cascadia Mono"/>
+          <w:color w:val="008000"/>
+          <w:sz w:val="19"/>
+          <w:szCs w:val="19"/>
+        </w:rPr>
+        <w:t>completa</w:t>
+      </w:r>
+      <w:proofErr w:type="spellEnd"/>
+      <w:r>
+        <w:rPr>
+          <w:rFonts w:ascii="Cascadia Mono" w:hAnsi="Cascadia Mono" w:cs="Cascadia Mono"/>
+          <w:color w:val="008000"/>
+          <w:sz w:val="19"/>
+          <w:szCs w:val="19"/>
+        </w:rPr>
+        <w:t>)</w:t>
+      </w:r>
+    </w:p>
+    <w:p>
+      <w:pPr>
+        <w:autoSpaceDE w:val="0"/>
+        <w:autoSpaceDN w:val="0"/>
+        <w:adjustRightInd w:val="0"/>
+        <w:spacing w:after="0" w:line="240" w:lineRule="auto"/>
+        <w:rPr>
+          <w:rFonts w:ascii="Cascadia Mono" w:hAnsi="Cascadia Mono" w:cs="Cascadia Mono"/>
+          <w:color w:val="000000"/>
+          <w:sz w:val="19"/>
+          <w:szCs w:val="19"/>
+        </w:rPr>
+      </w:pPr>
+      <w:r>
+        <w:rPr>
+          <w:rFonts w:ascii="Cascadia Mono" w:hAnsi="Cascadia Mono" w:cs="Cascadia Mono"/>
+          <w:color w:val="0000FF"/>
+          <w:sz w:val="19"/>
+          <w:szCs w:val="19"/>
+        </w:rPr>
+        <w:t>public</w:t>
+      </w:r>
+      <w:r>
+        <w:rPr>
+          <w:rFonts w:ascii="Cascadia Mono" w:hAnsi="Cascadia Mono" w:cs="Cascadia Mono"/>
+          <w:color w:val="000000"/>
+          <w:sz w:val="19"/>
+          <w:szCs w:val="19"/>
+        </w:rPr>
+        <w:t xml:space="preserve"> </w:t>
+      </w:r>
+      <w:r>
+        <w:rPr>
+          <w:rFonts w:ascii="Cascadia Mono" w:hAnsi="Cascadia Mono" w:cs="Cascadia Mono"/>
+          <w:color w:val="0000FF"/>
+          <w:sz w:val="19"/>
+          <w:szCs w:val="19"/>
+        </w:rPr>
+        <w:t>decimal</w:t>
+      </w:r>
+      <w:r>
+        <w:rPr>
+          <w:rFonts w:ascii="Cascadia Mono" w:hAnsi="Cascadia Mono" w:cs="Cascadia Mono"/>
+          <w:color w:val="000000"/>
+          <w:sz w:val="19"/>
+          <w:szCs w:val="19"/>
+        </w:rPr>
+        <w:t xml:space="preserve"> </w:t>
+      </w:r>
+      <w:proofErr w:type="spellStart"/>
+      <w:r>
+        <w:rPr>
+          <w:rFonts w:ascii="Cascadia Mono" w:hAnsi="Cascadia Mono" w:cs="Cascadia Mono"/>
+          <w:color w:val="000000"/>
+          <w:sz w:val="19"/>
+          <w:szCs w:val="19"/>
+        </w:rPr>
+        <w:t>Saldo</w:t>
+      </w:r>
+      <w:proofErr w:type="spellEnd"/>
+    </w:p>
+    <w:p>
+      <w:pPr>
+        <w:autoSpaceDE w:val="0"/>
+        <w:autoSpaceDN w:val="0"/>
+        <w:adjustRightInd w:val="0"/>
+        <w:spacing w:after="0" w:line="240" w:lineRule="auto"/>
+        <w:rPr>
+          <w:rFonts w:ascii="Cascadia Mono" w:hAnsi="Cascadia Mono" w:cs="Cascadia Mono"/>
+          <w:color w:val="000000"/>
+          <w:sz w:val="19"/>
+          <w:szCs w:val="19"/>
+        </w:rPr>
+      </w:pPr>
+      <w:r>
+        <w:rPr>
+          <w:rFonts w:ascii="Cascadia Mono" w:hAnsi="Cascadia Mono" w:cs="Cascadia Mono"/>
+          <w:color w:val="000000"/>
+          <w:sz w:val="19"/>
+          <w:szCs w:val="19"/>
+        </w:rPr>
+        <w:t>{</w:t>
+      </w:r>
+      <w:r>
+        <w:rPr>
+          <w:rFonts w:ascii="Cascadia Mono" w:hAnsi="Cascadia Mono" w:cs="Cascadia Mono"/>
+          <w:color w:val="000000"/>
+          <w:sz w:val="19"/>
+          <w:szCs w:val="19"/>
+        </w:rPr>
+        <w:tab/>
+      </w:r>
+    </w:p>
+    <w:p>
+      <w:pPr>
+        <w:autoSpaceDE w:val="0"/>
+        <w:autoSpaceDN w:val="0"/>
+        <w:adjustRightInd w:val="0"/>
+        <w:spacing w:after="0" w:line="240" w:lineRule="auto"/>
+        <w:ind w:firstLine="708"/>
+        <w:rPr>
+          <w:rFonts w:ascii="Cascadia Mono" w:hAnsi="Cascadia Mono" w:cs="Cascadia Mono"/>
+          <w:color w:val="000000"/>
+          <w:sz w:val="19"/>
+          <w:szCs w:val="19"/>
+        </w:rPr>
+      </w:pPr>
+      <w:r>
+        <w:rPr>
+          <w:rFonts w:ascii="Cascadia Mono" w:hAnsi="Cascadia Mono" w:cs="Cascadia Mono"/>
+          <w:color w:val="0000FF"/>
+          <w:sz w:val="19"/>
+          <w:szCs w:val="19"/>
+        </w:rPr>
+        <w:t>get</w:t>
+      </w:r>
+      <w:r>
+        <w:rPr>
+          <w:rFonts w:ascii="Cascadia Mono" w:hAnsi="Cascadia Mono" w:cs="Cascadia Mono"/>
+          <w:color w:val="000000"/>
+          <w:sz w:val="19"/>
+          <w:szCs w:val="19"/>
+        </w:rPr>
+        <w:t xml:space="preserve"> </w:t>
+      </w:r>
+      <w:proofErr w:type="gramStart"/>
+      <w:r>
+        <w:rPr>
+          <w:rFonts w:ascii="Cascadia Mono" w:hAnsi="Cascadia Mono" w:cs="Cascadia Mono"/>
+          <w:color w:val="000000"/>
+          <w:sz w:val="19"/>
+          <w:szCs w:val="19"/>
+        </w:rPr>
+        <w:t xml:space="preserve">{ </w:t>
+      </w:r>
+      <w:r>
+        <w:rPr>
+          <w:rFonts w:ascii="Cascadia Mono" w:hAnsi="Cascadia Mono" w:cs="Cascadia Mono"/>
+          <w:color w:val="0000FF"/>
+          <w:sz w:val="19"/>
+          <w:szCs w:val="19"/>
+        </w:rPr>
+        <w:t>return</w:t>
+      </w:r>
+      <w:proofErr w:type="gramEnd"/>
+      <w:r>
+        <w:rPr>
+          <w:rFonts w:ascii="Cascadia Mono" w:hAnsi="Cascadia Mono" w:cs="Cascadia Mono"/>
+          <w:color w:val="000000"/>
+          <w:sz w:val="19"/>
+          <w:szCs w:val="19"/>
+        </w:rPr>
+        <w:t xml:space="preserve"> _</w:t>
+      </w:r>
+      <w:proofErr w:type="spellStart"/>
+      <w:r>
+        <w:rPr>
+          <w:rFonts w:ascii="Cascadia Mono" w:hAnsi="Cascadia Mono" w:cs="Cascadia Mono"/>
+          <w:color w:val="000000"/>
+          <w:sz w:val="19"/>
+          <w:szCs w:val="19"/>
+        </w:rPr>
+        <w:t>saldo</w:t>
+      </w:r>
+      <w:proofErr w:type="spellEnd"/>
+      <w:r>
+        <w:rPr>
+          <w:rFonts w:ascii="Cascadia Mono" w:hAnsi="Cascadia Mono" w:cs="Cascadia Mono"/>
+          <w:color w:val="000000"/>
+          <w:sz w:val="19"/>
+          <w:szCs w:val="19"/>
+        </w:rPr>
+        <w:t>; }</w:t>
+      </w:r>
+    </w:p>
+    <w:p>
+      <w:pPr>
+        <w:autoSpaceDE w:val="0"/>
+        <w:autoSpaceDN w:val="0"/>
+        <w:adjustRightInd w:val="0"/>
+        <w:spacing w:after="0" w:line="240" w:lineRule="auto"/>
+        <w:ind w:firstLine="708"/>
+        <w:rPr>
+          <w:rFonts w:ascii="Cascadia Mono" w:hAnsi="Cascadia Mono" w:cs="Cascadia Mono"/>
+          <w:color w:val="000000"/>
+          <w:sz w:val="19"/>
+          <w:szCs w:val="19"/>
+          <w:lang w:val="es-MX"/>
+        </w:rPr>
+      </w:pPr>
+      <w:r>
+        <w:rPr>
+          <w:rFonts w:ascii="Cascadia Mono" w:hAnsi="Cascadia Mono" w:cs="Cascadia Mono"/>
+          <w:color w:val="0000FF"/>
+          <w:sz w:val="19"/>
+          <w:szCs w:val="19"/>
+          <w:lang w:val="es-MX"/>
+        </w:rPr>
+        <w:t>set</w:t>
+      </w:r>
+      <w:r>
+        <w:rPr>
+          <w:rFonts w:ascii="Cascadia Mono" w:hAnsi="Cascadia Mono" w:cs="Cascadia Mono"/>
+          <w:color w:val="000000"/>
+          <w:sz w:val="19"/>
+          <w:szCs w:val="19"/>
+          <w:lang w:val="es-MX"/>
+        </w:rPr>
+        <w:t xml:space="preserve"> {</w:t>
+      </w:r>
+    </w:p>
+    <w:p>
+      <w:pPr>
+        <w:autoSpaceDE w:val="0"/>
+        <w:autoSpaceDN w:val="0"/>
+        <w:adjustRightInd w:val="0"/>
+        <w:spacing w:after="0" w:line="240" w:lineRule="auto"/>
+        <w:rPr>
+          <w:rFonts w:ascii="Cascadia Mono" w:hAnsi="Cascadia Mono" w:cs="Cascadia Mono"/>
+          <w:color w:val="000000"/>
+          <w:sz w:val="19"/>
+          <w:szCs w:val="19"/>
+          <w:lang w:val="es-MX"/>
+        </w:rPr>
+      </w:pPr>
+      <w:r>
+        <w:rPr>
+          <w:rFonts w:ascii="Cascadia Mono" w:hAnsi="Cascadia Mono" w:cs="Cascadia Mono"/>
+          <w:color w:val="000000"/>
+          <w:sz w:val="19"/>
+          <w:szCs w:val="19"/>
+          <w:lang w:val="es-MX"/>
+        </w:rPr>
+        <w:t xml:space="preserve">      </w:t>
+      </w:r>
+      <w:r>
+        <w:rPr>
+          <w:rFonts w:ascii="Cascadia Mono" w:hAnsi="Cascadia Mono" w:cs="Cascadia Mono"/>
+          <w:color w:val="000000"/>
+          <w:sz w:val="19"/>
+          <w:szCs w:val="19"/>
+          <w:lang w:val="es-MX"/>
+        </w:rPr>
+        <w:tab/>
+      </w:r>
+      <w:r>
+        <w:rPr>
+          <w:rFonts w:ascii="Cascadia Mono" w:hAnsi="Cascadia Mono" w:cs="Cascadia Mono"/>
+          <w:color w:val="000000"/>
+          <w:sz w:val="19"/>
+          <w:szCs w:val="19"/>
+          <w:lang w:val="es-MX"/>
+        </w:rPr>
+        <w:tab/>
+      </w:r>
+      <w:r>
+        <w:rPr>
+          <w:rFonts w:ascii="Cascadia Mono" w:hAnsi="Cascadia Mono" w:cs="Cascadia Mono"/>
+          <w:color w:val="008000"/>
+          <w:sz w:val="19"/>
+          <w:szCs w:val="19"/>
+          <w:lang w:val="es-MX"/>
+        </w:rPr>
+        <w:t>// Evitar que el saldo sea negativo</w:t>
+      </w:r>
+    </w:p>
+    <w:p>
+      <w:pPr>
+        <w:autoSpaceDE w:val="0"/>
+        <w:autoSpaceDN w:val="0"/>
+        <w:adjustRightInd w:val="0"/>
+        <w:spacing w:after="0" w:line="240" w:lineRule="auto"/>
+        <w:rPr>
+          <w:rFonts w:ascii="Cascadia Mono" w:hAnsi="Cascadia Mono" w:cs="Cascadia Mono"/>
+          <w:color w:val="000000"/>
+          <w:sz w:val="19"/>
+          <w:szCs w:val="19"/>
+          <w:lang w:val="es-MX"/>
+        </w:rPr>
+      </w:pPr>
+      <w:r>
+        <w:rPr>
+          <w:rFonts w:ascii="Cascadia Mono" w:hAnsi="Cascadia Mono" w:cs="Cascadia Mono"/>
+          <w:color w:val="000000"/>
+          <w:sz w:val="19"/>
+          <w:szCs w:val="19"/>
+          <w:lang w:val="es-MX"/>
+        </w:rPr>
+        <w:t xml:space="preserve">             </w:t>
+      </w:r>
+      <w:proofErr w:type="spellStart"/>
+      <w:proofErr w:type="gramStart"/>
+      <w:r>
+        <w:rPr>
+          <w:rFonts w:ascii="Cascadia Mono" w:hAnsi="Cascadia Mono" w:cs="Cascadia Mono"/>
+          <w:color w:val="0000FF"/>
+          <w:sz w:val="19"/>
+          <w:szCs w:val="19"/>
+          <w:lang w:val="es-MX"/>
+        </w:rPr>
+        <w:t>if</w:t>
+      </w:r>
+      <w:proofErr w:type="spellEnd"/>
+      <w:r>
+        <w:rPr>
+          <w:rFonts w:ascii="Cascadia Mono" w:hAnsi="Cascadia Mono" w:cs="Cascadia Mono"/>
+          <w:color w:val="000000"/>
+          <w:sz w:val="19"/>
+          <w:szCs w:val="19"/>
+          <w:lang w:val="es-MX"/>
+        </w:rPr>
+        <w:t xml:space="preserve">( </w:t>
+      </w:r>
+      <w:proofErr w:type="spellStart"/>
+      <w:r>
+        <w:rPr>
+          <w:rFonts w:ascii="Cascadia Mono" w:hAnsi="Cascadia Mono" w:cs="Cascadia Mono"/>
+          <w:color w:val="000000"/>
+          <w:sz w:val="19"/>
+          <w:szCs w:val="19"/>
+          <w:lang w:val="es-MX"/>
+        </w:rPr>
+        <w:t>value</w:t>
+      </w:r>
+      <w:proofErr w:type="spellEnd"/>
+      <w:proofErr w:type="gramEnd"/>
+      <w:r>
+        <w:rPr>
+          <w:rFonts w:ascii="Cascadia Mono" w:hAnsi="Cascadia Mono" w:cs="Cascadia Mono"/>
+          <w:color w:val="000000"/>
+          <w:sz w:val="19"/>
+          <w:szCs w:val="19"/>
+          <w:lang w:val="es-MX"/>
+        </w:rPr>
+        <w:t xml:space="preserve"> &lt; 0)</w:t>
+      </w:r>
+    </w:p>
+    <w:p>
+      <w:pPr>
+        <w:autoSpaceDE w:val="0"/>
+        <w:autoSpaceDN w:val="0"/>
+        <w:adjustRightInd w:val="0"/>
+        <w:spacing w:after="0" w:line="240" w:lineRule="auto"/>
+        <w:rPr>
+          <w:rFonts w:ascii="Cascadia Mono" w:hAnsi="Cascadia Mono" w:cs="Cascadia Mono"/>
+          <w:color w:val="000000"/>
+          <w:sz w:val="19"/>
+          <w:szCs w:val="19"/>
+          <w:lang w:val="es-MX"/>
+        </w:rPr>
+      </w:pPr>
+      <w:r>
+        <w:rPr>
+          <w:rFonts w:ascii="Cascadia Mono" w:hAnsi="Cascadia Mono" w:cs="Cascadia Mono"/>
+          <w:color w:val="000000"/>
+          <w:sz w:val="19"/>
+          <w:szCs w:val="19"/>
+          <w:lang w:val="es-MX"/>
+        </w:rPr>
+        <w:t xml:space="preserve">             {</w:t>
+      </w:r>
+    </w:p>
+    <w:p>
+      <w:pPr>
+        <w:autoSpaceDE w:val="0"/>
+        <w:autoSpaceDN w:val="0"/>
+        <w:adjustRightInd w:val="0"/>
+        <w:spacing w:after="0" w:line="240" w:lineRule="auto"/>
+        <w:rPr>
+          <w:rFonts w:ascii="Cascadia Mono" w:hAnsi="Cascadia Mono" w:cs="Cascadia Mono"/>
+          <w:color w:val="000000"/>
+          <w:sz w:val="19"/>
+          <w:szCs w:val="19"/>
+          <w:lang w:val="es-MX"/>
+        </w:rPr>
+      </w:pPr>
+      <w:r>
+        <w:rPr>
+          <w:rFonts w:ascii="Cascadia Mono" w:hAnsi="Cascadia Mono" w:cs="Cascadia Mono"/>
+          <w:color w:val="000000"/>
+          <w:sz w:val="19"/>
+          <w:szCs w:val="19"/>
+          <w:lang w:val="es-MX"/>
+        </w:rPr>
+        <w:t xml:space="preserve">             </w:t>
+      </w:r>
+      <w:r>
+        <w:rPr>
+          <w:rFonts w:ascii="Cascadia Mono" w:hAnsi="Cascadia Mono" w:cs="Cascadia Mono"/>
+          <w:color w:val="000000"/>
+          <w:sz w:val="19"/>
+          <w:szCs w:val="19"/>
+          <w:lang w:val="es-MX"/>
+        </w:rPr>
+        <w:tab/>
+        <w:t>_saldo = 0;</w:t>
+      </w:r>
+    </w:p>
+    <w:p>
+      <w:pPr>
+        <w:autoSpaceDE w:val="0"/>
+        <w:autoSpaceDN w:val="0"/>
+        <w:adjustRightInd w:val="0"/>
+        <w:spacing w:after="0" w:line="240" w:lineRule="auto"/>
+        <w:ind w:left="1416"/>
+        <w:rPr>
+          <w:rFonts w:ascii="Cascadia Mono" w:hAnsi="Cascadia Mono" w:cs="Cascadia Mono"/>
+          <w:color w:val="000000"/>
+          <w:sz w:val="19"/>
+          <w:szCs w:val="19"/>
+          <w:lang w:val="es-MX"/>
+        </w:rPr>
+      </w:pPr>
+      <w:r>
+        <w:rPr>
+          <w:rFonts w:ascii="Cascadia Mono" w:hAnsi="Cascadia Mono" w:cs="Cascadia Mono"/>
+          <w:color w:val="000000"/>
+          <w:sz w:val="19"/>
+          <w:szCs w:val="19"/>
+          <w:lang w:val="es-MX"/>
+        </w:rPr>
+        <w:t>}</w:t>
+      </w:r>
+    </w:p>
+    <w:p>
+      <w:pPr>
+        <w:autoSpaceDE w:val="0"/>
+        <w:autoSpaceDN w:val="0"/>
+        <w:adjustRightInd w:val="0"/>
+        <w:spacing w:after="0" w:line="240" w:lineRule="auto"/>
+        <w:rPr>
+          <w:rFonts w:ascii="Cascadia Mono" w:hAnsi="Cascadia Mono" w:cs="Cascadia Mono"/>
+          <w:color w:val="000000"/>
+          <w:sz w:val="19"/>
+          <w:szCs w:val="19"/>
+          <w:lang w:val="es-MX"/>
+        </w:rPr>
+      </w:pPr>
+      <w:r>
+        <w:rPr>
+          <w:rFonts w:ascii="Cascadia Mono" w:hAnsi="Cascadia Mono" w:cs="Cascadia Mono"/>
+          <w:color w:val="000000"/>
+          <w:sz w:val="19"/>
+          <w:szCs w:val="19"/>
+          <w:lang w:val="es-MX"/>
+        </w:rPr>
+        <w:t xml:space="preserve">             </w:t>
+      </w:r>
+      <w:proofErr w:type="spellStart"/>
+      <w:r>
+        <w:rPr>
+          <w:rFonts w:ascii="Cascadia Mono" w:hAnsi="Cascadia Mono" w:cs="Cascadia Mono"/>
+          <w:color w:val="0000FF"/>
+          <w:sz w:val="19"/>
+          <w:szCs w:val="19"/>
+          <w:lang w:val="es-MX"/>
+        </w:rPr>
+        <w:t>else</w:t>
+      </w:r>
+      <w:proofErr w:type="spellEnd"/>
+    </w:p>
+    <w:p>
+      <w:pPr>
+        <w:autoSpaceDE w:val="0"/>
+        <w:autoSpaceDN w:val="0"/>
+        <w:adjustRightInd w:val="0"/>
+        <w:spacing w:after="0" w:line="240" w:lineRule="auto"/>
+        <w:rPr>
+          <w:rFonts w:ascii="Cascadia Mono" w:hAnsi="Cascadia Mono" w:cs="Cascadia Mono"/>
+          <w:color w:val="000000"/>
+          <w:sz w:val="19"/>
+          <w:szCs w:val="19"/>
+          <w:lang w:val="es-MX"/>
+        </w:rPr>
+      </w:pPr>
+      <w:r>
+        <w:rPr>
+          <w:rFonts w:ascii="Cascadia Mono" w:hAnsi="Cascadia Mono" w:cs="Cascadia Mono"/>
+          <w:color w:val="000000"/>
+          <w:sz w:val="19"/>
+          <w:szCs w:val="19"/>
+          <w:lang w:val="es-MX"/>
+        </w:rPr>
+        <w:t xml:space="preserve">             {</w:t>
+      </w:r>
+    </w:p>
+    <w:p>
+      <w:pPr>
+        <w:autoSpaceDE w:val="0"/>
+        <w:autoSpaceDN w:val="0"/>
+        <w:adjustRightInd w:val="0"/>
+        <w:spacing w:after="0" w:line="240" w:lineRule="auto"/>
+        <w:rPr>
+          <w:rFonts w:ascii="Cascadia Mono" w:hAnsi="Cascadia Mono" w:cs="Cascadia Mono"/>
+          <w:color w:val="000000"/>
+          <w:sz w:val="19"/>
+          <w:szCs w:val="19"/>
+          <w:lang w:val="es-MX"/>
+        </w:rPr>
+      </w:pPr>
+      <w:r>
+        <w:rPr>
+          <w:rFonts w:ascii="Cascadia Mono" w:hAnsi="Cascadia Mono" w:cs="Cascadia Mono"/>
+          <w:color w:val="000000"/>
+          <w:sz w:val="19"/>
+          <w:szCs w:val="19"/>
+          <w:lang w:val="es-MX"/>
+        </w:rPr>
+        <w:t xml:space="preserve">             </w:t>
+      </w:r>
+      <w:r>
+        <w:rPr>
+          <w:rFonts w:ascii="Cascadia Mono" w:hAnsi="Cascadia Mono" w:cs="Cascadia Mono"/>
+          <w:color w:val="000000"/>
+          <w:sz w:val="19"/>
+          <w:szCs w:val="19"/>
+          <w:lang w:val="es-MX"/>
+        </w:rPr>
+        <w:tab/>
+      </w:r>
+      <w:r>
+        <w:rPr>
+          <w:rFonts w:ascii="Cascadia Mono" w:hAnsi="Cascadia Mono" w:cs="Cascadia Mono"/>
+          <w:color w:val="000000"/>
+          <w:sz w:val="19"/>
+          <w:szCs w:val="19"/>
+          <w:lang w:val="es-MX"/>
+        </w:rPr>
+        <w:t xml:space="preserve">_saldo = </w:t>
+      </w:r>
+      <w:proofErr w:type="spellStart"/>
+      <w:r>
+        <w:rPr>
+          <w:rFonts w:ascii="Cascadia Mono" w:hAnsi="Cascadia Mono" w:cs="Cascadia Mono"/>
+          <w:color w:val="000000"/>
+          <w:sz w:val="19"/>
+          <w:szCs w:val="19"/>
+          <w:lang w:val="es-MX"/>
+        </w:rPr>
+        <w:t>value</w:t>
+      </w:r>
+      <w:proofErr w:type="spellEnd"/>
+      <w:r>
+        <w:rPr>
+          <w:rFonts w:ascii="Cascadia Mono" w:hAnsi="Cascadia Mono" w:cs="Cascadia Mono"/>
+          <w:color w:val="000000"/>
+          <w:sz w:val="19"/>
+          <w:szCs w:val="19"/>
+          <w:lang w:val="es-MX"/>
+        </w:rPr>
+        <w:t>;</w:t>
+      </w:r>
+    </w:p>
+    <w:p>
+      <w:pPr>
+        <w:autoSpaceDE w:val="0"/>
+        <w:autoSpaceDN w:val="0"/>
+        <w:adjustRightInd w:val="0"/>
+        <w:spacing w:after="0" w:line="240" w:lineRule="auto"/>
+        <w:rPr>
+          <w:rFonts w:ascii="Cascadia Mono" w:hAnsi="Cascadia Mono" w:cs="Cascadia Mono"/>
+          <w:color w:val="000000"/>
+          <w:sz w:val="19"/>
+          <w:szCs w:val="19"/>
+          <w:lang w:val="es-MX"/>
+        </w:rPr>
+      </w:pPr>
+      <w:r>
+        <w:rPr>
+          <w:rFonts w:ascii="Cascadia Mono" w:hAnsi="Cascadia Mono" w:cs="Cascadia Mono"/>
+          <w:color w:val="000000"/>
+          <w:sz w:val="19"/>
+          <w:szCs w:val="19"/>
+          <w:lang w:val="es-MX"/>
+        </w:rPr>
+        <w:t xml:space="preserve">             </w:t>
+      </w:r>
+      <w:r>
+        <w:rPr>
+          <w:rFonts w:ascii="Cascadia Mono" w:hAnsi="Cascadia Mono" w:cs="Cascadia Mono"/>
+          <w:color w:val="000000"/>
+          <w:sz w:val="19"/>
+          <w:szCs w:val="19"/>
+          <w:lang w:val="es-MX"/>
+        </w:rPr>
+        <w:t>}</w:t>
+      </w:r>
+    </w:p>
+    <w:p>
+      <w:pPr>
+        <w:autoSpaceDE w:val="0"/>
+        <w:autoSpaceDN w:val="0"/>
+        <w:adjustRightInd w:val="0"/>
+        <w:spacing w:after="0" w:line="240" w:lineRule="auto"/>
+        <w:ind w:firstLine="708"/>
+        <w:rPr>
+          <w:rFonts w:ascii="Cascadia Mono" w:hAnsi="Cascadia Mono" w:cs="Cascadia Mono"/>
+          <w:color w:val="000000"/>
+          <w:sz w:val="19"/>
+          <w:szCs w:val="19"/>
+          <w:lang w:val="es-MX"/>
+        </w:rPr>
+      </w:pPr>
+      <w:r>
+        <w:rPr>
+          <w:rFonts w:ascii="Cascadia Mono" w:hAnsi="Cascadia Mono" w:cs="Cascadia Mono"/>
+          <w:color w:val="000000"/>
+          <w:sz w:val="19"/>
+          <w:szCs w:val="19"/>
+          <w:lang w:val="es-MX"/>
+        </w:rPr>
+        <w:t>}</w:t>
+      </w:r>
+    </w:p>
+    <w:p>
+      <w:pPr>
+        <w:autoSpaceDE w:val="0"/>
+        <w:autoSpaceDN w:val="0"/>
+        <w:adjustRightInd w:val="0"/>
+        <w:spacing w:after="0" w:line="240" w:lineRule="auto"/>
+        <w:rPr>
+          <w:rFonts w:ascii="Cascadia Mono" w:hAnsi="Cascadia Mono" w:cs="Cascadia Mono"/>
+          <w:color w:val="000000"/>
+          <w:sz w:val="19"/>
+          <w:szCs w:val="19"/>
+          <w:lang w:val="es-MX"/>
+        </w:rPr>
+      </w:pPr>
+      <w:r>
+        <w:rPr>
+          <w:rFonts w:ascii="Cascadia Mono" w:hAnsi="Cascadia Mono" w:cs="Cascadia Mono"/>
+          <w:color w:val="000000"/>
+          <w:sz w:val="19"/>
+          <w:szCs w:val="19"/>
+          <w:lang w:val="es-MX"/>
+        </w:rPr>
+        <w:t>}</w:t>
+      </w:r>
+    </w:p>
+    <w:p>
+      <w:pPr>
+        <w:rPr>
+          <w:rFonts w:ascii="Cascadia Mono" w:hAnsi="Cascadia Mono" w:cs="Cascadia Mono"/>
+          <w:color w:val="000000"/>
+          <w:sz w:val="19"/>
+          <w:szCs w:val="19"/>
+          <w:lang w:val="es-MX"/>
+        </w:rPr>
+      </w:pPr>
+      <w:r>
+        <w:rPr>
+          <w:lang w:val="es-MX"/>
+        </w:rPr>
+        <w:t xml:space="preserve"> </w:t>
+      </w:r>
+    </w:p>
+    <w:p>
+      <w:pPr>
+        <w:pStyle w:val="Ttulo2"/>
+        <w:rPr>
+          <w:lang w:val="es-MX"/>
+        </w:rPr>
+      </w:pPr>
+      <w:r>
+        <w:rPr>
+          <w:lang w:val="es-MX"/>
+        </w:rPr>
+        <w:t>Métodos</w:t>
+      </w:r>
+    </w:p>
+    <w:p>
+      <w:pPr>
+        <w:rPr>
+          <w:lang w:val="es-MX"/>
+        </w:rPr>
+      </w:pPr>
+      <w:r>
+        <w:rPr>
+          <w:lang w:val="es-MX"/>
+        </w:rPr>
+        <w:t>Un método es un bloque de código que s</w:t>
+      </w:r>
+      <w:r>
+        <w:rPr>
+          <w:lang w:val="es-MX"/>
+        </w:rPr>
+        <w:t>ólo se ejecuta cuando se llama.</w:t>
+      </w:r>
+    </w:p>
+    <w:p>
+      <w:pPr>
+        <w:rPr>
+          <w:lang w:val="es-MX"/>
+        </w:rPr>
+      </w:pPr>
+      <w:r>
+        <w:rPr>
+          <w:lang w:val="es-MX"/>
+        </w:rPr>
+        <w:t>Puede</w:t>
+      </w:r>
+      <w:r>
+        <w:rPr>
+          <w:lang w:val="es-MX"/>
+        </w:rPr>
+        <w:t>n</w:t>
+      </w:r>
+      <w:r>
+        <w:rPr>
+          <w:lang w:val="es-MX"/>
+        </w:rPr>
+        <w:t xml:space="preserve"> </w:t>
+      </w:r>
+      <w:r>
+        <w:rPr>
+          <w:lang w:val="es-MX"/>
+        </w:rPr>
+        <w:t>pasár</w:t>
+      </w:r>
+      <w:r>
+        <w:rPr>
+          <w:lang w:val="es-MX"/>
+        </w:rPr>
+        <w:t>sele</w:t>
+      </w:r>
+      <w:r>
+        <w:rPr>
+          <w:lang w:val="es-MX"/>
+        </w:rPr>
+        <w:t xml:space="preserve"> datos, conocido</w:t>
+      </w:r>
+      <w:r>
+        <w:rPr>
+          <w:lang w:val="es-MX"/>
+        </w:rPr>
+        <w:t>s como parámetros, a un método.</w:t>
+      </w:r>
+    </w:p>
+    <w:p>
+      <w:pPr>
+        <w:rPr>
+          <w:lang w:val="es-MX"/>
+        </w:rPr>
+      </w:pPr>
+      <w:r>
+        <w:rPr>
+          <w:lang w:val="es-MX"/>
+        </w:rPr>
+        <w:t>Los métodos se utilizan para realizar ciertas acciones, y también se conocen como funciones.</w:t>
+      </w:r>
+    </w:p>
+    <w:p>
+      <w:pPr>
+        <w:rPr>
+          <w:lang w:val="es-MX"/>
+        </w:rPr>
+      </w:pPr>
+      <w:proofErr w:type="spellStart"/>
+      <w:r>
+        <w:rPr>
+          <w:rFonts w:ascii="Cascadia Mono" w:hAnsi="Cascadia Mono" w:cs="Cascadia Mono"/>
+          <w:color w:val="0000FF"/>
+          <w:sz w:val="22"/>
+          <w:szCs w:val="19"/>
+          <w:lang w:val="es-MX"/>
+        </w:rPr>
+        <w:t>void</w:t>
+      </w:r>
+      <w:proofErr w:type="spellEnd"/>
+      <w:r>
+        <w:rPr>
+          <w:sz w:val="32"/>
+          <w:lang w:val="es-MX"/>
+        </w:rPr>
+        <w:t xml:space="preserve"> </w:t>
+      </w:r>
+      <w:r>
+        <w:rPr>
+          <w:lang w:val="es-MX"/>
+        </w:rPr>
+        <w:t>significa que este método no tiene un valor devuelto</w:t>
       </w:r>
       <w:r>
         <w:rPr>
@@ -989,170 +4518,61 @@
     </w:p>
     <w:p>
       <w:pPr>
-        <w:rPr>
-          <w:lang w:val="es-MX"/>
-        </w:rPr>
-      </w:pPr>
-      <w:proofErr w:type="spellStart"/>
-      <w:r>
-        <w:rPr>
-          <w:b/>
-          <w:lang w:val="es-MX"/>
-        </w:rPr>
-        <w:t>private</w:t>
-      </w:r>
-      <w:proofErr w:type="spellEnd"/>
-      <w:r>
-        <w:rPr>
-          <w:b/>
-          <w:lang w:val="es-MX"/>
-        </w:rPr>
-        <w:t>:</w:t>
-      </w:r>
-      <w:r>
-        <w:rPr>
-          <w:lang w:val="es-MX"/>
-        </w:rPr>
-        <w:t xml:space="preserve"> El código solo es accesible dentro de la misma clase</w:t>
-      </w:r>
-      <w:r>
-        <w:rPr>
-          <w:lang w:val="es-MX"/>
-        </w:rPr>
-        <w:t>.</w:t>
-      </w:r>
-    </w:p>
-    <w:p>
-      <w:pPr>
-        <w:rPr>
-          <w:lang w:val="es-MX"/>
-        </w:rPr>
-      </w:pPr>
-      <w:proofErr w:type="spellStart"/>
-      <w:r>
-        <w:rPr>
-          <w:b/>
-          <w:lang w:val="es-MX"/>
-        </w:rPr>
-        <w:t>protected</w:t>
-      </w:r>
-      <w:proofErr w:type="spellEnd"/>
-      <w:r>
-        <w:rPr>
-          <w:b/>
-          <w:lang w:val="es-MX"/>
-        </w:rPr>
-        <w:t>:</w:t>
-      </w:r>
-      <w:r>
-        <w:rPr>
-          <w:lang w:val="es-MX"/>
-        </w:rPr>
-        <w:t xml:space="preserve"> El código es accesible dentro de la misma clase, o en una clase que se hereda de esa clase. </w:t>
-      </w:r>
-    </w:p>
-    <w:p>
-      <w:pPr>
-        <w:rPr>
-          <w:lang w:val="es-MX"/>
-        </w:rPr>
-      </w:pPr>
-      <w:proofErr w:type="spellStart"/>
-      <w:r>
-        <w:rPr>
-          <w:b/>
-          <w:lang w:val="es-MX"/>
-        </w:rPr>
-        <w:lastRenderedPageBreak/>
-        <w:t>i</w:t>
-      </w:r>
-      <w:r>
-        <w:rPr>
-          <w:b/>
-          <w:lang w:val="es-MX"/>
-        </w:rPr>
-        <w:t>nternal</w:t>
-      </w:r>
-      <w:proofErr w:type="spellEnd"/>
-      <w:r>
-        <w:rPr>
-          <w:b/>
-          <w:lang w:val="es-MX"/>
-        </w:rPr>
-        <w:t>:</w:t>
-      </w:r>
-      <w:r>
-        <w:rPr>
-          <w:lang w:val="es-MX"/>
-        </w:rPr>
-        <w:t xml:space="preserve"> El código solo es accesible dentro de su propio </w:t>
-      </w:r>
-      <w:proofErr w:type="spellStart"/>
-      <w:r>
-        <w:rPr>
-          <w:lang w:val="es-MX"/>
-        </w:rPr>
-        <w:t>assembly</w:t>
-      </w:r>
-      <w:proofErr w:type="spellEnd"/>
-      <w:r>
-        <w:rPr>
-          <w:lang w:val="es-MX"/>
-        </w:rPr>
-        <w:t>,</w:t>
-      </w:r>
-      <w:r>
-        <w:rPr>
-          <w:lang w:val="es-MX"/>
-        </w:rPr>
-        <w:t xml:space="preserve"> pero no desde otro </w:t>
-      </w:r>
-      <w:proofErr w:type="spellStart"/>
-      <w:r>
-        <w:rPr>
-          <w:lang w:val="es-MX"/>
-        </w:rPr>
-        <w:t>assembly</w:t>
-      </w:r>
-      <w:proofErr w:type="spellEnd"/>
-      <w:r>
-        <w:rPr>
-          <w:lang w:val="es-MX"/>
-        </w:rPr>
-        <w:t>.</w:t>
-      </w:r>
-    </w:p>
-    <w:p>
-      <w:pPr>
-        <w:rPr>
-          <w:lang w:val="es-MX"/>
-        </w:rPr>
-      </w:pPr>
-      <w:r>
-        <w:rPr>
-          <w:lang w:val="es-MX"/>
-        </w:rPr>
-        <w:t>También hay dos combinaciones</w:t>
-      </w:r>
-      <w:r>
-        <w:rPr>
-          <w:b/>
-          <w:lang w:val="es-MX"/>
-        </w:rPr>
-        <w:t xml:space="preserve">: </w:t>
-      </w:r>
-      <w:proofErr w:type="spellStart"/>
-      <w:r>
-        <w:rPr>
-          <w:b/>
-          <w:lang w:val="es-MX"/>
-        </w:rPr>
-        <w:t>protected</w:t>
-      </w:r>
-      <w:proofErr w:type="spellEnd"/>
-      <w:r>
-        <w:rPr>
-          <w:b/>
+        <w:autoSpaceDE w:val="0"/>
+        <w:autoSpaceDN w:val="0"/>
+        <w:adjustRightInd w:val="0"/>
+        <w:spacing w:after="0" w:line="240" w:lineRule="auto"/>
+        <w:rPr>
+          <w:rFonts w:ascii="Cascadia Mono" w:hAnsi="Cascadia Mono" w:cs="Cascadia Mono"/>
+          <w:color w:val="000000"/>
+          <w:sz w:val="19"/>
+          <w:szCs w:val="19"/>
+          <w:lang w:val="es-MX"/>
+        </w:rPr>
+      </w:pPr>
+      <w:r>
+        <w:rPr>
+          <w:rFonts w:ascii="Cascadia Mono" w:hAnsi="Cascadia Mono" w:cs="Cascadia Mono"/>
+          <w:color w:val="008000"/>
+          <w:sz w:val="19"/>
+          <w:szCs w:val="19"/>
+          <w:lang w:val="es-MX"/>
+        </w:rPr>
+        <w:t>// métodos</w:t>
+      </w:r>
+    </w:p>
+    <w:p>
+      <w:pPr>
+        <w:autoSpaceDE w:val="0"/>
+        <w:autoSpaceDN w:val="0"/>
+        <w:adjustRightInd w:val="0"/>
+        <w:spacing w:after="0" w:line="240" w:lineRule="auto"/>
+        <w:rPr>
+          <w:rFonts w:ascii="Cascadia Mono" w:hAnsi="Cascadia Mono" w:cs="Cascadia Mono"/>
+          <w:color w:val="000000"/>
+          <w:sz w:val="19"/>
+          <w:szCs w:val="19"/>
+          <w:lang w:val="es-MX"/>
+        </w:rPr>
+      </w:pPr>
+      <w:proofErr w:type="spellStart"/>
+      <w:r>
+        <w:rPr>
+          <w:rFonts w:ascii="Cascadia Mono" w:hAnsi="Cascadia Mono" w:cs="Cascadia Mono"/>
+          <w:color w:val="0000FF"/>
+          <w:sz w:val="19"/>
+          <w:szCs w:val="19"/>
+          <w:lang w:val="es-MX"/>
+        </w:rPr>
+        <w:t>public</w:t>
+      </w:r>
+      <w:proofErr w:type="spellEnd"/>
+      <w:r>
+        <w:rPr>
+          <w:rFonts w:ascii="Cascadia Mono" w:hAnsi="Cascadia Mono" w:cs="Cascadia Mono"/>
+          <w:color w:val="000000"/>
+          <w:sz w:val="19"/>
+          <w:szCs w:val="19"/>
           <w:lang w:val="es-MX"/>
         </w:rPr>
         <w:t xml:space="preserve"> </w:t>
@@ -1160,74 +4580,470 @@
       <w:proofErr w:type="spellStart"/>
       <w:r>
         <w:rPr>
-          <w:b/>
-          <w:lang w:val="es-MX"/>
-        </w:rPr>
-        <w:t>internal</w:t>
-      </w:r>
-      <w:proofErr w:type="spellEnd"/>
-      <w:r>
-        <w:rPr>
+          <w:rFonts w:ascii="Cascadia Mono" w:hAnsi="Cascadia Mono" w:cs="Cascadia Mono"/>
+          <w:color w:val="0000FF"/>
+          <w:sz w:val="19"/>
+          <w:szCs w:val="19"/>
+          <w:lang w:val="es-MX"/>
+        </w:rPr>
+        <w:t>void</w:t>
+      </w:r>
+      <w:proofErr w:type="spellEnd"/>
+      <w:r>
+        <w:rPr>
+          <w:rFonts w:ascii="Cascadia Mono" w:hAnsi="Cascadia Mono" w:cs="Cascadia Mono"/>
+          <w:color w:val="000000"/>
+          <w:sz w:val="19"/>
+          <w:szCs w:val="19"/>
           <w:lang w:val="es-MX"/>
         </w:rPr>
         <w:t xml:space="preserve"> </w:t>
       </w:r>
-      <w:r>
-        <w:rPr>
-          <w:lang w:val="es-MX"/>
-        </w:rPr>
-        <w:t xml:space="preserve">y </w:t>
-      </w:r>
-      <w:proofErr w:type="spellStart"/>
-      <w:r>
-        <w:rPr>
-          <w:b/>
-          <w:lang w:val="es-MX"/>
-        </w:rPr>
-        <w:t>private</w:t>
-      </w:r>
-      <w:proofErr w:type="spellEnd"/>
-      <w:r>
-        <w:rPr>
-          <w:b/>
+      <w:proofErr w:type="gramStart"/>
+      <w:r>
+        <w:rPr>
+          <w:rFonts w:ascii="Cascadia Mono" w:hAnsi="Cascadia Mono" w:cs="Cascadia Mono"/>
+          <w:color w:val="000000"/>
+          <w:sz w:val="19"/>
+          <w:szCs w:val="19"/>
+          <w:lang w:val="es-MX"/>
+        </w:rPr>
+        <w:t>Retirar(</w:t>
+      </w:r>
+      <w:proofErr w:type="gramEnd"/>
+      <w:r>
+        <w:rPr>
+          <w:rFonts w:ascii="Cascadia Mono" w:hAnsi="Cascadia Mono" w:cs="Cascadia Mono"/>
+          <w:color w:val="0000FF"/>
+          <w:sz w:val="19"/>
+          <w:szCs w:val="19"/>
+          <w:lang w:val="es-MX"/>
+        </w:rPr>
+        <w:t>decimal</w:t>
+      </w:r>
+      <w:r>
+        <w:rPr>
+          <w:rFonts w:ascii="Cascadia Mono" w:hAnsi="Cascadia Mono" w:cs="Cascadia Mono"/>
+          <w:color w:val="000000"/>
+          <w:sz w:val="19"/>
+          <w:szCs w:val="19"/>
+          <w:lang w:val="es-MX"/>
+        </w:rPr>
+        <w:t xml:space="preserve"> cantidad)</w:t>
+      </w:r>
+    </w:p>
+    <w:p>
+      <w:pPr>
+        <w:autoSpaceDE w:val="0"/>
+        <w:autoSpaceDN w:val="0"/>
+        <w:adjustRightInd w:val="0"/>
+        <w:spacing w:after="0" w:line="240" w:lineRule="auto"/>
+        <w:rPr>
+          <w:rFonts w:ascii="Cascadia Mono" w:hAnsi="Cascadia Mono" w:cs="Cascadia Mono"/>
+          <w:color w:val="000000"/>
+          <w:sz w:val="19"/>
+          <w:szCs w:val="19"/>
+          <w:lang w:val="es-MX"/>
+        </w:rPr>
+      </w:pPr>
+      <w:r>
+        <w:rPr>
+          <w:rFonts w:ascii="Cascadia Mono" w:hAnsi="Cascadia Mono" w:cs="Cascadia Mono"/>
+          <w:color w:val="000000"/>
+          <w:sz w:val="19"/>
+          <w:szCs w:val="19"/>
+          <w:lang w:val="es-MX"/>
+        </w:rPr>
+        <w:t>{</w:t>
+      </w:r>
+    </w:p>
+    <w:p>
+      <w:pPr>
+        <w:autoSpaceDE w:val="0"/>
+        <w:autoSpaceDN w:val="0"/>
+        <w:adjustRightInd w:val="0"/>
+        <w:spacing w:after="0" w:line="240" w:lineRule="auto"/>
+        <w:ind w:firstLine="708"/>
+        <w:rPr>
+          <w:rFonts w:ascii="Cascadia Mono" w:hAnsi="Cascadia Mono" w:cs="Cascadia Mono"/>
+          <w:color w:val="000000"/>
+          <w:sz w:val="19"/>
+          <w:szCs w:val="19"/>
+          <w:lang w:val="es-MX"/>
+        </w:rPr>
+      </w:pPr>
+      <w:proofErr w:type="spellStart"/>
+      <w:r>
+        <w:rPr>
+          <w:rFonts w:ascii="Cascadia Mono" w:hAnsi="Cascadia Mono" w:cs="Cascadia Mono"/>
+          <w:color w:val="0000FF"/>
+          <w:sz w:val="19"/>
+          <w:szCs w:val="19"/>
+          <w:lang w:val="es-MX"/>
+        </w:rPr>
+        <w:t>if</w:t>
+      </w:r>
+      <w:proofErr w:type="spellEnd"/>
+      <w:r>
+        <w:rPr>
+          <w:rFonts w:ascii="Cascadia Mono" w:hAnsi="Cascadia Mono" w:cs="Cascadia Mono"/>
+          <w:color w:val="000000"/>
+          <w:sz w:val="19"/>
+          <w:szCs w:val="19"/>
           <w:lang w:val="es-MX"/>
         </w:rPr>
         <w:t xml:space="preserve"> </w:t>
       </w:r>
-      <w:proofErr w:type="spellStart"/>
-      <w:r>
-        <w:rPr>
-          <w:b/>
-          <w:lang w:val="es-MX"/>
-        </w:rPr>
-        <w:t>protected</w:t>
-      </w:r>
-      <w:proofErr w:type="spellEnd"/>
-      <w:r>
-        <w:rPr>
-          <w:lang w:val="es-MX"/>
-        </w:rPr>
-        <w:t>.</w:t>
-      </w:r>
-    </w:p>
-    <w:p>
-      <w:pPr>
-        <w:rPr>
-          <w:lang w:val="es-MX"/>
-        </w:rPr>
-      </w:pPr>
-      <w:proofErr w:type="spellStart"/>
-      <w:r>
-        <w:rPr>
-          <w:b/>
-          <w:lang w:val="es-MX"/>
-        </w:rPr>
-        <w:t>protected</w:t>
-      </w:r>
-      <w:proofErr w:type="spellEnd"/>
-      <w:r>
-        <w:rPr>
-          <w:b/>
+      <w:proofErr w:type="gramStart"/>
+      <w:r>
+        <w:rPr>
+          <w:rFonts w:ascii="Cascadia Mono" w:hAnsi="Cascadia Mono" w:cs="Cascadia Mono"/>
+          <w:color w:val="000000"/>
+          <w:sz w:val="19"/>
+          <w:szCs w:val="19"/>
+          <w:lang w:val="es-MX"/>
+        </w:rPr>
+        <w:t>( cantidad</w:t>
+      </w:r>
+      <w:proofErr w:type="gramEnd"/>
+      <w:r>
+        <w:rPr>
+          <w:rFonts w:ascii="Cascadia Mono" w:hAnsi="Cascadia Mono" w:cs="Cascadia Mono"/>
+          <w:color w:val="000000"/>
+          <w:sz w:val="19"/>
+          <w:szCs w:val="19"/>
+          <w:lang w:val="es-MX"/>
+        </w:rPr>
+        <w:t xml:space="preserve"> &gt; Saldo )</w:t>
+      </w:r>
+    </w:p>
+    <w:p>
+      <w:pPr>
+        <w:autoSpaceDE w:val="0"/>
+        <w:autoSpaceDN w:val="0"/>
+        <w:adjustRightInd w:val="0"/>
+        <w:spacing w:after="0" w:line="240" w:lineRule="auto"/>
+        <w:rPr>
+          <w:rFonts w:ascii="Cascadia Mono" w:hAnsi="Cascadia Mono" w:cs="Cascadia Mono"/>
+          <w:color w:val="000000"/>
+          <w:sz w:val="19"/>
+          <w:szCs w:val="19"/>
+          <w:lang w:val="es-MX"/>
+        </w:rPr>
+      </w:pPr>
+      <w:r>
+        <w:rPr>
+          <w:rFonts w:ascii="Cascadia Mono" w:hAnsi="Cascadia Mono" w:cs="Cascadia Mono"/>
+          <w:color w:val="000000"/>
+          <w:sz w:val="19"/>
+          <w:szCs w:val="19"/>
+          <w:lang w:val="es-MX"/>
+        </w:rPr>
+        <w:t xml:space="preserve">      {</w:t>
+      </w:r>
+    </w:p>
+    <w:p>
+      <w:pPr>
+        <w:autoSpaceDE w:val="0"/>
+        <w:autoSpaceDN w:val="0"/>
+        <w:adjustRightInd w:val="0"/>
+        <w:spacing w:after="0" w:line="240" w:lineRule="auto"/>
+        <w:rPr>
+          <w:rFonts w:ascii="Cascadia Mono" w:hAnsi="Cascadia Mono" w:cs="Cascadia Mono"/>
+          <w:color w:val="000000"/>
+          <w:sz w:val="19"/>
+          <w:szCs w:val="19"/>
+          <w:lang w:val="es-MX"/>
+        </w:rPr>
+      </w:pPr>
+      <w:r>
+        <w:rPr>
+          <w:rFonts w:ascii="Cascadia Mono" w:hAnsi="Cascadia Mono" w:cs="Cascadia Mono"/>
+          <w:color w:val="000000"/>
+          <w:sz w:val="19"/>
+          <w:szCs w:val="19"/>
+          <w:lang w:val="es-MX"/>
+        </w:rPr>
+        <w:t xml:space="preserve">             </w:t>
+      </w:r>
+      <w:proofErr w:type="spellStart"/>
+      <w:r>
+        <w:rPr>
+          <w:rFonts w:ascii="Cascadia Mono" w:hAnsi="Cascadia Mono" w:cs="Cascadia Mono"/>
+          <w:color w:val="000000"/>
+          <w:sz w:val="19"/>
+          <w:szCs w:val="19"/>
+          <w:lang w:val="es-MX"/>
+        </w:rPr>
+        <w:t>Console.WriteLine</w:t>
+      </w:r>
+      <w:proofErr w:type="spellEnd"/>
+      <w:r>
+        <w:rPr>
+          <w:rFonts w:ascii="Cascadia Mono" w:hAnsi="Cascadia Mono" w:cs="Cascadia Mono"/>
+          <w:color w:val="000000"/>
+          <w:sz w:val="19"/>
+          <w:szCs w:val="19"/>
+          <w:lang w:val="es-MX"/>
+        </w:rPr>
+        <w:t>(</w:t>
+      </w:r>
+      <w:r>
+        <w:rPr>
+          <w:rFonts w:ascii="Cascadia Mono" w:hAnsi="Cascadia Mono" w:cs="Cascadia Mono"/>
+          <w:color w:val="A31515"/>
+          <w:sz w:val="19"/>
+          <w:szCs w:val="19"/>
+          <w:lang w:val="es-MX"/>
+        </w:rPr>
+        <w:t>"Saldo insuficiente"</w:t>
+      </w:r>
+      <w:r>
+        <w:rPr>
+          <w:rFonts w:ascii="Cascadia Mono" w:hAnsi="Cascadia Mono" w:cs="Cascadia Mono"/>
+          <w:color w:val="000000"/>
+          <w:sz w:val="19"/>
+          <w:szCs w:val="19"/>
+          <w:lang w:val="es-MX"/>
+        </w:rPr>
+        <w:t>);</w:t>
+      </w:r>
+    </w:p>
+    <w:p>
+      <w:pPr>
+        <w:autoSpaceDE w:val="0"/>
+        <w:autoSpaceDN w:val="0"/>
+        <w:adjustRightInd w:val="0"/>
+        <w:spacing w:after="0" w:line="240" w:lineRule="auto"/>
+        <w:rPr>
+          <w:rFonts w:ascii="Cascadia Mono" w:hAnsi="Cascadia Mono" w:cs="Cascadia Mono"/>
+          <w:color w:val="000000"/>
+          <w:sz w:val="19"/>
+          <w:szCs w:val="19"/>
+          <w:lang w:val="es-MX"/>
+        </w:rPr>
+      </w:pPr>
+      <w:r>
+        <w:rPr>
+          <w:rFonts w:ascii="Cascadia Mono" w:hAnsi="Cascadia Mono" w:cs="Cascadia Mono"/>
+          <w:color w:val="000000"/>
+          <w:sz w:val="19"/>
+          <w:szCs w:val="19"/>
+          <w:lang w:val="es-MX"/>
+        </w:rPr>
+        <w:t xml:space="preserve">             </w:t>
+      </w:r>
+      <w:r>
+        <w:rPr>
+          <w:rFonts w:ascii="Cascadia Mono" w:hAnsi="Cascadia Mono" w:cs="Cascadia Mono"/>
+          <w:color w:val="008000"/>
+          <w:sz w:val="19"/>
+          <w:szCs w:val="19"/>
+          <w:lang w:val="es-MX"/>
+        </w:rPr>
+        <w:t>// Evitar que el código se siga ejecutando</w:t>
+      </w:r>
+    </w:p>
+    <w:p>
+      <w:pPr>
+        <w:autoSpaceDE w:val="0"/>
+        <w:autoSpaceDN w:val="0"/>
+        <w:adjustRightInd w:val="0"/>
+        <w:spacing w:after="0" w:line="240" w:lineRule="auto"/>
+        <w:rPr>
+          <w:rFonts w:ascii="Cascadia Mono" w:hAnsi="Cascadia Mono" w:cs="Cascadia Mono"/>
+          <w:color w:val="000000"/>
+          <w:sz w:val="19"/>
+          <w:szCs w:val="19"/>
+          <w:lang w:val="es-MX"/>
+        </w:rPr>
+      </w:pPr>
+      <w:r>
+        <w:rPr>
+          <w:rFonts w:ascii="Cascadia Mono" w:hAnsi="Cascadia Mono" w:cs="Cascadia Mono"/>
+          <w:color w:val="000000"/>
+          <w:sz w:val="19"/>
+          <w:szCs w:val="19"/>
+          <w:lang w:val="es-MX"/>
+        </w:rPr>
+        <w:t xml:space="preserve">      </w:t>
+      </w:r>
+      <w:r>
+        <w:rPr>
+          <w:rFonts w:ascii="Cascadia Mono" w:hAnsi="Cascadia Mono" w:cs="Cascadia Mono"/>
+          <w:color w:val="000000"/>
+          <w:sz w:val="19"/>
+          <w:szCs w:val="19"/>
+          <w:lang w:val="es-MX"/>
+        </w:rPr>
+        <w:tab/>
+      </w:r>
+      <w:r>
+        <w:rPr>
+          <w:rFonts w:ascii="Cascadia Mono" w:hAnsi="Cascadia Mono" w:cs="Cascadia Mono"/>
+          <w:color w:val="000000"/>
+          <w:sz w:val="19"/>
+          <w:szCs w:val="19"/>
+          <w:lang w:val="es-MX"/>
+        </w:rPr>
+        <w:tab/>
+      </w:r>
+      <w:proofErr w:type="spellStart"/>
+      <w:r>
+        <w:rPr>
+          <w:rFonts w:ascii="Cascadia Mono" w:hAnsi="Cascadia Mono" w:cs="Cascadia Mono"/>
+          <w:color w:val="0000FF"/>
+          <w:sz w:val="19"/>
+          <w:szCs w:val="19"/>
+          <w:lang w:val="es-MX"/>
+        </w:rPr>
+        <w:t>return</w:t>
+      </w:r>
+      <w:proofErr w:type="spellEnd"/>
+      <w:r>
+        <w:rPr>
+          <w:rFonts w:ascii="Cascadia Mono" w:hAnsi="Cascadia Mono" w:cs="Cascadia Mono"/>
+          <w:color w:val="000000"/>
+          <w:sz w:val="19"/>
+          <w:szCs w:val="19"/>
+          <w:lang w:val="es-MX"/>
+        </w:rPr>
+        <w:t xml:space="preserve">; </w:t>
+      </w:r>
+      <w:r>
+        <w:rPr>
+          <w:rFonts w:ascii="Cascadia Mono" w:hAnsi="Cascadia Mono" w:cs="Cascadia Mono"/>
+          <w:color w:val="008000"/>
+          <w:sz w:val="19"/>
+          <w:szCs w:val="19"/>
+          <w:lang w:val="es-MX"/>
+        </w:rPr>
+        <w:t>// sale del método en este punto</w:t>
+      </w:r>
+    </w:p>
+    <w:p>
+      <w:pPr>
+        <w:autoSpaceDE w:val="0"/>
+        <w:autoSpaceDN w:val="0"/>
+        <w:adjustRightInd w:val="0"/>
+        <w:spacing w:after="0" w:line="240" w:lineRule="auto"/>
+        <w:rPr>
+          <w:rFonts w:ascii="Cascadia Mono" w:hAnsi="Cascadia Mono" w:cs="Cascadia Mono"/>
+          <w:color w:val="000000"/>
+          <w:sz w:val="19"/>
+          <w:szCs w:val="19"/>
+          <w:lang w:val="es-MX"/>
+        </w:rPr>
+      </w:pPr>
+      <w:r>
+        <w:rPr>
+          <w:rFonts w:ascii="Cascadia Mono" w:hAnsi="Cascadia Mono" w:cs="Cascadia Mono"/>
+          <w:color w:val="000000"/>
+          <w:sz w:val="19"/>
+          <w:szCs w:val="19"/>
+          <w:lang w:val="es-MX"/>
+        </w:rPr>
+        <w:t xml:space="preserve">      }</w:t>
+      </w:r>
+    </w:p>
+    <w:p>
+      <w:pPr>
+        <w:autoSpaceDE w:val="0"/>
+        <w:autoSpaceDN w:val="0"/>
+        <w:adjustRightInd w:val="0"/>
+        <w:spacing w:after="0" w:line="240" w:lineRule="auto"/>
+        <w:ind w:firstLine="708"/>
+        <w:rPr>
+          <w:rFonts w:ascii="Cascadia Mono" w:hAnsi="Cascadia Mono" w:cs="Cascadia Mono"/>
+          <w:color w:val="000000"/>
+          <w:sz w:val="19"/>
+          <w:szCs w:val="19"/>
+          <w:lang w:val="es-MX"/>
+        </w:rPr>
+      </w:pPr>
+      <w:r>
+        <w:rPr>
+          <w:rFonts w:ascii="Cascadia Mono" w:hAnsi="Cascadia Mono" w:cs="Cascadia Mono"/>
+          <w:color w:val="000000"/>
+          <w:sz w:val="19"/>
+          <w:szCs w:val="19"/>
+          <w:lang w:val="es-MX"/>
+        </w:rPr>
+        <w:t>Saldo = Saldo - cantidad;</w:t>
+      </w:r>
+    </w:p>
+    <w:p>
+      <w:pPr>
+        <w:autoSpaceDE w:val="0"/>
+        <w:autoSpaceDN w:val="0"/>
+        <w:adjustRightInd w:val="0"/>
+        <w:spacing w:after="0" w:line="240" w:lineRule="auto"/>
+        <w:rPr>
+          <w:rFonts w:ascii="Cascadia Mono" w:hAnsi="Cascadia Mono" w:cs="Cascadia Mono"/>
+          <w:color w:val="000000"/>
+          <w:sz w:val="19"/>
+          <w:szCs w:val="19"/>
+          <w:lang w:val="es-MX"/>
+        </w:rPr>
+      </w:pPr>
+      <w:r>
+        <w:rPr>
+          <w:rFonts w:ascii="Cascadia Mono" w:hAnsi="Cascadia Mono" w:cs="Cascadia Mono"/>
+          <w:color w:val="000000"/>
+          <w:sz w:val="19"/>
+          <w:szCs w:val="19"/>
+          <w:lang w:val="es-MX"/>
+        </w:rPr>
+        <w:t>}</w:t>
+      </w:r>
+    </w:p>
+    <w:p>
+      <w:pPr>
+        <w:autoSpaceDE w:val="0"/>
+        <w:autoSpaceDN w:val="0"/>
+        <w:adjustRightInd w:val="0"/>
+        <w:spacing w:after="0" w:line="240" w:lineRule="auto"/>
+        <w:rPr>
+          <w:rFonts w:ascii="Cascadia Mono" w:hAnsi="Cascadia Mono" w:cs="Cascadia Mono"/>
+          <w:color w:val="000000"/>
+          <w:sz w:val="19"/>
+          <w:szCs w:val="19"/>
+          <w:lang w:val="es-MX"/>
+        </w:rPr>
+      </w:pPr>
+    </w:p>
+    <w:p>
+      <w:pPr>
+        <w:autoSpaceDE w:val="0"/>
+        <w:autoSpaceDN w:val="0"/>
+        <w:adjustRightInd w:val="0"/>
+        <w:spacing w:after="0" w:line="240" w:lineRule="auto"/>
+        <w:rPr>
+          <w:rFonts w:ascii="Cascadia Mono" w:hAnsi="Cascadia Mono" w:cs="Cascadia Mono"/>
+          <w:color w:val="000000"/>
+          <w:sz w:val="19"/>
+          <w:szCs w:val="19"/>
+          <w:lang w:val="es-MX"/>
+        </w:rPr>
+      </w:pPr>
+      <w:proofErr w:type="spellStart"/>
+      <w:r>
+        <w:rPr>
+          <w:rFonts w:ascii="Cascadia Mono" w:hAnsi="Cascadia Mono" w:cs="Cascadia Mono"/>
+          <w:color w:val="0000FF"/>
+          <w:sz w:val="19"/>
+          <w:szCs w:val="19"/>
+          <w:lang w:val="es-MX"/>
+        </w:rPr>
+        <w:t>public</w:t>
+      </w:r>
+      <w:proofErr w:type="spellEnd"/>
+      <w:r>
+        <w:rPr>
+          <w:rFonts w:ascii="Cascadia Mono" w:hAnsi="Cascadia Mono" w:cs="Cascadia Mono"/>
+          <w:color w:val="000000"/>
+          <w:sz w:val="19"/>
+          <w:szCs w:val="19"/>
           <w:lang w:val="es-MX"/>
         </w:rPr>
         <w:t xml:space="preserve"> </w:t>
@@ -1235,232 +5051,125 @@
       <w:proofErr w:type="spellStart"/>
       <w:r>
         <w:rPr>
-          <w:b/>
-          <w:lang w:val="es-MX"/>
-        </w:rPr>
-        <w:t>internal</w:t>
-      </w:r>
-      <w:proofErr w:type="spellEnd"/>
-      <w:r>
-        <w:rPr>
-          <w:b/>
-          <w:lang w:val="es-MX"/>
-        </w:rPr>
-        <w:t>:</w:t>
-      </w:r>
-      <w:r>
-        <w:rPr>
+          <w:rFonts w:ascii="Cascadia Mono" w:hAnsi="Cascadia Mono" w:cs="Cascadia Mono"/>
+          <w:color w:val="0000FF"/>
+          <w:sz w:val="19"/>
+          <w:szCs w:val="19"/>
+          <w:lang w:val="es-MX"/>
+        </w:rPr>
+        <w:t>void</w:t>
+      </w:r>
+      <w:proofErr w:type="spellEnd"/>
+      <w:r>
+        <w:rPr>
+          <w:rFonts w:ascii="Cascadia Mono" w:hAnsi="Cascadia Mono" w:cs="Cascadia Mono"/>
+          <w:color w:val="000000"/>
+          <w:sz w:val="19"/>
+          <w:szCs w:val="19"/>
           <w:lang w:val="es-MX"/>
         </w:rPr>
         <w:t xml:space="preserve"> </w:t>
       </w:r>
-      <w:r>
-        <w:rPr>
-          <w:lang w:val="es-MX"/>
-        </w:rPr>
-        <w:t xml:space="preserve">El acceso está limitado al </w:t>
-      </w:r>
-      <w:proofErr w:type="spellStart"/>
-      <w:r>
-        <w:rPr>
-          <w:lang w:val="es-MX"/>
-        </w:rPr>
-        <w:t>assembly</w:t>
-      </w:r>
-      <w:proofErr w:type="spellEnd"/>
-      <w:r>
-        <w:rPr>
-          <w:lang w:val="es-MX"/>
-        </w:rPr>
-        <w:t xml:space="preserve"> o tipos actuales derivados de la clase contenedora.</w:t>
-      </w:r>
-    </w:p>
-    <w:p>
-      <w:pPr>
-        <w:rPr>
-          <w:lang w:val="es-MX"/>
-        </w:rPr>
-      </w:pPr>
-      <w:proofErr w:type="spellStart"/>
-      <w:r>
-        <w:rPr>
-          <w:b/>
-          <w:lang w:val="es-MX"/>
-        </w:rPr>
-        <w:t>private</w:t>
-      </w:r>
-      <w:proofErr w:type="spellEnd"/>
-      <w:r>
-        <w:rPr>
-          <w:b/>
-          <w:lang w:val="es-MX"/>
-        </w:rPr>
-        <w:t xml:space="preserve"> </w:t>
-      </w:r>
-      <w:proofErr w:type="spellStart"/>
-      <w:r>
-        <w:rPr>
-          <w:b/>
-          <w:lang w:val="es-MX"/>
-        </w:rPr>
-        <w:t>protected</w:t>
-      </w:r>
-      <w:proofErr w:type="spellEnd"/>
-      <w:r>
-        <w:rPr>
-          <w:b/>
-          <w:lang w:val="es-MX"/>
-        </w:rPr>
-        <w:t>:</w:t>
-      </w:r>
-      <w:r>
-        <w:rPr>
-          <w:lang w:val="es-MX"/>
-        </w:rPr>
-        <w:t xml:space="preserve"> </w:t>
-      </w:r>
-      <w:r>
-        <w:rPr>
-          <w:lang w:val="es-MX"/>
-        </w:rPr>
-        <w:t>El acceso está limitado a la clase o tipos que contienen derivados de la clase contenedora dentro del conjunto actual. Disponible desde C# 7.2.</w:t>
-      </w:r>
-    </w:p>
-    <w:p>
-      <w:pPr>
-        <w:rPr>
-          <w:lang w:val="es-MX"/>
-        </w:rPr>
-      </w:pPr>
-      <w:r>
-        <w:rPr>
-          <w:lang w:val="es-MX"/>
-        </w:rPr>
-        <w:t>Solo se permite un modificador de acceso para un miembro o tipo, excepto cuando usa las combinaciones protegidas internas o privadas protegidas.</w:t>
-      </w:r>
-    </w:p>
-    <w:p>
-      <w:pPr>
-        <w:rPr>
-          <w:lang w:val="es-MX"/>
-        </w:rPr>
-      </w:pPr>
-      <w:r>
-        <w:rPr>
-          <w:lang w:val="es-MX"/>
-        </w:rPr>
-        <w:t>Los modificadores de acceso no están permitidos en los espacios de nombres</w:t>
-      </w:r>
-      <w:r>
-        <w:rPr>
-          <w:lang w:val="es-MX"/>
-        </w:rPr>
-        <w:t xml:space="preserve"> (</w:t>
-      </w:r>
-      <w:proofErr w:type="spellStart"/>
-      <w:r>
-        <w:rPr>
-          <w:lang w:val="es-MX"/>
-        </w:rPr>
-        <w:t>namespaces</w:t>
-      </w:r>
-      <w:proofErr w:type="spellEnd"/>
-      <w:r>
-        <w:rPr>
-          <w:lang w:val="es-MX"/>
-        </w:rPr>
-        <w:t>)</w:t>
-      </w:r>
-      <w:r>
-        <w:rPr>
-          <w:lang w:val="es-MX"/>
-        </w:rPr>
-        <w:t>. Los espacios de nombres no tienen restricciones de acceso.</w:t>
-      </w:r>
-    </w:p>
-    <w:p>
-      <w:pPr>
-        <w:rPr>
-          <w:lang w:val="es-MX"/>
-        </w:rPr>
-      </w:pPr>
-    </w:p>
-    <w:p>
-      <w:pPr>
-        <w:pStyle w:val="Ttulo2"/>
-        <w:rPr>
-          <w:lang w:val="es-MX"/>
-        </w:rPr>
-      </w:pPr>
-      <w:r>
-        <w:rPr>
-          <w:lang w:val="es-MX"/>
-        </w:rPr>
-        <w:t>Constructores</w:t>
-      </w:r>
-    </w:p>
-    <w:p>
-      <w:pPr>
-        <w:rPr>
-          <w:lang w:val="es-MX"/>
-        </w:rPr>
-      </w:pPr>
-    </w:p>
-    <w:p>
-      <w:pPr>
-        <w:rPr>
-          <w:lang w:val="es-MX"/>
-        </w:rPr>
-      </w:pPr>
-    </w:p>
-    <w:p>
-      <w:pPr>
-        <w:pStyle w:val="Ttulo2"/>
-        <w:rPr>
-          <w:lang w:val="es-MX"/>
-        </w:rPr>
-      </w:pPr>
-      <w:r>
-        <w:rPr>
-          <w:lang w:val="es-MX"/>
-        </w:rPr>
-        <w:t>Atributos</w:t>
-      </w:r>
-    </w:p>
-    <w:p>
-      <w:pPr>
-        <w:rPr>
-          <w:lang w:val="es-MX"/>
-        </w:rPr>
-      </w:pPr>
-    </w:p>
-    <w:p>
-      <w:pPr>
-        <w:rPr>
-          <w:lang w:val="es-MX"/>
-        </w:rPr>
-      </w:pPr>
-    </w:p>
-    <w:p>
-      <w:pPr>
-        <w:pStyle w:val="Ttulo2"/>
-        <w:rPr>
-          <w:lang w:val="es-MX"/>
-        </w:rPr>
-      </w:pPr>
-      <w:r>
-        <w:rPr>
-          <w:lang w:val="es-MX"/>
-        </w:rPr>
-        <w:t>Métodos</w:t>
-      </w:r>
-    </w:p>
-    <w:p>
-      <w:pPr>
-        <w:rPr>
-          <w:lang w:val="es-MX"/>
-        </w:rPr>
-      </w:pPr>
+      <w:proofErr w:type="gramStart"/>
+      <w:r>
+        <w:rPr>
+          <w:rFonts w:ascii="Cascadia Mono" w:hAnsi="Cascadia Mono" w:cs="Cascadia Mono"/>
+          <w:color w:val="000000"/>
+          <w:sz w:val="19"/>
+          <w:szCs w:val="19"/>
+          <w:lang w:val="es-MX"/>
+        </w:rPr>
+        <w:t>Depositar(</w:t>
+      </w:r>
+      <w:proofErr w:type="gramEnd"/>
+      <w:r>
+        <w:rPr>
+          <w:rFonts w:ascii="Cascadia Mono" w:hAnsi="Cascadia Mono" w:cs="Cascadia Mono"/>
+          <w:color w:val="0000FF"/>
+          <w:sz w:val="19"/>
+          <w:szCs w:val="19"/>
+          <w:lang w:val="es-MX"/>
+        </w:rPr>
+        <w:t>decimal</w:t>
+      </w:r>
+      <w:r>
+        <w:rPr>
+          <w:rFonts w:ascii="Cascadia Mono" w:hAnsi="Cascadia Mono" w:cs="Cascadia Mono"/>
+          <w:color w:val="000000"/>
+          <w:sz w:val="19"/>
+          <w:szCs w:val="19"/>
+          <w:lang w:val="es-MX"/>
+        </w:rPr>
+        <w:t xml:space="preserve"> cantidad)</w:t>
+      </w:r>
+    </w:p>
+    <w:p>
+      <w:pPr>
+        <w:autoSpaceDE w:val="0"/>
+        <w:autoSpaceDN w:val="0"/>
+        <w:adjustRightInd w:val="0"/>
+        <w:spacing w:after="0" w:line="240" w:lineRule="auto"/>
+        <w:rPr>
+          <w:rFonts w:ascii="Cascadia Mono" w:hAnsi="Cascadia Mono" w:cs="Cascadia Mono"/>
+          <w:color w:val="000000"/>
+          <w:sz w:val="19"/>
+          <w:szCs w:val="19"/>
+          <w:lang w:val="es-MX"/>
+        </w:rPr>
+      </w:pPr>
+      <w:r>
+        <w:rPr>
+          <w:rFonts w:ascii="Cascadia Mono" w:hAnsi="Cascadia Mono" w:cs="Cascadia Mono"/>
+          <w:color w:val="000000"/>
+          <w:sz w:val="19"/>
+          <w:szCs w:val="19"/>
+          <w:lang w:val="es-MX"/>
+        </w:rPr>
+        <w:t>{</w:t>
+      </w:r>
+    </w:p>
+    <w:p>
+      <w:pPr>
+        <w:autoSpaceDE w:val="0"/>
+        <w:autoSpaceDN w:val="0"/>
+        <w:adjustRightInd w:val="0"/>
+        <w:spacing w:after="0" w:line="240" w:lineRule="auto"/>
+        <w:ind w:firstLine="708"/>
+        <w:rPr>
+          <w:rFonts w:ascii="Cascadia Mono" w:hAnsi="Cascadia Mono" w:cs="Cascadia Mono"/>
+          <w:color w:val="000000"/>
+          <w:sz w:val="19"/>
+          <w:szCs w:val="19"/>
+          <w:lang w:val="es-MX"/>
+        </w:rPr>
+      </w:pPr>
+      <w:r>
+        <w:rPr>
+          <w:rFonts w:ascii="Cascadia Mono" w:hAnsi="Cascadia Mono" w:cs="Cascadia Mono"/>
+          <w:color w:val="000000"/>
+          <w:sz w:val="19"/>
+          <w:szCs w:val="19"/>
+          <w:lang w:val="es-MX"/>
+        </w:rPr>
+        <w:t>Saldo += cantidad;</w:t>
+      </w:r>
+    </w:p>
+    <w:p>
+      <w:pPr>
+        <w:rPr>
+          <w:lang w:val="es-MX"/>
+        </w:rPr>
+      </w:pPr>
+      <w:r>
+        <w:rPr>
+          <w:rFonts w:ascii="Cascadia Mono" w:hAnsi="Cascadia Mono" w:cs="Cascadia Mono"/>
+          <w:color w:val="000000"/>
+          <w:sz w:val="19"/>
+          <w:szCs w:val="19"/>
+          <w:lang w:val="es-MX"/>
+        </w:rPr>
+        <w:t>}</w:t>
+      </w:r>
     </w:p>
     <w:p>
       <w:pPr>
@@ -1505,6 +5214,7 @@
         <w:rPr>
           <w:lang w:val="es-MX" w:eastAsia="es-MX"/>
         </w:rPr>
+        <w:lastRenderedPageBreak/>
         <w:t>Entidad con estado y comportamiento.</w:t>
       </w:r>
     </w:p>
@@ -1624,7 +5334,6 @@
         <w:rPr>
           <w:lang w:val="es-MX"/>
         </w:rPr>
-        <w:lastRenderedPageBreak/>
         <w:t>Instancia de clases</w:t>
       </w:r>
     </w:p>
@@ -1668,173 +5377,9 @@
           <w:szCs w:val="19"/>
           <w:lang w:val="es-MX"/>
         </w:rPr>
-        <w:t>Rectangulo</w:t>
-      </w:r>
-      <w:proofErr w:type="spellEnd"/>
-    </w:p>
-    <w:p>
-      <w:pPr>
-        <w:rPr>
-          <w:rFonts w:ascii="Cascadia Mono" w:hAnsi="Cascadia Mono" w:cs="Cascadia Mono"/>
-          <w:color w:val="000000"/>
-          <w:sz w:val="19"/>
-          <w:szCs w:val="19"/>
-          <w:lang w:val="es-MX"/>
-        </w:rPr>
-      </w:pPr>
-      <w:proofErr w:type="spellStart"/>
-      <w:r>
-        <w:rPr>
-          <w:rFonts w:ascii="Cascadia Mono" w:hAnsi="Cascadia Mono" w:cs="Cascadia Mono"/>
-          <w:color w:val="000000"/>
-          <w:sz w:val="19"/>
-          <w:szCs w:val="19"/>
-          <w:lang w:val="es-MX"/>
-        </w:rPr>
-        <w:t>Rectangulo</w:t>
-      </w:r>
-      <w:proofErr w:type="spellEnd"/>
-      <w:r>
-        <w:rPr>
-          <w:rFonts w:ascii="Cascadia Mono" w:hAnsi="Cascadia Mono" w:cs="Cascadia Mono"/>
-          <w:color w:val="000000"/>
-          <w:sz w:val="19"/>
-          <w:szCs w:val="19"/>
-          <w:lang w:val="es-MX"/>
-        </w:rPr>
-        <w:t xml:space="preserve"> </w:t>
-      </w:r>
-      <w:proofErr w:type="spellStart"/>
-      <w:r>
-        <w:rPr>
-          <w:rFonts w:ascii="Cascadia Mono" w:hAnsi="Cascadia Mono" w:cs="Cascadia Mono"/>
-          <w:color w:val="000000"/>
-          <w:sz w:val="19"/>
-          <w:szCs w:val="19"/>
-          <w:lang w:val="es-MX"/>
-        </w:rPr>
-        <w:t>rect</w:t>
-      </w:r>
-      <w:proofErr w:type="spellEnd"/>
-      <w:r>
-        <w:rPr>
-          <w:rFonts w:ascii="Cascadia Mono" w:hAnsi="Cascadia Mono" w:cs="Cascadia Mono"/>
-          <w:color w:val="000000"/>
-          <w:sz w:val="19"/>
-          <w:szCs w:val="19"/>
-          <w:lang w:val="es-MX"/>
-        </w:rPr>
-        <w:t xml:space="preserve"> = </w:t>
-      </w:r>
-      <w:r>
-        <w:rPr>
-          <w:rFonts w:ascii="Cascadia Mono" w:hAnsi="Cascadia Mono" w:cs="Cascadia Mono"/>
-          <w:color w:val="0000FF"/>
-          <w:sz w:val="19"/>
-          <w:szCs w:val="19"/>
-          <w:lang w:val="es-MX"/>
-        </w:rPr>
-        <w:t>new</w:t>
-      </w:r>
-      <w:r>
-        <w:rPr>
-          <w:rFonts w:ascii="Cascadia Mono" w:hAnsi="Cascadia Mono" w:cs="Cascadia Mono"/>
-          <w:color w:val="000000"/>
-          <w:sz w:val="19"/>
-          <w:szCs w:val="19"/>
-          <w:lang w:val="es-MX"/>
-        </w:rPr>
-        <w:t xml:space="preserve"> </w:t>
-      </w:r>
-      <w:proofErr w:type="spellStart"/>
-      <w:proofErr w:type="gramStart"/>
-      <w:r>
-        <w:rPr>
-          <w:rFonts w:ascii="Cascadia Mono" w:hAnsi="Cascadia Mono" w:cs="Cascadia Mono"/>
-          <w:color w:val="000000"/>
-          <w:sz w:val="19"/>
-          <w:szCs w:val="19"/>
-          <w:lang w:val="es-MX"/>
-        </w:rPr>
-        <w:t>Rectangulo</w:t>
-      </w:r>
-      <w:proofErr w:type="spellEnd"/>
-      <w:r>
-        <w:rPr>
-          <w:rFonts w:ascii="Cascadia Mono" w:hAnsi="Cascadia Mono" w:cs="Cascadia Mono"/>
-          <w:color w:val="000000"/>
-          <w:sz w:val="19"/>
-          <w:szCs w:val="19"/>
-          <w:lang w:val="es-MX"/>
-        </w:rPr>
-        <w:t>(</w:t>
-      </w:r>
-      <w:proofErr w:type="gramEnd"/>
-      <w:r>
-        <w:rPr>
-          <w:rFonts w:ascii="Cascadia Mono" w:hAnsi="Cascadia Mono" w:cs="Cascadia Mono"/>
-          <w:color w:val="000000"/>
-          <w:sz w:val="19"/>
-          <w:szCs w:val="19"/>
-          <w:lang w:val="es-MX"/>
-        </w:rPr>
-        <w:t>);</w:t>
-      </w:r>
-    </w:p>
-    <w:p>
-      <w:pPr>
-        <w:rPr>
-          <w:lang w:val="es-MX"/>
-        </w:rPr>
-      </w:pPr>
-      <w:r>
-        <w:rPr>
-          <w:lang w:val="es-MX"/>
-        </w:rPr>
-        <w:t>Podemos</w:t>
-      </w:r>
-      <w:r>
-        <w:rPr>
-          <w:lang w:val="es-MX"/>
-        </w:rPr>
-        <w:t xml:space="preserve"> instanciar e</w:t>
-      </w:r>
-      <w:r>
-        <w:rPr>
-          <w:lang w:val="es-MX"/>
-        </w:rPr>
-        <w:t xml:space="preserve"> inicializar</w:t>
-      </w:r>
-      <w:r>
-        <w:rPr>
-          <w:lang w:val="es-MX"/>
-        </w:rPr>
-        <w:t xml:space="preserve"> </w:t>
-      </w:r>
-      <w:r>
-        <w:rPr>
-          <w:lang w:val="es-MX"/>
-        </w:rPr>
-        <w:t>variables</w:t>
-      </w:r>
-      <w:r>
-        <w:rPr>
-          <w:lang w:val="es-MX"/>
-        </w:rPr>
-        <w:t xml:space="preserve"> de una manera más sencilla</w:t>
-      </w:r>
-      <w:r>
-        <w:rPr>
-          <w:lang w:val="es-MX"/>
-        </w:rPr>
-        <w:t xml:space="preserve"> pasándole los parámetros entre llaves</w:t>
-      </w:r>
-      <w:r>
-        <w:rPr>
-          <w:lang w:val="es-MX"/>
-        </w:rPr>
-        <w:t>.</w:t>
-      </w:r>
+        <w:t>CuentaBancaria</w:t>
+      </w:r>
+      <w:proofErr w:type="spellEnd"/>
     </w:p>
     <w:p>
       <w:pPr>
@@ -1843,6 +5388,172 @@
         <w:adjustRightInd w:val="0"/>
         <w:spacing w:after="0" w:line="240" w:lineRule="auto"/>
         <w:rPr>
+          <w:lang w:val="es-MX"/>
+        </w:rPr>
+      </w:pPr>
+      <w:proofErr w:type="spellStart"/>
+      <w:r>
+        <w:rPr>
+          <w:rFonts w:ascii="Cascadia Mono" w:hAnsi="Cascadia Mono" w:cs="Cascadia Mono"/>
+          <w:color w:val="000000"/>
+          <w:sz w:val="19"/>
+          <w:szCs w:val="19"/>
+          <w:lang w:val="es-MX"/>
+        </w:rPr>
+        <w:t>CuentaBancaria</w:t>
+      </w:r>
+      <w:proofErr w:type="spellEnd"/>
+      <w:r>
+        <w:rPr>
+          <w:rFonts w:ascii="Cascadia Mono" w:hAnsi="Cascadia Mono" w:cs="Cascadia Mono"/>
+          <w:color w:val="000000"/>
+          <w:sz w:val="19"/>
+          <w:szCs w:val="19"/>
+          <w:lang w:val="es-MX"/>
+        </w:rPr>
+        <w:t xml:space="preserve"> cuenta</w:t>
+      </w:r>
+      <w:r>
+        <w:rPr>
+          <w:rFonts w:ascii="Cascadia Mono" w:hAnsi="Cascadia Mono" w:cs="Cascadia Mono"/>
+          <w:color w:val="000000"/>
+          <w:sz w:val="19"/>
+          <w:szCs w:val="19"/>
+          <w:lang w:val="es-MX"/>
+        </w:rPr>
+        <w:t xml:space="preserve"> = </w:t>
+      </w:r>
+      <w:r>
+        <w:rPr>
+          <w:rFonts w:ascii="Cascadia Mono" w:hAnsi="Cascadia Mono" w:cs="Cascadia Mono"/>
+          <w:color w:val="0000FF"/>
+          <w:sz w:val="19"/>
+          <w:szCs w:val="19"/>
+          <w:lang w:val="es-MX"/>
+        </w:rPr>
+        <w:t>new</w:t>
+      </w:r>
+      <w:r>
+        <w:rPr>
+          <w:rFonts w:ascii="Cascadia Mono" w:hAnsi="Cascadia Mono" w:cs="Cascadia Mono"/>
+          <w:color w:val="000000"/>
+          <w:sz w:val="19"/>
+          <w:szCs w:val="19"/>
+          <w:lang w:val="es-MX"/>
+        </w:rPr>
+        <w:t xml:space="preserve"> </w:t>
+      </w:r>
+      <w:proofErr w:type="spellStart"/>
+      <w:proofErr w:type="gramStart"/>
+      <w:r>
+        <w:rPr>
+          <w:rFonts w:ascii="Cascadia Mono" w:hAnsi="Cascadia Mono" w:cs="Cascadia Mono"/>
+          <w:color w:val="000000"/>
+          <w:sz w:val="19"/>
+          <w:szCs w:val="19"/>
+          <w:lang w:val="es-MX"/>
+        </w:rPr>
+        <w:t>CuentaBancaria</w:t>
+      </w:r>
+      <w:proofErr w:type="spellEnd"/>
+      <w:r>
+        <w:rPr>
+          <w:rFonts w:ascii="Cascadia Mono" w:hAnsi="Cascadia Mono" w:cs="Cascadia Mono"/>
+          <w:color w:val="000000"/>
+          <w:sz w:val="19"/>
+          <w:szCs w:val="19"/>
+          <w:lang w:val="es-MX"/>
+        </w:rPr>
+        <w:t>(</w:t>
+      </w:r>
+      <w:proofErr w:type="gramEnd"/>
+      <w:r>
+        <w:rPr>
+          <w:rFonts w:ascii="Cascadia Mono" w:hAnsi="Cascadia Mono" w:cs="Cascadia Mono"/>
+          <w:color w:val="000000"/>
+          <w:sz w:val="19"/>
+          <w:szCs w:val="19"/>
+          <w:lang w:val="es-MX"/>
+        </w:rPr>
+        <w:t>);</w:t>
+      </w:r>
+    </w:p>
+    <w:p>
+      <w:pPr>
+        <w:autoSpaceDE w:val="0"/>
+        <w:autoSpaceDN w:val="0"/>
+        <w:adjustRightInd w:val="0"/>
+        <w:spacing w:after="0" w:line="240" w:lineRule="auto"/>
+        <w:rPr>
+          <w:lang w:val="es-MX"/>
+        </w:rPr>
+      </w:pPr>
+    </w:p>
+    <w:p>
+      <w:pPr>
+        <w:autoSpaceDE w:val="0"/>
+        <w:autoSpaceDN w:val="0"/>
+        <w:adjustRightInd w:val="0"/>
+        <w:spacing w:after="0" w:line="240" w:lineRule="auto"/>
+        <w:rPr>
+          <w:lang w:val="es-MX"/>
+        </w:rPr>
+      </w:pPr>
+      <w:r>
+        <w:rPr>
+          <w:lang w:val="es-MX"/>
+        </w:rPr>
+        <w:t xml:space="preserve">El término Sobrecarga es cuando </w:t>
+      </w:r>
+      <w:r>
+        <w:rPr>
+          <w:lang w:val="es-MX"/>
+        </w:rPr>
+        <w:t>varios métodos</w:t>
+      </w:r>
+      <w:r>
+        <w:rPr>
+          <w:lang w:val="es-MX"/>
+        </w:rPr>
+        <w:t xml:space="preserve"> </w:t>
+      </w:r>
+      <w:r>
+        <w:rPr>
+          <w:lang w:val="es-MX"/>
+        </w:rPr>
+        <w:t>pueden tener el mismo nombre con diferentes parámetros</w:t>
+      </w:r>
+      <w:r>
+        <w:rPr>
+          <w:lang w:val="es-MX"/>
+        </w:rPr>
+        <w:t>.</w:t>
+      </w:r>
+    </w:p>
+    <w:p>
+      <w:pPr>
+        <w:autoSpaceDE w:val="0"/>
+        <w:autoSpaceDN w:val="0"/>
+        <w:adjustRightInd w:val="0"/>
+        <w:spacing w:after="0" w:line="240" w:lineRule="auto"/>
+        <w:rPr>
+          <w:lang w:val="es-MX"/>
+        </w:rPr>
+      </w:pPr>
+      <w:r>
+        <w:rPr>
+          <w:lang w:val="es-MX"/>
+        </w:rPr>
+        <w:t>Nuestra clase puede ser instanciada con diferentes parámetros al tener sobrecarga en los constructores.</w:t>
+      </w:r>
+    </w:p>
+    <w:p>
+      <w:pPr>
+        <w:autoSpaceDE w:val="0"/>
+        <w:autoSpaceDN w:val="0"/>
+        <w:adjustRightInd w:val="0"/>
+        <w:spacing w:after="0" w:line="240" w:lineRule="auto"/>
+        <w:rPr>
           <w:rFonts w:ascii="Cascadia Mono" w:hAnsi="Cascadia Mono" w:cs="Cascadia Mono"/>
           <w:color w:val="000000"/>
           <w:sz w:val="19"/>
@@ -1858,36 +5569,310 @@
           <w:szCs w:val="19"/>
           <w:lang w:val="es-MX"/>
         </w:rPr>
+        <w:t xml:space="preserve">// Usando el constructor con dos </w:t>
+      </w:r>
+      <w:proofErr w:type="spellStart"/>
+      <w:r>
+        <w:rPr>
+          <w:rFonts w:ascii="Cascadia Mono" w:hAnsi="Cascadia Mono" w:cs="Cascadia Mono"/>
+          <w:color w:val="008000"/>
+          <w:sz w:val="19"/>
+          <w:szCs w:val="19"/>
+          <w:lang w:val="es-MX"/>
+        </w:rPr>
+        <w:t>argumentos</w:t>
+      </w:r>
+    </w:p>
+    <w:p>
+      <w:pPr>
+        <w:autoSpaceDE w:val="0"/>
+        <w:autoSpaceDN w:val="0"/>
+        <w:adjustRightInd w:val="0"/>
+        <w:spacing w:after="0" w:line="240" w:lineRule="auto"/>
+        <w:rPr>
+          <w:rFonts w:ascii="Cascadia Mono" w:hAnsi="Cascadia Mono" w:cs="Cascadia Mono"/>
+          <w:color w:val="000000"/>
+          <w:sz w:val="19"/>
+          <w:szCs w:val="19"/>
+          <w:lang w:val="es-MX"/>
+        </w:rPr>
+      </w:pPr>
+      <w:r>
+        <w:rPr>
+          <w:rFonts w:ascii="Cascadia Mono" w:hAnsi="Cascadia Mono" w:cs="Cascadia Mono"/>
+          <w:color w:val="000000"/>
+          <w:sz w:val="19"/>
+          <w:szCs w:val="19"/>
+          <w:lang w:val="es-MX"/>
+        </w:rPr>
+        <w:t>C</w:t>
+      </w:r>
+      <w:r>
+        <w:rPr>
+          <w:rFonts w:ascii="Cascadia Mono" w:hAnsi="Cascadia Mono" w:cs="Cascadia Mono"/>
+          <w:color w:val="000000"/>
+          <w:sz w:val="19"/>
+          <w:szCs w:val="19"/>
+          <w:lang w:val="es-MX"/>
+        </w:rPr>
+        <w:t>uentaBancaria</w:t>
+      </w:r>
+      <w:proofErr w:type="spellEnd"/>
+      <w:r>
+        <w:rPr>
+          <w:rFonts w:ascii="Cascadia Mono" w:hAnsi="Cascadia Mono" w:cs="Cascadia Mono"/>
+          <w:color w:val="000000"/>
+          <w:sz w:val="19"/>
+          <w:szCs w:val="19"/>
+          <w:lang w:val="es-MX"/>
+        </w:rPr>
+        <w:t xml:space="preserve"> cuenta2 = </w:t>
+      </w:r>
+      <w:r>
+        <w:rPr>
+          <w:rFonts w:ascii="Cascadia Mono" w:hAnsi="Cascadia Mono" w:cs="Cascadia Mono"/>
+          <w:color w:val="0000FF"/>
+          <w:sz w:val="19"/>
+          <w:szCs w:val="19"/>
+          <w:lang w:val="es-MX"/>
+        </w:rPr>
+        <w:t>new</w:t>
+      </w:r>
+      <w:r>
+        <w:rPr>
+          <w:rFonts w:ascii="Cascadia Mono" w:hAnsi="Cascadia Mono" w:cs="Cascadia Mono"/>
+          <w:color w:val="000000"/>
+          <w:sz w:val="19"/>
+          <w:szCs w:val="19"/>
+          <w:lang w:val="es-MX"/>
+        </w:rPr>
+        <w:t xml:space="preserve"> </w:t>
+      </w:r>
+      <w:proofErr w:type="spellStart"/>
+      <w:proofErr w:type="gramStart"/>
+      <w:r>
+        <w:rPr>
+          <w:rFonts w:ascii="Cascadia Mono" w:hAnsi="Cascadia Mono" w:cs="Cascadia Mono"/>
+          <w:color w:val="000000"/>
+          <w:sz w:val="19"/>
+          <w:szCs w:val="19"/>
+          <w:lang w:val="es-MX"/>
+        </w:rPr>
+        <w:t>CuentaBancaria</w:t>
+      </w:r>
+      <w:proofErr w:type="spellEnd"/>
+      <w:r>
+        <w:rPr>
+          <w:rFonts w:ascii="Cascadia Mono" w:hAnsi="Cascadia Mono" w:cs="Cascadia Mono"/>
+          <w:color w:val="000000"/>
+          <w:sz w:val="19"/>
+          <w:szCs w:val="19"/>
+          <w:lang w:val="es-MX"/>
+        </w:rPr>
+        <w:t>(</w:t>
+      </w:r>
+      <w:proofErr w:type="gramEnd"/>
+      <w:r>
+        <w:rPr>
+          <w:rFonts w:ascii="Cascadia Mono" w:hAnsi="Cascadia Mono" w:cs="Cascadia Mono"/>
+          <w:color w:val="A31515"/>
+          <w:sz w:val="19"/>
+          <w:szCs w:val="19"/>
+          <w:lang w:val="es-MX"/>
+        </w:rPr>
+        <w:t>"000002</w:t>
+      </w:r>
+      <w:r>
+        <w:rPr>
+          <w:rFonts w:ascii="Cascadia Mono" w:hAnsi="Cascadia Mono" w:cs="Cascadia Mono"/>
+          <w:color w:val="A31515"/>
+          <w:sz w:val="19"/>
+          <w:szCs w:val="19"/>
+          <w:lang w:val="es-MX"/>
+        </w:rPr>
+        <w:t>"</w:t>
+      </w:r>
+      <w:r>
+        <w:rPr>
+          <w:rFonts w:ascii="Cascadia Mono" w:hAnsi="Cascadia Mono" w:cs="Cascadia Mono"/>
+          <w:color w:val="000000"/>
+          <w:sz w:val="19"/>
+          <w:szCs w:val="19"/>
+          <w:lang w:val="es-MX"/>
+        </w:rPr>
+        <w:t xml:space="preserve">, </w:t>
+      </w:r>
+      <w:r>
+        <w:rPr>
+          <w:rFonts w:ascii="Cascadia Mono" w:hAnsi="Cascadia Mono" w:cs="Cascadia Mono"/>
+          <w:color w:val="A31515"/>
+          <w:sz w:val="19"/>
+          <w:szCs w:val="19"/>
+          <w:lang w:val="es-MX"/>
+        </w:rPr>
+        <w:t xml:space="preserve">"John </w:t>
+      </w:r>
+      <w:proofErr w:type="spellStart"/>
+      <w:r>
+        <w:rPr>
+          <w:rFonts w:ascii="Cascadia Mono" w:hAnsi="Cascadia Mono" w:cs="Cascadia Mono"/>
+          <w:color w:val="A31515"/>
+          <w:sz w:val="19"/>
+          <w:szCs w:val="19"/>
+          <w:lang w:val="es-MX"/>
+        </w:rPr>
+        <w:t>Doe</w:t>
+      </w:r>
+      <w:proofErr w:type="spellEnd"/>
+      <w:r>
+        <w:rPr>
+          <w:rFonts w:ascii="Cascadia Mono" w:hAnsi="Cascadia Mono" w:cs="Cascadia Mono"/>
+          <w:color w:val="A31515"/>
+          <w:sz w:val="19"/>
+          <w:szCs w:val="19"/>
+          <w:lang w:val="es-MX"/>
+        </w:rPr>
+        <w:t>"</w:t>
+      </w:r>
+      <w:r>
+        <w:rPr>
+          <w:rFonts w:ascii="Cascadia Mono" w:hAnsi="Cascadia Mono" w:cs="Cascadia Mono"/>
+          <w:color w:val="000000"/>
+          <w:sz w:val="19"/>
+          <w:szCs w:val="19"/>
+          <w:lang w:val="es-MX"/>
+        </w:rPr>
+        <w:t>);</w:t>
+      </w:r>
+    </w:p>
+    <w:p>
+      <w:pPr>
+        <w:rPr>
+          <w:lang w:val="es-MX"/>
+        </w:rPr>
+      </w:pPr>
+    </w:p>
+    <w:p>
+      <w:pPr>
+        <w:rPr>
+          <w:lang w:val="es-MX"/>
+        </w:rPr>
+      </w:pPr>
+      <w:r>
+        <w:rPr>
+          <w:lang w:val="es-MX"/>
+        </w:rPr>
+        <w:t>Podemos</w:t>
+      </w:r>
+      <w:r>
+        <w:rPr>
+          <w:lang w:val="es-MX"/>
+        </w:rPr>
+        <w:t xml:space="preserve"> instanciar e</w:t>
+      </w:r>
+      <w:r>
+        <w:rPr>
+          <w:lang w:val="es-MX"/>
+        </w:rPr>
+        <w:t xml:space="preserve"> inicializar</w:t>
+      </w:r>
+      <w:r>
+        <w:rPr>
+          <w:lang w:val="es-MX"/>
+        </w:rPr>
+        <w:t xml:space="preserve"> </w:t>
+      </w:r>
+      <w:r>
+        <w:rPr>
+          <w:lang w:val="es-MX"/>
+        </w:rPr>
+        <w:t>variables</w:t>
+      </w:r>
+      <w:r>
+        <w:rPr>
+          <w:lang w:val="es-MX"/>
+        </w:rPr>
+        <w:t xml:space="preserve"> de una manera más sencilla</w:t>
+      </w:r>
+      <w:r>
+        <w:rPr>
+          <w:lang w:val="es-MX"/>
+        </w:rPr>
+        <w:t xml:space="preserve"> pasándole los parámetros entre llaves</w:t>
+      </w:r>
+      <w:r>
+        <w:rPr>
+          <w:lang w:val="es-MX"/>
+        </w:rPr>
+        <w:t>.</w:t>
+      </w:r>
+    </w:p>
+    <w:p>
+      <w:pPr>
+        <w:autoSpaceDE w:val="0"/>
+        <w:autoSpaceDN w:val="0"/>
+        <w:adjustRightInd w:val="0"/>
+        <w:spacing w:after="0" w:line="240" w:lineRule="auto"/>
+        <w:rPr>
+          <w:rFonts w:ascii="Cascadia Mono" w:hAnsi="Cascadia Mono" w:cs="Cascadia Mono"/>
+          <w:color w:val="000000"/>
+          <w:sz w:val="19"/>
+          <w:szCs w:val="19"/>
+          <w:lang w:val="es-MX"/>
+        </w:rPr>
+      </w:pPr>
+      <w:r>
+        <w:rPr>
+          <w:rFonts w:ascii="Cascadia Mono" w:hAnsi="Cascadia Mono" w:cs="Cascadia Mono"/>
+          <w:color w:val="008000"/>
+          <w:sz w:val="19"/>
+          <w:szCs w:val="19"/>
+          <w:lang w:val="es-MX"/>
+        </w:rPr>
         <w:t>// Sintaxis de inicialización</w:t>
       </w:r>
     </w:p>
     <w:p>
       <w:pPr>
         <w:rPr>
-          <w:lang w:val="es-MX"/>
-        </w:rPr>
-      </w:pPr>
-      <w:proofErr w:type="spellStart"/>
-      <w:r>
-        <w:rPr>
-          <w:rFonts w:ascii="Cascadia Mono" w:hAnsi="Cascadia Mono" w:cs="Cascadia Mono"/>
-          <w:color w:val="000000"/>
-          <w:sz w:val="19"/>
-          <w:szCs w:val="19"/>
-          <w:lang w:val="es-MX"/>
-        </w:rPr>
-        <w:t>Rectangulo</w:t>
-      </w:r>
-      <w:proofErr w:type="spellEnd"/>
-      <w:r>
-        <w:rPr>
-          <w:rFonts w:ascii="Cascadia Mono" w:hAnsi="Cascadia Mono" w:cs="Cascadia Mono"/>
-          <w:color w:val="000000"/>
-          <w:sz w:val="19"/>
-          <w:szCs w:val="19"/>
-          <w:lang w:val="es-MX"/>
-        </w:rPr>
-        <w:t xml:space="preserve"> rect2 = </w:t>
+          <w:rFonts w:ascii="Cascadia Mono" w:hAnsi="Cascadia Mono" w:cs="Cascadia Mono"/>
+          <w:color w:val="000000"/>
+          <w:sz w:val="19"/>
+          <w:szCs w:val="19"/>
+          <w:lang w:val="es-MX"/>
+        </w:rPr>
+      </w:pPr>
+      <w:proofErr w:type="spellStart"/>
+      <w:r>
+        <w:rPr>
+          <w:rFonts w:ascii="Cascadia Mono" w:hAnsi="Cascadia Mono" w:cs="Cascadia Mono"/>
+          <w:color w:val="000000"/>
+          <w:sz w:val="19"/>
+          <w:szCs w:val="19"/>
+          <w:lang w:val="es-MX"/>
+        </w:rPr>
+        <w:t>CuentaBancaria</w:t>
+      </w:r>
+      <w:proofErr w:type="spellEnd"/>
+      <w:r>
+        <w:rPr>
+          <w:rFonts w:ascii="Cascadia Mono" w:hAnsi="Cascadia Mono" w:cs="Cascadia Mono"/>
+          <w:color w:val="000000"/>
+          <w:sz w:val="19"/>
+          <w:szCs w:val="19"/>
+          <w:lang w:val="es-MX"/>
+        </w:rPr>
+        <w:t xml:space="preserve"> cuenta3</w:t>
+      </w:r>
+      <w:r>
+        <w:rPr>
+          <w:rFonts w:ascii="Cascadia Mono" w:hAnsi="Cascadia Mono" w:cs="Cascadia Mono"/>
+          <w:color w:val="000000"/>
+          <w:sz w:val="19"/>
+          <w:szCs w:val="19"/>
+          <w:lang w:val="es-MX"/>
+        </w:rPr>
+        <w:t xml:space="preserve"> = </w:t>
       </w:r>
       <w:r>
         <w:rPr>
@@ -1918,7 +5903,7 @@
           <w:szCs w:val="19"/>
           <w:lang w:val="es-MX"/>
         </w:rPr>
-        <w:t>Rectangulo</w:t>
+        <w:t>CuentaBancaria</w:t>
       </w:r>
       <w:proofErr w:type="spellEnd"/>
       <w:r>
@@ -1940,8 +5925,20 @@
           <w:szCs w:val="19"/>
           <w:lang w:val="es-MX"/>
         </w:rPr>
-        <w:t>{ Base</w:t>
-      </w:r>
+        <w:t xml:space="preserve">{ </w:t>
+      </w:r>
+      <w:proofErr w:type="spellStart"/>
+      <w:r>
+        <w:rPr>
+          <w:rFonts w:ascii="Cascadia Mono" w:hAnsi="Cascadia Mono" w:cs="Cascadia Mono"/>
+          <w:color w:val="000000"/>
+          <w:sz w:val="19"/>
+          <w:szCs w:val="19"/>
+          <w:lang w:val="es-MX"/>
+        </w:rPr>
+        <w:t>NoCuenta</w:t>
+      </w:r>
+      <w:proofErr w:type="spellEnd"/>
       <w:proofErr w:type="gramEnd"/>
       <w:r>
         <w:rPr>
@@ -1951,12 +5948,88 @@
           <w:szCs w:val="19"/>
           <w:lang w:val="es-MX"/>
         </w:rPr>
-        <w:t xml:space="preserve"> = 3, Altura = 8 };</w:t>
-      </w:r>
-    </w:p>
-    <w:p>
-      <w:pPr>
-        <w:rPr>
+        <w:t xml:space="preserve"> = </w:t>
+      </w:r>
+      <w:r>
+        <w:rPr>
+          <w:rFonts w:ascii="Cascadia Mono" w:hAnsi="Cascadia Mono" w:cs="Cascadia Mono"/>
+          <w:color w:val="A31515"/>
+          <w:sz w:val="19"/>
+          <w:szCs w:val="19"/>
+          <w:lang w:val="es-MX"/>
+        </w:rPr>
+        <w:t>"000003</w:t>
+      </w:r>
+      <w:r>
+        <w:rPr>
+          <w:rFonts w:ascii="Cascadia Mono" w:hAnsi="Cascadia Mono" w:cs="Cascadia Mono"/>
+          <w:color w:val="A31515"/>
+          <w:sz w:val="19"/>
+          <w:szCs w:val="19"/>
+          <w:lang w:val="es-MX"/>
+        </w:rPr>
+        <w:t>"</w:t>
+      </w:r>
+      <w:r>
+        <w:rPr>
+          <w:rFonts w:ascii="Cascadia Mono" w:hAnsi="Cascadia Mono" w:cs="Cascadia Mono"/>
+          <w:color w:val="000000"/>
+          <w:sz w:val="19"/>
+          <w:szCs w:val="19"/>
+          <w:lang w:val="es-MX"/>
+        </w:rPr>
+        <w:t xml:space="preserve">, Usuario = </w:t>
+      </w:r>
+      <w:r>
+        <w:rPr>
+          <w:rFonts w:ascii="Cascadia Mono" w:hAnsi="Cascadia Mono" w:cs="Cascadia Mono"/>
+          <w:color w:val="A31515"/>
+          <w:sz w:val="19"/>
+          <w:szCs w:val="19"/>
+          <w:lang w:val="es-MX"/>
+        </w:rPr>
+        <w:t xml:space="preserve">"Jane </w:t>
+      </w:r>
+      <w:proofErr w:type="spellStart"/>
+      <w:r>
+        <w:rPr>
+          <w:rFonts w:ascii="Cascadia Mono" w:hAnsi="Cascadia Mono" w:cs="Cascadia Mono"/>
+          <w:color w:val="A31515"/>
+          <w:sz w:val="19"/>
+          <w:szCs w:val="19"/>
+          <w:lang w:val="es-MX"/>
+        </w:rPr>
+        <w:t>Doe</w:t>
+      </w:r>
+      <w:proofErr w:type="spellEnd"/>
+      <w:r>
+        <w:rPr>
+          <w:rFonts w:ascii="Cascadia Mono" w:hAnsi="Cascadia Mono" w:cs="Cascadia Mono"/>
+          <w:color w:val="A31515"/>
+          <w:sz w:val="19"/>
+          <w:szCs w:val="19"/>
+          <w:lang w:val="es-MX"/>
+        </w:rPr>
+        <w:t>"</w:t>
+      </w:r>
+      <w:r>
+        <w:rPr>
+          <w:rFonts w:ascii="Cascadia Mono" w:hAnsi="Cascadia Mono" w:cs="Cascadia Mono"/>
+          <w:color w:val="000000"/>
+          <w:sz w:val="19"/>
+          <w:szCs w:val="19"/>
+          <w:lang w:val="es-MX"/>
+        </w:rPr>
+        <w:t>, Saldo = 10000 };</w:t>
+      </w:r>
+    </w:p>
+    <w:p>
+      <w:pPr>
+        <w:rPr>
+          <w:rFonts w:ascii="Cascadia Mono" w:hAnsi="Cascadia Mono" w:cs="Cascadia Mono"/>
+          <w:color w:val="000000"/>
+          <w:sz w:val="19"/>
+          <w:szCs w:val="19"/>
           <w:lang w:val="es-MX"/>
         </w:rPr>
       </w:pPr>
@@ -1987,58 +6060,438 @@
           <w:lang w:val="es-MX"/>
         </w:rPr>
       </w:pPr>
-    </w:p>
-    <w:p>
-      <w:pPr>
-        <w:rPr>
-          <w:lang w:val="es-MX"/>
-        </w:rPr>
-      </w:pPr>
-    </w:p>
-    <w:p>
-      <w:pPr>
-        <w:rPr>
-          <w:lang w:val="es-MX"/>
-        </w:rPr>
-      </w:pPr>
-    </w:p>
-    <w:p>
-      <w:pPr>
-        <w:rPr>
-          <w:lang w:val="es-MX"/>
-        </w:rPr>
-      </w:pPr>
-    </w:p>
-    <w:p>
-      <w:pPr>
-        <w:rPr>
-          <w:lang w:val="es-MX"/>
-        </w:rPr>
-      </w:pPr>
-    </w:p>
-    <w:p>
-      <w:pPr>
-        <w:rPr>
-          <w:lang w:val="es-MX"/>
-        </w:rPr>
-      </w:pPr>
-    </w:p>
-    <w:p>
-      <w:pPr>
-        <w:rPr>
-          <w:lang w:val="es-MX"/>
-        </w:rPr>
-      </w:pPr>
-    </w:p>
-    <w:p>
-      <w:pPr>
-        <w:rPr>
-          <w:lang w:val="es-MX"/>
-        </w:rPr>
-      </w:pPr>
-    </w:p>
-    <w:p>
-      <w:pPr>
+      <w:r>
+        <w:rPr>
+          <w:lang w:val="es-MX"/>
+        </w:rPr>
+        <w:t xml:space="preserve">Podemos acceder a las propiedades y </w:t>
+      </w:r>
+      <w:r>
+        <w:rPr>
+          <w:lang w:val="es-MX"/>
+        </w:rPr>
+        <w:t>asignarles</w:t>
+      </w:r>
+      <w:r>
+        <w:rPr>
+          <w:lang w:val="es-MX"/>
+        </w:rPr>
+        <w:t xml:space="preserve"> valores</w:t>
+      </w:r>
+      <w:r>
+        <w:rPr>
+          <w:lang w:val="es-MX"/>
+        </w:rPr>
+        <w:t xml:space="preserve"> a las propiedades de los objetos</w:t>
+      </w:r>
+      <w:r>
+        <w:rPr>
+          <w:lang w:val="es-MX"/>
+        </w:rPr>
+        <w:t>.</w:t>
+      </w:r>
+    </w:p>
+    <w:p>
+      <w:pPr>
+        <w:autoSpaceDE w:val="0"/>
+        <w:autoSpaceDN w:val="0"/>
+        <w:adjustRightInd w:val="0"/>
+        <w:spacing w:after="0" w:line="240" w:lineRule="auto"/>
+        <w:rPr>
+          <w:rFonts w:ascii="Cascadia Mono" w:hAnsi="Cascadia Mono" w:cs="Cascadia Mono"/>
+          <w:color w:val="000000"/>
+          <w:sz w:val="19"/>
+          <w:szCs w:val="19"/>
+          <w:lang w:val="es-MX"/>
+        </w:rPr>
+      </w:pPr>
+      <w:proofErr w:type="spellStart"/>
+      <w:proofErr w:type="gramStart"/>
+      <w:r>
+        <w:rPr>
+          <w:rFonts w:ascii="Cascadia Mono" w:hAnsi="Cascadia Mono" w:cs="Cascadia Mono"/>
+          <w:color w:val="000000"/>
+          <w:sz w:val="19"/>
+          <w:szCs w:val="19"/>
+          <w:lang w:val="es-MX"/>
+        </w:rPr>
+        <w:t>cuenta</w:t>
+      </w:r>
+      <w:r>
+        <w:rPr>
+          <w:rFonts w:ascii="Cascadia Mono" w:hAnsi="Cascadia Mono" w:cs="Cascadia Mono"/>
+          <w:color w:val="000000"/>
+          <w:sz w:val="19"/>
+          <w:szCs w:val="19"/>
+          <w:lang w:val="es-MX"/>
+        </w:rPr>
+        <w:t>.NoCuenta</w:t>
+      </w:r>
+      <w:proofErr w:type="spellEnd"/>
+      <w:proofErr w:type="gramEnd"/>
+      <w:r>
+        <w:rPr>
+          <w:rFonts w:ascii="Cascadia Mono" w:hAnsi="Cascadia Mono" w:cs="Cascadia Mono"/>
+          <w:color w:val="000000"/>
+          <w:sz w:val="19"/>
+          <w:szCs w:val="19"/>
+          <w:lang w:val="es-MX"/>
+        </w:rPr>
+        <w:t xml:space="preserve"> = </w:t>
+      </w:r>
+      <w:r>
+        <w:rPr>
+          <w:rFonts w:ascii="Cascadia Mono" w:hAnsi="Cascadia Mono" w:cs="Cascadia Mono"/>
+          <w:color w:val="A31515"/>
+          <w:sz w:val="19"/>
+          <w:szCs w:val="19"/>
+          <w:lang w:val="es-MX"/>
+        </w:rPr>
+        <w:t>"00000</w:t>
+      </w:r>
+      <w:r>
+        <w:rPr>
+          <w:rFonts w:ascii="Cascadia Mono" w:hAnsi="Cascadia Mono" w:cs="Cascadia Mono"/>
+          <w:color w:val="A31515"/>
+          <w:sz w:val="19"/>
+          <w:szCs w:val="19"/>
+          <w:lang w:val="es-MX"/>
+        </w:rPr>
+        <w:t>1</w:t>
+      </w:r>
+      <w:r>
+        <w:rPr>
+          <w:rFonts w:ascii="Cascadia Mono" w:hAnsi="Cascadia Mono" w:cs="Cascadia Mono"/>
+          <w:color w:val="A31515"/>
+          <w:sz w:val="19"/>
+          <w:szCs w:val="19"/>
+          <w:lang w:val="es-MX"/>
+        </w:rPr>
+        <w:t>"</w:t>
+      </w:r>
+      <w:r>
+        <w:rPr>
+          <w:rFonts w:ascii="Cascadia Mono" w:hAnsi="Cascadia Mono" w:cs="Cascadia Mono"/>
+          <w:color w:val="000000"/>
+          <w:sz w:val="19"/>
+          <w:szCs w:val="19"/>
+          <w:lang w:val="es-MX"/>
+        </w:rPr>
+        <w:t>;</w:t>
+      </w:r>
+    </w:p>
+    <w:p>
+      <w:pPr>
+        <w:autoSpaceDE w:val="0"/>
+        <w:autoSpaceDN w:val="0"/>
+        <w:adjustRightInd w:val="0"/>
+        <w:spacing w:after="0" w:line="240" w:lineRule="auto"/>
+        <w:rPr>
+          <w:rFonts w:ascii="Cascadia Mono" w:hAnsi="Cascadia Mono" w:cs="Cascadia Mono"/>
+          <w:color w:val="000000"/>
+          <w:sz w:val="19"/>
+          <w:szCs w:val="19"/>
+          <w:lang w:val="es-MX"/>
+        </w:rPr>
+      </w:pPr>
+      <w:proofErr w:type="spellStart"/>
+      <w:proofErr w:type="gramStart"/>
+      <w:r>
+        <w:rPr>
+          <w:rFonts w:ascii="Cascadia Mono" w:hAnsi="Cascadia Mono" w:cs="Cascadia Mono"/>
+          <w:color w:val="000000"/>
+          <w:sz w:val="19"/>
+          <w:szCs w:val="19"/>
+          <w:lang w:val="es-MX"/>
+        </w:rPr>
+        <w:t>cuenta</w:t>
+      </w:r>
+      <w:r>
+        <w:rPr>
+          <w:rFonts w:ascii="Cascadia Mono" w:hAnsi="Cascadia Mono" w:cs="Cascadia Mono"/>
+          <w:color w:val="000000"/>
+          <w:sz w:val="19"/>
+          <w:szCs w:val="19"/>
+          <w:lang w:val="es-MX"/>
+        </w:rPr>
+        <w:t>.Usuario</w:t>
+      </w:r>
+      <w:proofErr w:type="spellEnd"/>
+      <w:proofErr w:type="gramEnd"/>
+      <w:r>
+        <w:rPr>
+          <w:rFonts w:ascii="Cascadia Mono" w:hAnsi="Cascadia Mono" w:cs="Cascadia Mono"/>
+          <w:color w:val="000000"/>
+          <w:sz w:val="19"/>
+          <w:szCs w:val="19"/>
+          <w:lang w:val="es-MX"/>
+        </w:rPr>
+        <w:t xml:space="preserve"> = </w:t>
+      </w:r>
+      <w:r>
+        <w:rPr>
+          <w:rFonts w:ascii="Cascadia Mono" w:hAnsi="Cascadia Mono" w:cs="Cascadia Mono"/>
+          <w:color w:val="A31515"/>
+          <w:sz w:val="19"/>
+          <w:szCs w:val="19"/>
+          <w:lang w:val="es-MX"/>
+        </w:rPr>
+        <w:t>"</w:t>
+      </w:r>
+      <w:r>
+        <w:rPr>
+          <w:rFonts w:ascii="Cascadia Mono" w:hAnsi="Cascadia Mono" w:cs="Cascadia Mono"/>
+          <w:color w:val="A31515"/>
+          <w:sz w:val="19"/>
+          <w:szCs w:val="19"/>
+          <w:lang w:val="es-MX"/>
+        </w:rPr>
+        <w:t>Joseph</w:t>
+      </w:r>
+      <w:r>
+        <w:rPr>
+          <w:rFonts w:ascii="Cascadia Mono" w:hAnsi="Cascadia Mono" w:cs="Cascadia Mono"/>
+          <w:color w:val="A31515"/>
+          <w:sz w:val="19"/>
+          <w:szCs w:val="19"/>
+          <w:lang w:val="es-MX"/>
+        </w:rPr>
+        <w:t xml:space="preserve"> </w:t>
+      </w:r>
+      <w:proofErr w:type="spellStart"/>
+      <w:r>
+        <w:rPr>
+          <w:rFonts w:ascii="Cascadia Mono" w:hAnsi="Cascadia Mono" w:cs="Cascadia Mono"/>
+          <w:color w:val="A31515"/>
+          <w:sz w:val="19"/>
+          <w:szCs w:val="19"/>
+          <w:lang w:val="es-MX"/>
+        </w:rPr>
+        <w:t>Doe</w:t>
+      </w:r>
+      <w:proofErr w:type="spellEnd"/>
+      <w:r>
+        <w:rPr>
+          <w:rFonts w:ascii="Cascadia Mono" w:hAnsi="Cascadia Mono" w:cs="Cascadia Mono"/>
+          <w:color w:val="A31515"/>
+          <w:sz w:val="19"/>
+          <w:szCs w:val="19"/>
+          <w:lang w:val="es-MX"/>
+        </w:rPr>
+        <w:t>"</w:t>
+      </w:r>
+      <w:r>
+        <w:rPr>
+          <w:rFonts w:ascii="Cascadia Mono" w:hAnsi="Cascadia Mono" w:cs="Cascadia Mono"/>
+          <w:color w:val="000000"/>
+          <w:sz w:val="19"/>
+          <w:szCs w:val="19"/>
+          <w:lang w:val="es-MX"/>
+        </w:rPr>
+        <w:t>;</w:t>
+      </w:r>
+    </w:p>
+    <w:p>
+      <w:pPr>
+        <w:rPr>
+          <w:rFonts w:ascii="Cascadia Mono" w:hAnsi="Cascadia Mono" w:cs="Cascadia Mono"/>
+          <w:color w:val="000000"/>
+          <w:sz w:val="19"/>
+          <w:szCs w:val="19"/>
+          <w:lang w:val="es-MX"/>
+        </w:rPr>
+      </w:pPr>
+      <w:proofErr w:type="spellStart"/>
+      <w:proofErr w:type="gramStart"/>
+      <w:r>
+        <w:rPr>
+          <w:rFonts w:ascii="Cascadia Mono" w:hAnsi="Cascadia Mono" w:cs="Cascadia Mono"/>
+          <w:color w:val="000000"/>
+          <w:sz w:val="19"/>
+          <w:szCs w:val="19"/>
+          <w:lang w:val="es-MX"/>
+        </w:rPr>
+        <w:t>cuenta</w:t>
+      </w:r>
+      <w:r>
+        <w:rPr>
+          <w:rFonts w:ascii="Cascadia Mono" w:hAnsi="Cascadia Mono" w:cs="Cascadia Mono"/>
+          <w:color w:val="000000"/>
+          <w:sz w:val="19"/>
+          <w:szCs w:val="19"/>
+          <w:lang w:val="es-MX"/>
+        </w:rPr>
+        <w:t>.Saldo</w:t>
+      </w:r>
+      <w:proofErr w:type="spellEnd"/>
+      <w:proofErr w:type="gramEnd"/>
+      <w:r>
+        <w:rPr>
+          <w:rFonts w:ascii="Cascadia Mono" w:hAnsi="Cascadia Mono" w:cs="Cascadia Mono"/>
+          <w:color w:val="000000"/>
+          <w:sz w:val="19"/>
+          <w:szCs w:val="19"/>
+          <w:lang w:val="es-MX"/>
+        </w:rPr>
+        <w:t xml:space="preserve"> = 10000;</w:t>
+      </w:r>
+    </w:p>
+    <w:p>
+      <w:pPr>
+        <w:rPr>
+          <w:lang w:val="es-MX"/>
+        </w:rPr>
+      </w:pPr>
+      <w:r>
+        <w:rPr>
+          <w:lang w:val="es-MX"/>
+        </w:rPr>
+        <w:t>Llamar, invocar o ejecutar un método se usan como sinónimos.</w:t>
+      </w:r>
+    </w:p>
+    <w:p>
+      <w:pPr>
+        <w:rPr>
+          <w:lang w:val="es-MX"/>
+        </w:rPr>
+      </w:pPr>
+      <w:r>
+        <w:rPr>
+          <w:lang w:val="es-MX"/>
+        </w:rPr>
+        <w:t>También podemos invocar</w:t>
+      </w:r>
+      <w:r>
+        <w:rPr>
+          <w:lang w:val="es-MX"/>
+        </w:rPr>
+        <w:t xml:space="preserve"> </w:t>
+      </w:r>
+      <w:r>
+        <w:rPr>
+          <w:lang w:val="es-MX"/>
+        </w:rPr>
+        <w:t>los métodos del objeto</w:t>
+      </w:r>
+      <w:r>
+        <w:rPr>
+          <w:lang w:val="es-MX"/>
+        </w:rPr>
+        <w:t xml:space="preserve"> y podemos guardar la respuesta en una variable</w:t>
+      </w:r>
+      <w:r>
+        <w:rPr>
+          <w:lang w:val="es-MX"/>
+        </w:rPr>
+        <w:t xml:space="preserve"> en caso de que devuelva algo</w:t>
+      </w:r>
+      <w:r>
+        <w:rPr>
+          <w:lang w:val="es-MX"/>
+        </w:rPr>
+        <w:t>.</w:t>
+      </w:r>
+    </w:p>
+    <w:p>
+      <w:pPr>
+        <w:rPr>
+          <w:sz w:val="22"/>
+          <w:lang w:val="es-MX"/>
+        </w:rPr>
+      </w:pPr>
+      <w:proofErr w:type="spellStart"/>
+      <w:proofErr w:type="gramStart"/>
+      <w:r>
+        <w:rPr>
+          <w:rFonts w:ascii="Cascadia Mono" w:hAnsi="Cascadia Mono" w:cs="Cascadia Mono"/>
+          <w:color w:val="000000"/>
+          <w:sz w:val="19"/>
+          <w:szCs w:val="19"/>
+          <w:lang w:val="es-MX"/>
+        </w:rPr>
+        <w:t>cuenta.Depositar</w:t>
+      </w:r>
+      <w:proofErr w:type="spellEnd"/>
+      <w:proofErr w:type="gramEnd"/>
+      <w:r>
+        <w:rPr>
+          <w:rFonts w:ascii="Cascadia Mono" w:hAnsi="Cascadia Mono" w:cs="Cascadia Mono"/>
+          <w:color w:val="000000"/>
+          <w:sz w:val="19"/>
+          <w:szCs w:val="19"/>
+          <w:lang w:val="es-MX"/>
+        </w:rPr>
+        <w:t>(50);</w:t>
+      </w:r>
+    </w:p>
+    <w:p>
+      <w:pPr>
+        <w:rPr>
+          <w:lang w:val="es-MX"/>
+        </w:rPr>
+      </w:pPr>
+      <w:proofErr w:type="spellStart"/>
+      <w:proofErr w:type="gramStart"/>
+      <w:r>
+        <w:rPr>
+          <w:rFonts w:ascii="Cascadia Mono" w:hAnsi="Cascadia Mono" w:cs="Cascadia Mono"/>
+          <w:color w:val="000000"/>
+          <w:sz w:val="19"/>
+          <w:szCs w:val="19"/>
+          <w:lang w:val="es-MX"/>
+        </w:rPr>
+        <w:t>cuenta</w:t>
+      </w:r>
+      <w:r>
+        <w:rPr>
+          <w:rFonts w:ascii="Cascadia Mono" w:hAnsi="Cascadia Mono" w:cs="Cascadia Mono"/>
+          <w:color w:val="000000"/>
+          <w:sz w:val="19"/>
+          <w:szCs w:val="19"/>
+          <w:lang w:val="es-MX"/>
+        </w:rPr>
+        <w:t>.Retirar</w:t>
+      </w:r>
+      <w:proofErr w:type="spellEnd"/>
+      <w:proofErr w:type="gramEnd"/>
+      <w:r>
+        <w:rPr>
+          <w:rFonts w:ascii="Cascadia Mono" w:hAnsi="Cascadia Mono" w:cs="Cascadia Mono"/>
+          <w:color w:val="000000"/>
+          <w:sz w:val="19"/>
+          <w:szCs w:val="19"/>
+          <w:lang w:val="es-MX"/>
+        </w:rPr>
+        <w:t>(20);</w:t>
+      </w:r>
+      <w:bookmarkStart w:id="0" w:name="_GoBack"/>
+      <w:bookmarkEnd w:id="0"/>
+    </w:p>
+    <w:p>
+      <w:pPr>
+        <w:rPr>
+          <w:lang w:val="es-MX"/>
+        </w:rPr>
+      </w:pPr>
+    </w:p>
+    <w:p>
+      <w:pPr>
+        <w:rPr>
+          <w:lang w:val="es-MX"/>
+        </w:rPr>
+      </w:pPr>
+    </w:p>
+    <w:p>
+      <w:pPr>
+        <w:pStyle w:val="Ttulo1"/>
+        <w:rPr>
+          <w:lang w:val="es-MX"/>
+        </w:rPr>
+      </w:pPr>
+    </w:p>
+    <w:p>
+      <w:pPr>
+        <w:pStyle w:val="Ttulo1"/>
         <w:rPr>
           <w:lang w:val="es-MX"/>
         </w:rPr>
@@ -2062,13 +6515,20 @@
             <w:rStyle w:val="Hipervnculo"/>
             <w:lang w:val="es-MX"/>
           </w:rPr>
-          <w:t>https://www.w3schools.com/cs/cs_properties.php</w:t>
+          <w:t>https://www.w3schools.com/cs/cs_classes.php</w:t>
         </w:r>
       </w:hyperlink>
-    </w:p>
-    <w:p>
-      <w:pPr>
-        <w:rPr>
+      <w:r>
+        <w:rPr>
+          <w:lang w:val="es-MX"/>
+        </w:rPr>
+        <w:t xml:space="preserve"> </w:t>
+      </w:r>
+    </w:p>
+    <w:p>
+      <w:pPr>
+        <w:rPr>
+          <w:rStyle w:val="Hipervnculo"/>
           <w:lang w:val="es-MX"/>
         </w:rPr>
       </w:pPr>
@@ -2078,16 +6538,9 @@
             <w:rStyle w:val="Hipervnculo"/>
             <w:lang w:val="es-MX"/>
           </w:rPr>
-          <w:t>https://www.udemy.com/course/c-sharp-para-principiantes/learn/lecture/4801520</w:t>
+          <w:t>https://www.w3schools.com/cs/cs_access_modifiers.php</w:t>
         </w:r>
       </w:hyperlink>
-    </w:p>
-    <w:p>
-      <w:pPr>
-        <w:rPr>
-          <w:lang w:val="es-MX"/>
-        </w:rPr>
-      </w:pPr>
     </w:p>
     <w:p>
       <w:pPr>
@@ -2117,20 +6570,13 @@
           <w:lang w:val="es-MX"/>
         </w:rPr>
       </w:pPr>
-    </w:p>
-    <w:p>
-      <w:pPr>
-        <w:rPr>
-          <w:lang w:val="es-MX"/>
-        </w:rPr>
-      </w:pPr>
       <w:hyperlink r:id="rId8" w:history="1">
         <w:r>
           <w:rPr>
             <w:rStyle w:val="Hipervnculo"/>
             <w:lang w:val="es-MX"/>
           </w:rPr>
-          <w:t>https://www.w3schools.com/cs/cs_classes.php</w:t>
+          <w:t>https://www.w3schools.com/cs/cs_constructors.php</w:t>
         </w:r>
       </w:hyperlink>
       <w:r>
@@ -2143,6 +6589,8 @@
     <w:p>
       <w:pPr>
         <w:rPr>
+          <w:color w:val="0563C1" w:themeColor="hyperlink"/>
+          <w:u w:val="single"/>
           <w:lang w:val="es-MX"/>
         </w:rPr>
       </w:pPr>
@@ -2152,7 +6600,7 @@
             <w:rStyle w:val="Hipervnculo"/>
             <w:lang w:val="es-MX"/>
           </w:rPr>
-          <w:t>https://www.w3schools.com/cs/cs_access_modifiers.php</w:t>
+          <w:t>https://www.w3schools.com/cs/cs_properties.php</w:t>
         </w:r>
       </w:hyperlink>
     </w:p>
@@ -2162,8 +6610,36 @@
           <w:lang w:val="es-MX"/>
         </w:rPr>
       </w:pPr>
-      <w:bookmarkStart w:id="0" w:name="_GoBack"/>
-      <w:bookmarkEnd w:id="0"/>
+      <w:hyperlink r:id="rId10" w:history="1">
+        <w:r>
+          <w:rPr>
+            <w:rStyle w:val="Hipervnculo"/>
+            <w:lang w:val="es-MX"/>
+          </w:rPr>
+          <w:t>https://www.udemy.com/course/c-sharp-para-principiantes/learn/lecture/4801520</w:t>
+        </w:r>
+      </w:hyperlink>
+    </w:p>
+    <w:p>
+      <w:pPr>
+        <w:rPr>
+          <w:lang w:val="es-MX"/>
+        </w:rPr>
+      </w:pPr>
+    </w:p>
+    <w:p>
+      <w:pPr>
+        <w:rPr>
+          <w:lang w:val="es-MX"/>
+        </w:rPr>
+      </w:pPr>
+    </w:p>
+    <w:p>
+      <w:pPr>
+        <w:rPr>
+          <w:lang w:val="es-MX"/>
+        </w:rPr>
+      </w:pPr>
     </w:p>
     <w:sectPr>
       <w:pgSz w:w="12240" w:h="15840"/>
@@ -3109,7 +7585,7 @@
   <w:style w:type="paragraph" w:default="1" w:styleId="Normal">
     <w:name w:val="Normal"/>
     <w:qFormat/>
-    <w:rsid w:val="00F00FB3"/>
+    <w:rsid w:val="009C35B5"/>
     <w:rPr>
       <w:rFonts w:ascii="Arial" w:hAnsi="Arial"/>
       <w:sz w:val="24"/>
@@ -3157,6 +7633,27 @@
       <w:b/>
       <w:sz w:val="26"/>
       <w:szCs w:val="26"/>
+    </w:rPr>
+  </w:style>
+  <w:style w:type="paragraph" w:styleId="Ttulo3">
+    <w:name w:val="heading 3"/>
+    <w:basedOn w:val="Normal"/>
+    <w:next w:val="Normal"/>
+    <w:link w:val="Ttulo3Car"/>
+    <w:uiPriority w:val="9"/>
+    <w:unhideWhenUsed/>
+    <w:qFormat/>
+    <w:rsid w:val="00775DAC"/>
+    <w:pPr>
+      <w:keepNext/>
+      <w:keepLines/>
+      <w:spacing w:before="40" w:after="0"/>
+      <w:outlineLvl w:val="2"/>
+    </w:pPr>
+    <w:rPr>
+      <w:rFonts w:eastAsiaTheme="majorEastAsia" w:cstheme="majorBidi"/>
+      <w:b/>
+      <w:szCs w:val="24"/>
     </w:rPr>
   </w:style>
   <w:style w:type="character" w:default="1" w:styleId="Fuentedeprrafopredeter">
@@ -3261,6 +7758,20 @@
     <w:rPr>
       <w:color w:val="0563C1" w:themeColor="hyperlink"/>
       <w:u w:val="single"/>
+    </w:rPr>
+  </w:style>
+  <w:style w:type="character" w:customStyle="1" w:styleId="Ttulo3Car">
+    <w:name w:val="Título 3 Car"/>
+    <w:basedOn w:val="Fuentedeprrafopredeter"/>
+    <w:link w:val="Ttulo3"/>
+    <w:uiPriority w:val="9"/>
+    <w:rsid w:val="00775DAC"/>
+    <w:rPr>
+      <w:rFonts w:ascii="Arial" w:eastAsiaTheme="majorEastAsia" w:hAnsi="Arial" w:cstheme="majorBidi"/>
+      <w:b/>
+      <w:sz w:val="24"/>
+      <w:szCs w:val="24"/>
+      <w:lang w:val="en-US"/>
     </w:rPr>
   </w:style>
 </w:styles>
